--- a/doc/LeetCode - string.docx
+++ b/doc/LeetCode - string.docx
@@ -5,9 +5,6 @@
     <w:p>
       <w:pPr>
         <w:pStyle w:val="3"/>
-        <w:rPr>
-          <w:rFonts w:hint="eastAsia"/>
-        </w:rPr>
       </w:pPr>
       <w:r>
         <w:rPr>
@@ -4980,7 +4977,7 @@
           <w:p>
             <w:pPr>
               <w:rPr>
-                <w:rFonts w:ascii="Times New Roman" w:hAnsi="Times New Roman" w:cs="Times New Roman" w:hint="eastAsia"/>
+                <w:rFonts w:ascii="Times New Roman" w:hAnsi="Times New Roman" w:cs="Times New Roman"/>
               </w:rPr>
             </w:pPr>
             <w:r>
@@ -7471,13 +7468,7 @@
         </w:tc>
       </w:tr>
     </w:tbl>
-    <w:p>
-      <w:pPr>
-        <w:rPr>
-          <w:rFonts w:hint="eastAsia"/>
-        </w:rPr>
-      </w:pPr>
-    </w:p>
+    <w:p/>
     <w:p>
       <w:r>
         <w:br w:type="page"/>
@@ -7487,9 +7478,6 @@
       <w:pPr>
         <w:pStyle w:val="4"/>
         <w:spacing w:before="120" w:after="120" w:line="240" w:lineRule="auto"/>
-        <w:rPr>
-          <w:rFonts w:hint="eastAsia"/>
-        </w:rPr>
       </w:pPr>
       <w:r>
         <w:rPr>
@@ -8335,13 +8323,7 @@
       </w:tr>
     </w:tbl>
     <w:p/>
-    <w:p>
-      <w:pPr>
-        <w:rPr>
-          <w:rFonts w:hint="eastAsia"/>
-        </w:rPr>
-      </w:pPr>
-    </w:p>
+    <w:p/>
     <w:p>
       <w:r>
         <w:br w:type="page"/>
@@ -8351,12 +8333,7 @@
       <w:pPr>
         <w:pStyle w:val="4"/>
         <w:spacing w:before="120" w:after="120" w:line="240" w:lineRule="auto"/>
-        <w:rPr>
-          <w:rFonts w:hint="eastAsia"/>
-        </w:rPr>
       </w:pPr>
-      <w:bookmarkStart w:id="0" w:name="_GoBack"/>
-      <w:bookmarkEnd w:id="0"/>
       <w:r>
         <w:rPr>
           <w:rFonts w:hint="eastAsia"/>
@@ -10378,13 +10355,7 @@
               <w:rPr>
                 <w:rFonts w:ascii="Times New Roman" w:hAnsi="Times New Roman" w:cs="Times New Roman"/>
               </w:rPr>
-              <w:t xml:space="preserve"> </w:t>
-            </w:r>
-            <w:r>
-              <w:rPr>
-                <w:rFonts w:ascii="Times New Roman" w:hAnsi="Times New Roman" w:cs="Times New Roman"/>
-              </w:rPr>
-              <w:t>(E</w:t>
+              <w:t xml:space="preserve"> (E</w:t>
             </w:r>
             <w:r>
               <w:rPr>
@@ -10756,13 +10727,7 @@
     </w:tbl>
     <w:p/>
     <w:p/>
-    <w:p>
-      <w:pPr>
-        <w:rPr>
-          <w:rFonts w:hint="eastAsia"/>
-        </w:rPr>
-      </w:pPr>
-    </w:p>
+    <w:p/>
     <w:p>
       <w:pPr>
         <w:pStyle w:val="4"/>
@@ -11236,6 +11201,12 @@
         </w:rPr>
         <w:lastRenderedPageBreak/>
         <w:t>独立组</w:t>
+      </w:r>
+      <w:r>
+        <w:rPr>
+          <w:rFonts w:hint="eastAsia"/>
+        </w:rPr>
+        <w:t xml:space="preserve"> 00</w:t>
       </w:r>
       <w:r>
         <w:rPr>
@@ -12095,18 +12066,7 @@
         </w:tc>
       </w:tr>
     </w:tbl>
-    <w:p>
-      <w:pPr>
-        <w:pStyle w:val="4"/>
-        <w:spacing w:before="120" w:after="120" w:line="240" w:lineRule="auto"/>
-      </w:pPr>
-      <w:r>
-        <w:rPr>
-          <w:rFonts w:hint="eastAsia"/>
-        </w:rPr>
-        <w:t>独立组</w:t>
-      </w:r>
-    </w:p>
+    <w:p/>
     <w:p>
       <w:pPr>
         <w:rPr>
@@ -12124,8 +12084,50 @@
     <w:p/>
     <w:p>
       <w:pPr>
+        <w:pStyle w:val="3"/>
+      </w:pPr>
+      <w:r>
+        <w:rPr>
+          <w:rFonts w:hint="eastAsia"/>
+        </w:rPr>
+        <w:lastRenderedPageBreak/>
+        <w:t>树</w:t>
+      </w:r>
+    </w:p>
+    <w:p>
+      <w:pPr>
         <w:pStyle w:val="4"/>
-        <w:spacing w:before="240" w:after="0" w:line="240" w:lineRule="auto"/>
+        <w:spacing w:before="120" w:after="120" w:line="240" w:lineRule="auto"/>
+      </w:pPr>
+      <w:r>
+        <w:rPr>
+          <w:rFonts w:hint="eastAsia"/>
+        </w:rPr>
+        <w:t>组</w:t>
+      </w:r>
+      <w:r>
+        <w:rPr>
+          <w:rFonts w:hint="eastAsia"/>
+        </w:rPr>
+        <w:t>1</w:t>
+      </w:r>
+      <w:r>
+        <w:rPr>
+          <w:rFonts w:hint="eastAsia"/>
+        </w:rPr>
+        <w:t xml:space="preserve"> </w:t>
+      </w:r>
+      <w:r>
+        <w:rPr>
+          <w:rFonts w:hint="eastAsia"/>
+        </w:rPr>
+        <w:t>路径求和、左右结点互联</w:t>
+      </w:r>
+    </w:p>
+    <w:p>
+      <w:pPr>
+        <w:pStyle w:val="5"/>
+        <w:spacing w:before="120" w:after="0" w:line="240" w:lineRule="auto"/>
         <w:rPr>
           <w:rFonts w:ascii="Times New Roman" w:hAnsi="Times New Roman" w:cs="Times New Roman"/>
         </w:rPr>
@@ -12134,15 +12136,5578 @@
         <w:rPr>
           <w:rFonts w:ascii="Times New Roman" w:hAnsi="Times New Roman" w:cs="Times New Roman" w:hint="eastAsia"/>
         </w:rPr>
-        <w:lastRenderedPageBreak/>
-        <w:t>M</w:t>
+        <w:t>E</w:t>
+      </w:r>
+      <w:r>
+        <w:rPr>
+          <w:rFonts w:ascii="Times New Roman" w:hAnsi="Times New Roman" w:cs="Times New Roman"/>
+        </w:rPr>
+        <w:t>112. Path Sum</w:t>
       </w:r>
     </w:p>
+    <w:tbl>
+      <w:tblPr>
+        <w:tblStyle w:val="a5"/>
+        <w:tblW w:w="0" w:type="auto"/>
+        <w:tblLook w:val="04A0" w:firstRow="1" w:lastRow="0" w:firstColumn="1" w:lastColumn="0" w:noHBand="0" w:noVBand="1"/>
+      </w:tblPr>
+      <w:tblGrid>
+        <w:gridCol w:w="8522"/>
+      </w:tblGrid>
+      <w:tr>
+        <w:tc>
+          <w:tcPr>
+            <w:tcW w:w="8522" w:type="dxa"/>
+            <w:shd w:val="clear" w:color="auto" w:fill="FFFF00"/>
+          </w:tcPr>
+          <w:p>
+            <w:pPr>
+              <w:rPr>
+                <w:rFonts w:ascii="Times New Roman" w:hAnsi="Times New Roman" w:cs="Times New Roman"/>
+                <w:b/>
+              </w:rPr>
+            </w:pPr>
+            <w:r>
+              <w:rPr>
+                <w:rFonts w:ascii="Times New Roman" w:hAnsi="Times New Roman" w:cs="Times New Roman"/>
+                <w:b/>
+              </w:rPr>
+              <w:t>E112. Path Sum</w:t>
+            </w:r>
+          </w:p>
+        </w:tc>
+      </w:tr>
+      <w:tr>
+        <w:tc>
+          <w:tcPr>
+            <w:tcW w:w="8522" w:type="dxa"/>
+          </w:tcPr>
+          <w:p>
+            <w:pPr>
+              <w:ind w:firstLineChars="100" w:firstLine="210"/>
+              <w:rPr>
+                <w:rFonts w:ascii="Times New Roman" w:hAnsi="Times New Roman" w:cs="Times New Roman"/>
+              </w:rPr>
+            </w:pPr>
+            <w:r>
+              <w:rPr>
+                <w:rFonts w:ascii="Times New Roman" w:hAnsi="Times New Roman" w:cs="Times New Roman"/>
+              </w:rPr>
+              <w:t>Given a binary tree and a sum, determine if the tree has a root-to-leaf path such that adding up all the values along the path equals the given sum.</w:t>
+            </w:r>
+          </w:p>
+          <w:p>
+            <w:pPr>
+              <w:rPr>
+                <w:rFonts w:ascii="Times New Roman" w:hAnsi="Times New Roman" w:cs="Times New Roman"/>
+              </w:rPr>
+            </w:pPr>
+          </w:p>
+          <w:p>
+            <w:pPr>
+              <w:rPr>
+                <w:rFonts w:ascii="Times New Roman" w:hAnsi="Times New Roman" w:cs="Times New Roman"/>
+                <w:b/>
+              </w:rPr>
+            </w:pPr>
+            <w:r>
+              <w:rPr>
+                <w:rFonts w:ascii="Times New Roman" w:hAnsi="Times New Roman" w:cs="Times New Roman"/>
+                <w:b/>
+              </w:rPr>
+              <w:t>For example:</w:t>
+            </w:r>
+          </w:p>
+          <w:p>
+            <w:pPr>
+              <w:ind w:firstLineChars="100" w:firstLine="210"/>
+              <w:rPr>
+                <w:rFonts w:ascii="Times New Roman" w:hAnsi="Times New Roman" w:cs="Times New Roman"/>
+              </w:rPr>
+            </w:pPr>
+            <w:r>
+              <w:rPr>
+                <w:rFonts w:ascii="Times New Roman" w:hAnsi="Times New Roman" w:cs="Times New Roman"/>
+              </w:rPr>
+              <w:t>Given the below binary tree and sum = 22,</w:t>
+            </w:r>
+          </w:p>
+          <w:p>
+            <w:pPr>
+              <w:rPr>
+                <w:rFonts w:ascii="Times New Roman" w:hAnsi="Times New Roman" w:cs="Times New Roman"/>
+              </w:rPr>
+            </w:pPr>
+            <w:r>
+              <w:rPr>
+                <w:noProof/>
+              </w:rPr>
+              <w:drawing>
+                <wp:inline distT="0" distB="0" distL="0" distR="0" wp14:anchorId="734D026E" wp14:editId="6C632D78">
+                  <wp:extent cx="1142857" cy="1371429"/>
+                  <wp:effectExtent l="0" t="0" r="635" b="635"/>
+                  <wp:docPr id="5" name="图片 5"/>
+                  <wp:cNvGraphicFramePr>
+                    <a:graphicFrameLocks xmlns:a="http://schemas.openxmlformats.org/drawingml/2006/main" noChangeAspect="1"/>
+                  </wp:cNvGraphicFramePr>
+                  <a:graphic xmlns:a="http://schemas.openxmlformats.org/drawingml/2006/main">
+                    <a:graphicData uri="http://schemas.openxmlformats.org/drawingml/2006/picture">
+                      <pic:pic xmlns:pic="http://schemas.openxmlformats.org/drawingml/2006/picture">
+                        <pic:nvPicPr>
+                          <pic:cNvPr id="0" name=""/>
+                          <pic:cNvPicPr/>
+                        </pic:nvPicPr>
+                        <pic:blipFill>
+                          <a:blip r:embed="rId9"/>
+                          <a:stretch>
+                            <a:fillRect/>
+                          </a:stretch>
+                        </pic:blipFill>
+                        <pic:spPr>
+                          <a:xfrm>
+                            <a:off x="0" y="0"/>
+                            <a:ext cx="1142857" cy="1371429"/>
+                          </a:xfrm>
+                          <a:prstGeom prst="rect">
+                            <a:avLst/>
+                          </a:prstGeom>
+                        </pic:spPr>
+                      </pic:pic>
+                    </a:graphicData>
+                  </a:graphic>
+                </wp:inline>
+              </w:drawing>
+            </w:r>
+          </w:p>
+          <w:p>
+            <w:pPr>
+              <w:rPr>
+                <w:rFonts w:ascii="Times New Roman" w:hAnsi="Times New Roman" w:cs="Times New Roman"/>
+              </w:rPr>
+            </w:pPr>
+            <w:proofErr w:type="gramStart"/>
+            <w:r>
+              <w:rPr>
+                <w:rFonts w:ascii="Times New Roman" w:hAnsi="Times New Roman" w:cs="Times New Roman"/>
+              </w:rPr>
+              <w:t>return</w:t>
+            </w:r>
+            <w:proofErr w:type="gramEnd"/>
+            <w:r>
+              <w:rPr>
+                <w:rFonts w:ascii="Times New Roman" w:hAnsi="Times New Roman" w:cs="Times New Roman"/>
+              </w:rPr>
+              <w:t xml:space="preserve"> true, as there exist a root-to-leaf path 5-&gt;4-&gt;11-&gt;2 which sum is 22.</w:t>
+            </w:r>
+          </w:p>
+          <w:p>
+            <w:pPr>
+              <w:rPr>
+                <w:rFonts w:ascii="Times New Roman" w:hAnsi="Times New Roman" w:cs="Times New Roman"/>
+              </w:rPr>
+            </w:pPr>
+            <w:r>
+              <w:rPr>
+                <w:rFonts w:ascii="Times New Roman" w:hAnsi="Times New Roman" w:cs="Times New Roman"/>
+                <w:b/>
+              </w:rPr>
+              <w:t>Tags</w:t>
+            </w:r>
+            <w:r>
+              <w:rPr>
+                <w:rFonts w:ascii="Times New Roman" w:hAnsi="Times New Roman" w:cs="Times New Roman"/>
+                <w:b/>
+              </w:rPr>
+              <w:t>：</w:t>
+            </w:r>
+            <w:r>
+              <w:rPr>
+                <w:rFonts w:ascii="Times New Roman" w:hAnsi="Times New Roman" w:cs="Times New Roman"/>
+              </w:rPr>
+              <w:t>Tree</w:t>
+            </w:r>
+            <w:r>
+              <w:rPr>
+                <w:rFonts w:ascii="Times New Roman" w:hAnsi="Times New Roman" w:cs="Times New Roman" w:hint="eastAsia"/>
+              </w:rPr>
+              <w:t xml:space="preserve">, </w:t>
+            </w:r>
+            <w:r>
+              <w:rPr>
+                <w:rFonts w:ascii="Times New Roman" w:hAnsi="Times New Roman" w:cs="Times New Roman"/>
+              </w:rPr>
+              <w:t>Depth-first Search</w:t>
+            </w:r>
+          </w:p>
+          <w:p>
+            <w:pPr>
+              <w:rPr>
+                <w:rFonts w:ascii="Times New Roman" w:hAnsi="Times New Roman" w:cs="Times New Roman"/>
+              </w:rPr>
+            </w:pPr>
+            <w:r>
+              <w:rPr>
+                <w:rFonts w:ascii="Times New Roman" w:hAnsi="Times New Roman" w:cs="Times New Roman"/>
+                <w:b/>
+              </w:rPr>
+              <w:t>Similar Problems</w:t>
+            </w:r>
+            <w:r>
+              <w:rPr>
+                <w:rFonts w:ascii="Times New Roman" w:hAnsi="Times New Roman" w:cs="Times New Roman"/>
+                <w:b/>
+              </w:rPr>
+              <w:t>：</w:t>
+            </w:r>
+            <w:r>
+              <w:rPr>
+                <w:rFonts w:ascii="Times New Roman" w:hAnsi="Times New Roman" w:cs="Times New Roman"/>
+              </w:rPr>
+              <w:t xml:space="preserve"> </w:t>
+            </w:r>
+            <w:r>
+              <w:rPr>
+                <w:rFonts w:ascii="Times New Roman" w:hAnsi="Times New Roman" w:cs="Times New Roman" w:hint="eastAsia"/>
+              </w:rPr>
+              <w:t xml:space="preserve">(M113) </w:t>
+            </w:r>
+            <w:r>
+              <w:rPr>
+                <w:rFonts w:ascii="Times New Roman" w:hAnsi="Times New Roman" w:cs="Times New Roman"/>
+              </w:rPr>
+              <w:t>Path Sum II</w:t>
+            </w:r>
+            <w:r>
+              <w:rPr>
+                <w:rFonts w:ascii="Times New Roman" w:hAnsi="Times New Roman" w:cs="Times New Roman" w:hint="eastAsia"/>
+              </w:rPr>
+              <w:t>,</w:t>
+            </w:r>
+            <w:r>
+              <w:rPr>
+                <w:rFonts w:ascii="Times New Roman" w:hAnsi="Times New Roman" w:cs="Times New Roman"/>
+              </w:rPr>
+              <w:t xml:space="preserve"> </w:t>
+            </w:r>
+            <w:r>
+              <w:rPr>
+                <w:rFonts w:ascii="Times New Roman" w:hAnsi="Times New Roman" w:cs="Times New Roman" w:hint="eastAsia"/>
+              </w:rPr>
+              <w:t xml:space="preserve">(H124) </w:t>
+            </w:r>
+            <w:r>
+              <w:rPr>
+                <w:rFonts w:ascii="Times New Roman" w:hAnsi="Times New Roman" w:cs="Times New Roman"/>
+              </w:rPr>
+              <w:t>Binary Tree Maximum Path Sum</w:t>
+            </w:r>
+            <w:r>
+              <w:rPr>
+                <w:rFonts w:ascii="Times New Roman" w:hAnsi="Times New Roman" w:cs="Times New Roman" w:hint="eastAsia"/>
+              </w:rPr>
+              <w:t>,</w:t>
+            </w:r>
+            <w:r>
+              <w:rPr>
+                <w:rFonts w:ascii="Times New Roman" w:hAnsi="Times New Roman" w:cs="Times New Roman"/>
+              </w:rPr>
+              <w:t xml:space="preserve"> </w:t>
+            </w:r>
+            <w:r>
+              <w:rPr>
+                <w:rFonts w:ascii="Times New Roman" w:hAnsi="Times New Roman" w:cs="Times New Roman" w:hint="eastAsia"/>
+              </w:rPr>
+              <w:t xml:space="preserve">(M129) </w:t>
+            </w:r>
+            <w:r>
+              <w:rPr>
+                <w:rFonts w:ascii="Times New Roman" w:hAnsi="Times New Roman" w:cs="Times New Roman"/>
+              </w:rPr>
+              <w:t>Sum Root to Leaf Numbers</w:t>
+            </w:r>
+            <w:r>
+              <w:rPr>
+                <w:rFonts w:ascii="Times New Roman" w:hAnsi="Times New Roman" w:cs="Times New Roman" w:hint="eastAsia"/>
+              </w:rPr>
+              <w:t>,</w:t>
+            </w:r>
+            <w:r>
+              <w:rPr>
+                <w:rFonts w:ascii="Times New Roman" w:hAnsi="Times New Roman" w:cs="Times New Roman"/>
+              </w:rPr>
+              <w:t xml:space="preserve"> </w:t>
+            </w:r>
+            <w:r>
+              <w:rPr>
+                <w:rFonts w:ascii="Times New Roman" w:hAnsi="Times New Roman" w:cs="Times New Roman" w:hint="eastAsia"/>
+              </w:rPr>
+              <w:t xml:space="preserve"> (E437) </w:t>
+            </w:r>
+            <w:r>
+              <w:rPr>
+                <w:rFonts w:ascii="Times New Roman" w:hAnsi="Times New Roman" w:cs="Times New Roman"/>
+              </w:rPr>
+              <w:t>Path Sum III</w:t>
+            </w:r>
+          </w:p>
+          <w:p>
+            <w:pPr>
+              <w:rPr>
+                <w:rFonts w:ascii="Times New Roman" w:hAnsi="Times New Roman" w:cs="Times New Roman"/>
+              </w:rPr>
+            </w:pPr>
+            <w:r>
+              <w:rPr>
+                <w:rFonts w:ascii="Times New Roman" w:hAnsi="Times New Roman" w:cs="Times New Roman" w:hint="eastAsia"/>
+                <w:b/>
+              </w:rPr>
+              <w:t>题目大意：</w:t>
+            </w:r>
+            <w:r>
+              <w:rPr>
+                <w:rFonts w:ascii="Times New Roman" w:hAnsi="Times New Roman" w:cs="Times New Roman" w:hint="eastAsia"/>
+              </w:rPr>
+              <w:t>给定一个二叉树和一个值</w:t>
+            </w:r>
+            <w:r>
+              <w:rPr>
+                <w:rFonts w:ascii="Times New Roman" w:hAnsi="Times New Roman" w:cs="Times New Roman" w:hint="eastAsia"/>
+              </w:rPr>
+              <w:t>sum</w:t>
+            </w:r>
+            <w:r>
+              <w:rPr>
+                <w:rFonts w:ascii="Times New Roman" w:hAnsi="Times New Roman" w:cs="Times New Roman" w:hint="eastAsia"/>
+              </w:rPr>
+              <w:t>，判断是否存在一个从根节点到叶子节点的路径，使得路径上每个节点值之和等于</w:t>
+            </w:r>
+            <w:r>
+              <w:rPr>
+                <w:rFonts w:ascii="Times New Roman" w:hAnsi="Times New Roman" w:cs="Times New Roman" w:hint="eastAsia"/>
+              </w:rPr>
+              <w:t>sum?</w:t>
+            </w:r>
+          </w:p>
+        </w:tc>
+      </w:tr>
+      <w:tr>
+        <w:tc>
+          <w:tcPr>
+            <w:tcW w:w="8522" w:type="dxa"/>
+          </w:tcPr>
+          <w:p>
+            <w:pPr>
+              <w:rPr>
+                <w:rFonts w:ascii="Times New Roman" w:hAnsi="Times New Roman" w:cs="Times New Roman"/>
+              </w:rPr>
+            </w:pPr>
+            <w:r>
+              <w:rPr>
+                <w:rFonts w:ascii="Times New Roman" w:hAnsi="Times New Roman" w:cs="Times New Roman" w:hint="eastAsia"/>
+                <w:b/>
+              </w:rPr>
+              <w:t>Solution</w:t>
+            </w:r>
+            <w:r>
+              <w:rPr>
+                <w:rFonts w:ascii="Times New Roman" w:hAnsi="Times New Roman" w:cs="Times New Roman" w:hint="eastAsia"/>
+                <w:b/>
+              </w:rPr>
+              <w:t>：</w:t>
+            </w:r>
+            <w:r>
+              <w:rPr>
+                <w:rFonts w:ascii="Times New Roman" w:hAnsi="Times New Roman" w:cs="Times New Roman" w:hint="eastAsia"/>
+              </w:rPr>
+              <w:t xml:space="preserve"> </w:t>
+            </w:r>
+            <w:proofErr w:type="spellStart"/>
+            <w:r>
+              <w:rPr>
+                <w:rFonts w:ascii="Times New Roman" w:hAnsi="Times New Roman" w:cs="Times New Roman"/>
+              </w:rPr>
+              <w:t>bool</w:t>
+            </w:r>
+            <w:proofErr w:type="spellEnd"/>
+            <w:r>
+              <w:rPr>
+                <w:rFonts w:ascii="Times New Roman" w:hAnsi="Times New Roman" w:cs="Times New Roman"/>
+              </w:rPr>
+              <w:t xml:space="preserve"> </w:t>
+            </w:r>
+            <w:proofErr w:type="spellStart"/>
+            <w:r>
+              <w:rPr>
+                <w:rFonts w:ascii="Times New Roman" w:hAnsi="Times New Roman" w:cs="Times New Roman"/>
+              </w:rPr>
+              <w:t>hasPathSum</w:t>
+            </w:r>
+            <w:proofErr w:type="spellEnd"/>
+            <w:r>
+              <w:rPr>
+                <w:rFonts w:ascii="Times New Roman" w:hAnsi="Times New Roman" w:cs="Times New Roman"/>
+              </w:rPr>
+              <w:t>(</w:t>
+            </w:r>
+            <w:proofErr w:type="spellStart"/>
+            <w:r>
+              <w:rPr>
+                <w:rFonts w:ascii="Times New Roman" w:hAnsi="Times New Roman" w:cs="Times New Roman"/>
+              </w:rPr>
+              <w:t>TreeNode</w:t>
+            </w:r>
+            <w:proofErr w:type="spellEnd"/>
+            <w:r>
+              <w:rPr>
+                <w:rFonts w:ascii="Times New Roman" w:hAnsi="Times New Roman" w:cs="Times New Roman"/>
+              </w:rPr>
+              <w:t xml:space="preserve">* root, </w:t>
+            </w:r>
+            <w:proofErr w:type="spellStart"/>
+            <w:r>
+              <w:rPr>
+                <w:rFonts w:ascii="Times New Roman" w:hAnsi="Times New Roman" w:cs="Times New Roman"/>
+              </w:rPr>
+              <w:t>int</w:t>
+            </w:r>
+            <w:proofErr w:type="spellEnd"/>
+            <w:r>
+              <w:rPr>
+                <w:rFonts w:ascii="Times New Roman" w:hAnsi="Times New Roman" w:cs="Times New Roman"/>
+              </w:rPr>
+              <w:t xml:space="preserve"> sum)</w:t>
+            </w:r>
+            <w:r>
+              <w:rPr>
+                <w:rFonts w:ascii="Times New Roman" w:hAnsi="Times New Roman" w:cs="Times New Roman" w:hint="eastAsia"/>
+              </w:rPr>
+              <w:t>;</w:t>
+            </w:r>
+          </w:p>
+        </w:tc>
+      </w:tr>
+    </w:tbl>
     <w:p/>
     <w:p>
       <w:pPr>
+        <w:pStyle w:val="5"/>
+        <w:spacing w:before="120" w:after="0" w:line="240" w:lineRule="auto"/>
+        <w:rPr>
+          <w:rFonts w:ascii="Times New Roman" w:hAnsi="Times New Roman" w:cs="Times New Roman"/>
+        </w:rPr>
+      </w:pPr>
+      <w:r>
+        <w:rPr>
+          <w:rFonts w:ascii="Times New Roman" w:hAnsi="Times New Roman" w:cs="Times New Roman" w:hint="eastAsia"/>
+        </w:rPr>
+        <w:t>M</w:t>
+      </w:r>
+      <w:r>
+        <w:rPr>
+          <w:rFonts w:ascii="Times New Roman" w:hAnsi="Times New Roman" w:cs="Times New Roman"/>
+        </w:rPr>
+        <w:t>113. Path Sum II</w:t>
+      </w:r>
+    </w:p>
+    <w:tbl>
+      <w:tblPr>
+        <w:tblStyle w:val="a5"/>
+        <w:tblW w:w="0" w:type="auto"/>
+        <w:tblLook w:val="04A0" w:firstRow="1" w:lastRow="0" w:firstColumn="1" w:lastColumn="0" w:noHBand="0" w:noVBand="1"/>
+      </w:tblPr>
+      <w:tblGrid>
+        <w:gridCol w:w="8522"/>
+      </w:tblGrid>
+      <w:tr>
+        <w:tc>
+          <w:tcPr>
+            <w:tcW w:w="8522" w:type="dxa"/>
+            <w:shd w:val="clear" w:color="auto" w:fill="FFFF00"/>
+          </w:tcPr>
+          <w:p>
+            <w:pPr>
+              <w:rPr>
+                <w:rFonts w:ascii="Times New Roman" w:hAnsi="Times New Roman" w:cs="Times New Roman"/>
+                <w:b/>
+              </w:rPr>
+            </w:pPr>
+            <w:r>
+              <w:rPr>
+                <w:rFonts w:ascii="Times New Roman" w:hAnsi="Times New Roman" w:cs="Times New Roman"/>
+                <w:b/>
+              </w:rPr>
+              <w:t>M113. Path Sum II</w:t>
+            </w:r>
+          </w:p>
+        </w:tc>
+      </w:tr>
+      <w:tr>
+        <w:tc>
+          <w:tcPr>
+            <w:tcW w:w="8522" w:type="dxa"/>
+          </w:tcPr>
+          <w:p>
+            <w:pPr>
+              <w:ind w:firstLineChars="100" w:firstLine="210"/>
+              <w:rPr>
+                <w:rFonts w:ascii="Times New Roman" w:hAnsi="Times New Roman" w:cs="Times New Roman"/>
+              </w:rPr>
+            </w:pPr>
+            <w:r>
+              <w:rPr>
+                <w:rFonts w:ascii="Times New Roman" w:hAnsi="Times New Roman" w:cs="Times New Roman"/>
+              </w:rPr>
+              <w:t xml:space="preserve">Given a binary tree and a sum, find all root-to-leaf paths where each path's sum </w:t>
+            </w:r>
+            <w:r>
+              <w:rPr>
+                <w:rFonts w:ascii="Times New Roman" w:hAnsi="Times New Roman" w:cs="Times New Roman"/>
+              </w:rPr>
+              <w:t>equals the given sum.</w:t>
+            </w:r>
+          </w:p>
+          <w:p>
+            <w:pPr>
+              <w:rPr>
+                <w:rFonts w:ascii="Times New Roman" w:hAnsi="Times New Roman" w:cs="Times New Roman"/>
+                <w:b/>
+              </w:rPr>
+            </w:pPr>
+            <w:r>
+              <w:rPr>
+                <w:rFonts w:ascii="Times New Roman" w:hAnsi="Times New Roman" w:cs="Times New Roman"/>
+                <w:b/>
+              </w:rPr>
+              <w:t>For example:</w:t>
+            </w:r>
+          </w:p>
+          <w:p>
+            <w:pPr>
+              <w:ind w:firstLineChars="100" w:firstLine="210"/>
+              <w:rPr>
+                <w:rFonts w:ascii="Times New Roman" w:hAnsi="Times New Roman" w:cs="Times New Roman"/>
+              </w:rPr>
+            </w:pPr>
+            <w:r>
+              <w:rPr>
+                <w:rFonts w:ascii="Times New Roman" w:hAnsi="Times New Roman" w:cs="Times New Roman"/>
+              </w:rPr>
+              <w:t>Given the below binary tree and sum = 22,</w:t>
+            </w:r>
+          </w:p>
+          <w:p>
+            <w:pPr>
+              <w:rPr>
+                <w:rFonts w:ascii="Times New Roman" w:hAnsi="Times New Roman" w:cs="Times New Roman"/>
+              </w:rPr>
+            </w:pPr>
+            <w:r>
+              <w:rPr>
+                <w:noProof/>
+              </w:rPr>
+              <w:lastRenderedPageBreak/>
+              <w:drawing>
+                <wp:inline distT="0" distB="0" distL="0" distR="0" wp14:anchorId="71355202" wp14:editId="2598143C">
+                  <wp:extent cx="1733333" cy="2780953"/>
+                  <wp:effectExtent l="0" t="0" r="635" b="635"/>
+                  <wp:docPr id="7" name="图片 7"/>
+                  <wp:cNvGraphicFramePr>
+                    <a:graphicFrameLocks xmlns:a="http://schemas.openxmlformats.org/drawingml/2006/main" noChangeAspect="1"/>
+                  </wp:cNvGraphicFramePr>
+                  <a:graphic xmlns:a="http://schemas.openxmlformats.org/drawingml/2006/main">
+                    <a:graphicData uri="http://schemas.openxmlformats.org/drawingml/2006/picture">
+                      <pic:pic xmlns:pic="http://schemas.openxmlformats.org/drawingml/2006/picture">
+                        <pic:nvPicPr>
+                          <pic:cNvPr id="0" name=""/>
+                          <pic:cNvPicPr/>
+                        </pic:nvPicPr>
+                        <pic:blipFill>
+                          <a:blip r:embed="rId10"/>
+                          <a:stretch>
+                            <a:fillRect/>
+                          </a:stretch>
+                        </pic:blipFill>
+                        <pic:spPr>
+                          <a:xfrm>
+                            <a:off x="0" y="0"/>
+                            <a:ext cx="1733333" cy="2780953"/>
+                          </a:xfrm>
+                          <a:prstGeom prst="rect">
+                            <a:avLst/>
+                          </a:prstGeom>
+                        </pic:spPr>
+                      </pic:pic>
+                    </a:graphicData>
+                  </a:graphic>
+                </wp:inline>
+              </w:drawing>
+            </w:r>
+          </w:p>
+          <w:p>
+            <w:pPr>
+              <w:rPr>
+                <w:rFonts w:ascii="Times New Roman" w:hAnsi="Times New Roman" w:cs="Times New Roman"/>
+              </w:rPr>
+            </w:pPr>
+            <w:r>
+              <w:rPr>
+                <w:rFonts w:ascii="Times New Roman" w:hAnsi="Times New Roman" w:cs="Times New Roman"/>
+                <w:b/>
+              </w:rPr>
+              <w:t>Tags</w:t>
+            </w:r>
+            <w:r>
+              <w:rPr>
+                <w:rFonts w:ascii="Times New Roman" w:hAnsi="Times New Roman" w:cs="Times New Roman"/>
+                <w:b/>
+              </w:rPr>
+              <w:t>：</w:t>
+            </w:r>
+            <w:r>
+              <w:rPr>
+                <w:rFonts w:ascii="Times New Roman" w:hAnsi="Times New Roman" w:cs="Times New Roman"/>
+              </w:rPr>
+              <w:t>Tree</w:t>
+            </w:r>
+            <w:r>
+              <w:rPr>
+                <w:rFonts w:ascii="Times New Roman" w:hAnsi="Times New Roman" w:cs="Times New Roman" w:hint="eastAsia"/>
+              </w:rPr>
+              <w:t xml:space="preserve">, </w:t>
+            </w:r>
+            <w:r>
+              <w:rPr>
+                <w:rFonts w:ascii="Times New Roman" w:hAnsi="Times New Roman" w:cs="Times New Roman"/>
+              </w:rPr>
+              <w:t>Depth-first Search</w:t>
+            </w:r>
+          </w:p>
+          <w:p>
+            <w:pPr>
+              <w:rPr>
+                <w:rFonts w:ascii="Times New Roman" w:hAnsi="Times New Roman" w:cs="Times New Roman"/>
+              </w:rPr>
+            </w:pPr>
+            <w:r>
+              <w:rPr>
+                <w:rFonts w:ascii="Times New Roman" w:hAnsi="Times New Roman" w:cs="Times New Roman"/>
+                <w:b/>
+              </w:rPr>
+              <w:t>Similar Problems</w:t>
+            </w:r>
+            <w:r>
+              <w:rPr>
+                <w:rFonts w:ascii="Times New Roman" w:hAnsi="Times New Roman" w:cs="Times New Roman"/>
+                <w:b/>
+              </w:rPr>
+              <w:t>：</w:t>
+            </w:r>
+            <w:r>
+              <w:rPr>
+                <w:rFonts w:ascii="Times New Roman" w:hAnsi="Times New Roman" w:cs="Times New Roman"/>
+              </w:rPr>
+              <w:t xml:space="preserve"> </w:t>
+            </w:r>
+            <w:r>
+              <w:rPr>
+                <w:rFonts w:ascii="Times New Roman" w:hAnsi="Times New Roman" w:cs="Times New Roman" w:hint="eastAsia"/>
+              </w:rPr>
+              <w:t xml:space="preserve">(E112) </w:t>
+            </w:r>
+            <w:r>
+              <w:rPr>
+                <w:rFonts w:ascii="Times New Roman" w:hAnsi="Times New Roman" w:cs="Times New Roman"/>
+              </w:rPr>
+              <w:t>Path Sum</w:t>
+            </w:r>
+            <w:r>
+              <w:rPr>
+                <w:rFonts w:ascii="Times New Roman" w:hAnsi="Times New Roman" w:cs="Times New Roman" w:hint="eastAsia"/>
+              </w:rPr>
+              <w:t>,</w:t>
+            </w:r>
+            <w:r>
+              <w:rPr>
+                <w:rFonts w:ascii="Times New Roman" w:hAnsi="Times New Roman" w:cs="Times New Roman"/>
+              </w:rPr>
+              <w:t xml:space="preserve"> </w:t>
+            </w:r>
+            <w:r>
+              <w:rPr>
+                <w:rFonts w:ascii="Times New Roman" w:hAnsi="Times New Roman" w:cs="Times New Roman" w:hint="eastAsia"/>
+              </w:rPr>
+              <w:t xml:space="preserve">(E257) </w:t>
+            </w:r>
+            <w:r>
+              <w:rPr>
+                <w:rFonts w:ascii="Times New Roman" w:hAnsi="Times New Roman" w:cs="Times New Roman"/>
+              </w:rPr>
+              <w:t>Binary Tree Paths</w:t>
+            </w:r>
+            <w:r>
+              <w:rPr>
+                <w:rFonts w:ascii="Times New Roman" w:hAnsi="Times New Roman" w:cs="Times New Roman" w:hint="eastAsia"/>
+              </w:rPr>
+              <w:t>,</w:t>
+            </w:r>
+            <w:r>
+              <w:rPr>
+                <w:rFonts w:ascii="Times New Roman" w:hAnsi="Times New Roman" w:cs="Times New Roman"/>
+              </w:rPr>
+              <w:t xml:space="preserve"> (</w:t>
+            </w:r>
+            <w:r>
+              <w:rPr>
+                <w:rFonts w:ascii="Times New Roman" w:hAnsi="Times New Roman" w:cs="Times New Roman" w:hint="eastAsia"/>
+              </w:rPr>
+              <w:t>E437</w:t>
+            </w:r>
+            <w:r>
+              <w:rPr>
+                <w:rFonts w:ascii="Times New Roman" w:hAnsi="Times New Roman" w:cs="Times New Roman"/>
+              </w:rPr>
+              <w:t>)</w:t>
+            </w:r>
+            <w:r>
+              <w:rPr>
+                <w:rFonts w:ascii="Times New Roman" w:hAnsi="Times New Roman" w:cs="Times New Roman"/>
+              </w:rPr>
+              <w:t>Path Sum III</w:t>
+            </w:r>
+          </w:p>
+          <w:p>
+            <w:pPr>
+              <w:rPr>
+                <w:rFonts w:ascii="Times New Roman" w:hAnsi="Times New Roman" w:cs="Times New Roman"/>
+              </w:rPr>
+            </w:pPr>
+            <w:r>
+              <w:rPr>
+                <w:rFonts w:ascii="Times New Roman" w:hAnsi="Times New Roman" w:cs="Times New Roman" w:hint="eastAsia"/>
+                <w:b/>
+              </w:rPr>
+              <w:t>题目大意：</w:t>
+            </w:r>
+            <w:r>
+              <w:rPr>
+                <w:rFonts w:ascii="Times New Roman" w:hAnsi="Times New Roman" w:cs="Times New Roman" w:hint="eastAsia"/>
+              </w:rPr>
+              <w:t>给定一个二叉树和一个值</w:t>
+            </w:r>
+            <w:r>
+              <w:rPr>
+                <w:rFonts w:ascii="Times New Roman" w:hAnsi="Times New Roman" w:cs="Times New Roman" w:hint="eastAsia"/>
+              </w:rPr>
+              <w:t>sum</w:t>
+            </w:r>
+            <w:r>
+              <w:rPr>
+                <w:rFonts w:ascii="Times New Roman" w:hAnsi="Times New Roman" w:cs="Times New Roman" w:hint="eastAsia"/>
+              </w:rPr>
+              <w:t>，</w:t>
+            </w:r>
+            <w:r>
+              <w:rPr>
+                <w:rFonts w:ascii="Times New Roman" w:hAnsi="Times New Roman" w:cs="Times New Roman" w:hint="eastAsia"/>
+              </w:rPr>
+              <w:t>找到所有从根节点到叶子节点的路径，且</w:t>
+            </w:r>
+            <w:r>
+              <w:rPr>
+                <w:rFonts w:ascii="Times New Roman" w:hAnsi="Times New Roman" w:cs="Times New Roman" w:hint="eastAsia"/>
+              </w:rPr>
+              <w:t>路径上每个节点值之和等于</w:t>
+            </w:r>
+            <w:r>
+              <w:rPr>
+                <w:rFonts w:ascii="Times New Roman" w:hAnsi="Times New Roman" w:cs="Times New Roman" w:hint="eastAsia"/>
+              </w:rPr>
+              <w:t>sum</w:t>
+            </w:r>
+            <w:r>
+              <w:rPr>
+                <w:rFonts w:ascii="Times New Roman" w:hAnsi="Times New Roman" w:cs="Times New Roman" w:hint="eastAsia"/>
+              </w:rPr>
+              <w:t>。</w:t>
+            </w:r>
+          </w:p>
+        </w:tc>
+      </w:tr>
+      <w:tr>
+        <w:tc>
+          <w:tcPr>
+            <w:tcW w:w="8522" w:type="dxa"/>
+          </w:tcPr>
+          <w:p>
+            <w:pPr>
+              <w:rPr>
+                <w:rFonts w:ascii="Times New Roman" w:hAnsi="Times New Roman" w:cs="Times New Roman"/>
+              </w:rPr>
+            </w:pPr>
+            <w:r>
+              <w:rPr>
+                <w:rFonts w:ascii="Times New Roman" w:hAnsi="Times New Roman" w:cs="Times New Roman" w:hint="eastAsia"/>
+                <w:b/>
+              </w:rPr>
+              <w:lastRenderedPageBreak/>
+              <w:t>Solution</w:t>
+            </w:r>
+            <w:r>
+              <w:rPr>
+                <w:rFonts w:ascii="Times New Roman" w:hAnsi="Times New Roman" w:cs="Times New Roman" w:hint="eastAsia"/>
+                <w:b/>
+              </w:rPr>
+              <w:t>：</w:t>
+            </w:r>
+            <w:r>
+              <w:rPr>
+                <w:rFonts w:ascii="Times New Roman" w:hAnsi="Times New Roman" w:cs="Times New Roman"/>
+              </w:rPr>
+              <w:t>vector&lt;vector&lt;</w:t>
+            </w:r>
+            <w:proofErr w:type="spellStart"/>
+            <w:r>
+              <w:rPr>
+                <w:rFonts w:ascii="Times New Roman" w:hAnsi="Times New Roman" w:cs="Times New Roman"/>
+              </w:rPr>
+              <w:t>int</w:t>
+            </w:r>
+            <w:proofErr w:type="spellEnd"/>
+            <w:r>
+              <w:rPr>
+                <w:rFonts w:ascii="Times New Roman" w:hAnsi="Times New Roman" w:cs="Times New Roman"/>
+              </w:rPr>
+              <w:t xml:space="preserve">&gt;&gt; </w:t>
+            </w:r>
+            <w:proofErr w:type="spellStart"/>
+            <w:r>
+              <w:rPr>
+                <w:rFonts w:ascii="Times New Roman" w:hAnsi="Times New Roman" w:cs="Times New Roman"/>
+              </w:rPr>
+              <w:t>pathSum</w:t>
+            </w:r>
+            <w:proofErr w:type="spellEnd"/>
+            <w:r>
+              <w:rPr>
+                <w:rFonts w:ascii="Times New Roman" w:hAnsi="Times New Roman" w:cs="Times New Roman"/>
+              </w:rPr>
+              <w:t>(</w:t>
+            </w:r>
+            <w:proofErr w:type="spellStart"/>
+            <w:r>
+              <w:rPr>
+                <w:rFonts w:ascii="Times New Roman" w:hAnsi="Times New Roman" w:cs="Times New Roman"/>
+              </w:rPr>
+              <w:t>TreeNode</w:t>
+            </w:r>
+            <w:proofErr w:type="spellEnd"/>
+            <w:r>
+              <w:rPr>
+                <w:rFonts w:ascii="Times New Roman" w:hAnsi="Times New Roman" w:cs="Times New Roman"/>
+              </w:rPr>
+              <w:t xml:space="preserve">* root, </w:t>
+            </w:r>
+            <w:proofErr w:type="spellStart"/>
+            <w:r>
+              <w:rPr>
+                <w:rFonts w:ascii="Times New Roman" w:hAnsi="Times New Roman" w:cs="Times New Roman"/>
+              </w:rPr>
+              <w:t>int</w:t>
+            </w:r>
+            <w:proofErr w:type="spellEnd"/>
+            <w:r>
+              <w:rPr>
+                <w:rFonts w:ascii="Times New Roman" w:hAnsi="Times New Roman" w:cs="Times New Roman"/>
+              </w:rPr>
+              <w:t xml:space="preserve"> sum)</w:t>
+            </w:r>
+            <w:r>
+              <w:rPr>
+                <w:rFonts w:ascii="Times New Roman" w:hAnsi="Times New Roman" w:cs="Times New Roman" w:hint="eastAsia"/>
+              </w:rPr>
+              <w:t>;</w:t>
+            </w:r>
+          </w:p>
+        </w:tc>
+      </w:tr>
+    </w:tbl>
+    <w:p>
+      <w:pPr>
+        <w:rPr>
+          <w:rFonts w:ascii="Times New Roman" w:hAnsi="Times New Roman" w:cs="Times New Roman"/>
+        </w:rPr>
+      </w:pPr>
+    </w:p>
+    <w:p>
+      <w:pPr>
+        <w:pStyle w:val="5"/>
+        <w:spacing w:before="120" w:after="0" w:line="240" w:lineRule="auto"/>
+        <w:rPr>
+          <w:rFonts w:ascii="Times New Roman" w:hAnsi="Times New Roman" w:cs="Times New Roman"/>
+        </w:rPr>
+      </w:pPr>
+      <w:r>
+        <w:rPr>
+          <w:rFonts w:ascii="Times New Roman" w:hAnsi="Times New Roman" w:cs="Times New Roman"/>
+        </w:rPr>
+        <w:t>E437. Path Sum III</w:t>
+      </w:r>
+    </w:p>
+    <w:tbl>
+      <w:tblPr>
+        <w:tblStyle w:val="a5"/>
+        <w:tblW w:w="0" w:type="auto"/>
+        <w:tblLook w:val="04A0" w:firstRow="1" w:lastRow="0" w:firstColumn="1" w:lastColumn="0" w:noHBand="0" w:noVBand="1"/>
+      </w:tblPr>
+      <w:tblGrid>
+        <w:gridCol w:w="8522"/>
+      </w:tblGrid>
+      <w:tr>
+        <w:tc>
+          <w:tcPr>
+            <w:tcW w:w="8522" w:type="dxa"/>
+            <w:shd w:val="clear" w:color="auto" w:fill="FFFF00"/>
+          </w:tcPr>
+          <w:p>
+            <w:pPr>
+              <w:rPr>
+                <w:rFonts w:ascii="Times New Roman" w:hAnsi="Times New Roman" w:cs="Times New Roman"/>
+                <w:b/>
+              </w:rPr>
+            </w:pPr>
+            <w:r>
+              <w:rPr>
+                <w:rFonts w:ascii="Times New Roman" w:hAnsi="Times New Roman" w:cs="Times New Roman"/>
+                <w:b/>
+              </w:rPr>
+              <w:t>E437. Path Sum III</w:t>
+            </w:r>
+          </w:p>
+        </w:tc>
+      </w:tr>
+      <w:tr>
+        <w:tc>
+          <w:tcPr>
+            <w:tcW w:w="8522" w:type="dxa"/>
+          </w:tcPr>
+          <w:p>
+            <w:pPr>
+              <w:ind w:firstLineChars="100" w:firstLine="210"/>
+              <w:rPr>
+                <w:rFonts w:ascii="Times New Roman" w:hAnsi="Times New Roman" w:cs="Times New Roman"/>
+              </w:rPr>
+            </w:pPr>
+            <w:proofErr w:type="gramStart"/>
+            <w:r>
+              <w:rPr>
+                <w:rFonts w:ascii="Times New Roman" w:hAnsi="Times New Roman" w:cs="Times New Roman"/>
+              </w:rPr>
+              <w:t>The</w:t>
+            </w:r>
+            <w:r>
+              <w:rPr>
+                <w:rFonts w:ascii="Times New Roman" w:hAnsi="Times New Roman" w:cs="Times New Roman"/>
+              </w:rPr>
+              <w:t xml:space="preserve"> You</w:t>
+            </w:r>
+            <w:proofErr w:type="gramEnd"/>
+            <w:r>
+              <w:rPr>
+                <w:rFonts w:ascii="Times New Roman" w:hAnsi="Times New Roman" w:cs="Times New Roman"/>
+              </w:rPr>
+              <w:t xml:space="preserve"> are given a binary tree in which each node contains an integer value.</w:t>
+            </w:r>
+          </w:p>
+          <w:p>
+            <w:pPr>
+              <w:ind w:firstLineChars="100" w:firstLine="210"/>
+              <w:rPr>
+                <w:rFonts w:ascii="Times New Roman" w:hAnsi="Times New Roman" w:cs="Times New Roman"/>
+              </w:rPr>
+            </w:pPr>
+            <w:r>
+              <w:rPr>
+                <w:rFonts w:ascii="Times New Roman" w:hAnsi="Times New Roman" w:cs="Times New Roman"/>
+              </w:rPr>
+              <w:t>Find the number of paths that sum to a given value.</w:t>
+            </w:r>
+          </w:p>
+          <w:p>
+            <w:pPr>
+              <w:ind w:firstLineChars="100" w:firstLine="210"/>
+              <w:rPr>
+                <w:rFonts w:ascii="Times New Roman" w:hAnsi="Times New Roman" w:cs="Times New Roman"/>
+              </w:rPr>
+            </w:pPr>
+            <w:r>
+              <w:rPr>
+                <w:rFonts w:ascii="Times New Roman" w:hAnsi="Times New Roman" w:cs="Times New Roman"/>
+              </w:rPr>
+              <w:t>The path does not need to start or end at the root or a leaf, but it must go downwards (traveling only from parent nodes to child nodes).</w:t>
+            </w:r>
+          </w:p>
+          <w:p>
+            <w:pPr>
+              <w:ind w:firstLineChars="100" w:firstLine="210"/>
+              <w:rPr>
+                <w:rFonts w:ascii="Times New Roman" w:hAnsi="Times New Roman" w:cs="Times New Roman"/>
+              </w:rPr>
+            </w:pPr>
+            <w:r>
+              <w:rPr>
+                <w:rFonts w:ascii="Times New Roman" w:hAnsi="Times New Roman" w:cs="Times New Roman"/>
+              </w:rPr>
+              <w:t>The tree has no more than 1,000 nodes and the values are in the range -1,000,000 to 1,000,000.</w:t>
+            </w:r>
+          </w:p>
+          <w:p>
+            <w:pPr>
+              <w:rPr>
+                <w:rFonts w:ascii="Times New Roman" w:hAnsi="Times New Roman" w:cs="Times New Roman"/>
+                <w:b/>
+              </w:rPr>
+            </w:pPr>
+            <w:r>
+              <w:rPr>
+                <w:rFonts w:ascii="Times New Roman" w:hAnsi="Times New Roman" w:cs="Times New Roman"/>
+                <w:b/>
+              </w:rPr>
+              <w:t>Example</w:t>
+            </w:r>
+            <w:r>
+              <w:rPr>
+                <w:rFonts w:ascii="Times New Roman" w:hAnsi="Times New Roman" w:cs="Times New Roman"/>
+                <w:b/>
+              </w:rPr>
+              <w:t>：</w:t>
+            </w:r>
+          </w:p>
+          <w:p>
+            <w:pPr>
+              <w:jc w:val="center"/>
+              <w:rPr>
+                <w:rFonts w:ascii="Times New Roman" w:hAnsi="Times New Roman" w:cs="Times New Roman"/>
+              </w:rPr>
+            </w:pPr>
+            <w:r>
+              <w:rPr>
+                <w:rFonts w:ascii="Times New Roman" w:hAnsi="Times New Roman" w:cs="Times New Roman"/>
+                <w:noProof/>
+              </w:rPr>
+              <w:drawing>
+                <wp:inline distT="0" distB="0" distL="0" distR="0" wp14:anchorId="5E18B2C7" wp14:editId="748F7766">
+                  <wp:extent cx="3390900" cy="2590800"/>
+                  <wp:effectExtent l="0" t="0" r="0" b="0"/>
+                  <wp:docPr id="1" name="图片 1"/>
+                  <wp:cNvGraphicFramePr>
+                    <a:graphicFrameLocks xmlns:a="http://schemas.openxmlformats.org/drawingml/2006/main" noChangeAspect="1"/>
+                  </wp:cNvGraphicFramePr>
+                  <a:graphic xmlns:a="http://schemas.openxmlformats.org/drawingml/2006/main">
+                    <a:graphicData uri="http://schemas.openxmlformats.org/drawingml/2006/picture">
+                      <pic:pic xmlns:pic="http://schemas.openxmlformats.org/drawingml/2006/picture">
+                        <pic:nvPicPr>
+                          <pic:cNvPr id="0" name=""/>
+                          <pic:cNvPicPr/>
+                        </pic:nvPicPr>
+                        <pic:blipFill>
+                          <a:blip r:embed="rId11"/>
+                          <a:stretch>
+                            <a:fillRect/>
+                          </a:stretch>
+                        </pic:blipFill>
+                        <pic:spPr>
+                          <a:xfrm>
+                            <a:off x="0" y="0"/>
+                            <a:ext cx="3390900" cy="2590800"/>
+                          </a:xfrm>
+                          <a:prstGeom prst="rect">
+                            <a:avLst/>
+                          </a:prstGeom>
+                        </pic:spPr>
+                      </pic:pic>
+                    </a:graphicData>
+                  </a:graphic>
+                </wp:inline>
+              </w:drawing>
+            </w:r>
+          </w:p>
+          <w:p>
+            <w:pPr>
+              <w:rPr>
+                <w:rFonts w:ascii="Times New Roman" w:hAnsi="Times New Roman" w:cs="Times New Roman"/>
+              </w:rPr>
+            </w:pPr>
+            <w:r>
+              <w:rPr>
+                <w:rFonts w:ascii="Times New Roman" w:hAnsi="Times New Roman" w:cs="Times New Roman"/>
+                <w:b/>
+              </w:rPr>
+              <w:lastRenderedPageBreak/>
+              <w:t>Tags</w:t>
+            </w:r>
+            <w:r>
+              <w:rPr>
+                <w:rFonts w:ascii="Times New Roman" w:hAnsi="Times New Roman" w:cs="Times New Roman"/>
+                <w:b/>
+              </w:rPr>
+              <w:t>：</w:t>
+            </w:r>
+            <w:r>
+              <w:rPr>
+                <w:rFonts w:ascii="Times New Roman" w:hAnsi="Times New Roman" w:cs="Times New Roman"/>
+              </w:rPr>
+              <w:t>Tree</w:t>
+            </w:r>
+          </w:p>
+          <w:p>
+            <w:pPr>
+              <w:rPr>
+                <w:rFonts w:ascii="Times New Roman" w:hAnsi="Times New Roman" w:cs="Times New Roman"/>
+              </w:rPr>
+            </w:pPr>
+            <w:r>
+              <w:rPr>
+                <w:rFonts w:ascii="Times New Roman" w:hAnsi="Times New Roman" w:cs="Times New Roman"/>
+                <w:b/>
+              </w:rPr>
+              <w:t>Similar Problems</w:t>
+            </w:r>
+            <w:r>
+              <w:rPr>
+                <w:rFonts w:ascii="Times New Roman" w:hAnsi="Times New Roman" w:cs="Times New Roman"/>
+                <w:b/>
+              </w:rPr>
+              <w:t>：</w:t>
+            </w:r>
+            <w:r>
+              <w:rPr>
+                <w:rFonts w:ascii="Times New Roman" w:hAnsi="Times New Roman" w:cs="Times New Roman"/>
+              </w:rPr>
+              <w:t xml:space="preserve"> (E</w:t>
+            </w:r>
+            <w:r>
+              <w:rPr>
+                <w:rFonts w:ascii="Times New Roman" w:hAnsi="Times New Roman" w:cs="Times New Roman" w:hint="eastAsia"/>
+              </w:rPr>
+              <w:t>112</w:t>
+            </w:r>
+            <w:r>
+              <w:rPr>
+                <w:rFonts w:ascii="Times New Roman" w:hAnsi="Times New Roman" w:cs="Times New Roman"/>
+              </w:rPr>
+              <w:t>) Path Sum</w:t>
+            </w:r>
+            <w:r>
+              <w:rPr>
+                <w:rFonts w:ascii="Times New Roman" w:hAnsi="Times New Roman" w:cs="Times New Roman" w:hint="eastAsia"/>
+              </w:rPr>
+              <w:t>、</w:t>
+            </w:r>
+            <w:r>
+              <w:rPr>
+                <w:rFonts w:ascii="Times New Roman" w:hAnsi="Times New Roman" w:cs="Times New Roman"/>
+              </w:rPr>
+              <w:t>(M</w:t>
+            </w:r>
+            <w:r>
+              <w:rPr>
+                <w:rFonts w:ascii="Times New Roman" w:hAnsi="Times New Roman" w:cs="Times New Roman" w:hint="eastAsia"/>
+              </w:rPr>
+              <w:t>113</w:t>
+            </w:r>
+            <w:r>
+              <w:rPr>
+                <w:rFonts w:ascii="Times New Roman" w:hAnsi="Times New Roman" w:cs="Times New Roman"/>
+              </w:rPr>
+              <w:t>) Path Sum II</w:t>
+            </w:r>
+            <w:r>
+              <w:rPr>
+                <w:rFonts w:ascii="Times New Roman" w:hAnsi="Times New Roman" w:cs="Times New Roman" w:hint="eastAsia"/>
+              </w:rPr>
+              <w:t>、</w:t>
+            </w:r>
+            <w:r>
+              <w:rPr>
+                <w:rFonts w:ascii="Times New Roman" w:hAnsi="Times New Roman" w:cs="Times New Roman" w:hint="eastAsia"/>
+              </w:rPr>
+              <w:t>(E</w:t>
+            </w:r>
+            <w:r>
+              <w:rPr>
+                <w:rFonts w:ascii="Times New Roman" w:hAnsi="Times New Roman" w:cs="Times New Roman"/>
+              </w:rPr>
+              <w:t>687</w:t>
+            </w:r>
+            <w:r>
+              <w:rPr>
+                <w:rFonts w:ascii="Times New Roman" w:hAnsi="Times New Roman" w:cs="Times New Roman" w:hint="eastAsia"/>
+              </w:rPr>
+              <w:t>)</w:t>
+            </w:r>
+            <w:r>
+              <w:rPr>
+                <w:rFonts w:ascii="Times New Roman" w:hAnsi="Times New Roman" w:cs="Times New Roman"/>
+              </w:rPr>
+              <w:t xml:space="preserve"> Longest </w:t>
+            </w:r>
+            <w:proofErr w:type="spellStart"/>
+            <w:r>
+              <w:rPr>
+                <w:rFonts w:ascii="Times New Roman" w:hAnsi="Times New Roman" w:cs="Times New Roman"/>
+              </w:rPr>
+              <w:t>Univalue</w:t>
+            </w:r>
+            <w:proofErr w:type="spellEnd"/>
+            <w:r>
+              <w:rPr>
+                <w:rFonts w:ascii="Times New Roman" w:hAnsi="Times New Roman" w:cs="Times New Roman"/>
+              </w:rPr>
+              <w:t xml:space="preserve"> Path</w:t>
+            </w:r>
+          </w:p>
+        </w:tc>
+      </w:tr>
+      <w:tr>
+        <w:tc>
+          <w:tcPr>
+            <w:tcW w:w="8522" w:type="dxa"/>
+          </w:tcPr>
+          <w:p>
+            <w:pPr>
+              <w:rPr>
+                <w:rFonts w:ascii="Times New Roman" w:hAnsi="Times New Roman" w:cs="Times New Roman"/>
+              </w:rPr>
+            </w:pPr>
+            <w:r>
+              <w:rPr>
+                <w:rFonts w:ascii="Times New Roman" w:hAnsi="Times New Roman" w:cs="Times New Roman" w:hint="eastAsia"/>
+                <w:b/>
+              </w:rPr>
+              <w:lastRenderedPageBreak/>
+              <w:t>Solution</w:t>
+            </w:r>
+            <w:r>
+              <w:rPr>
+                <w:rFonts w:ascii="Times New Roman" w:hAnsi="Times New Roman" w:cs="Times New Roman" w:hint="eastAsia"/>
+                <w:b/>
+              </w:rPr>
+              <w:t>：</w:t>
+            </w:r>
+            <w:proofErr w:type="spellStart"/>
+            <w:r>
+              <w:rPr>
+                <w:rFonts w:ascii="Times New Roman" w:hAnsi="Times New Roman" w:cs="Times New Roman"/>
+              </w:rPr>
+              <w:t>int</w:t>
+            </w:r>
+            <w:proofErr w:type="spellEnd"/>
+            <w:r>
+              <w:rPr>
+                <w:rFonts w:ascii="Times New Roman" w:hAnsi="Times New Roman" w:cs="Times New Roman"/>
+              </w:rPr>
+              <w:t xml:space="preserve"> </w:t>
+            </w:r>
+            <w:proofErr w:type="spellStart"/>
+            <w:r>
+              <w:rPr>
+                <w:rFonts w:ascii="Times New Roman" w:hAnsi="Times New Roman" w:cs="Times New Roman"/>
+              </w:rPr>
+              <w:t>pathSum</w:t>
+            </w:r>
+            <w:proofErr w:type="spellEnd"/>
+            <w:r>
+              <w:rPr>
+                <w:rFonts w:ascii="Times New Roman" w:hAnsi="Times New Roman" w:cs="Times New Roman"/>
+              </w:rPr>
+              <w:t>(</w:t>
+            </w:r>
+            <w:proofErr w:type="spellStart"/>
+            <w:r>
+              <w:rPr>
+                <w:rFonts w:ascii="Times New Roman" w:hAnsi="Times New Roman" w:cs="Times New Roman"/>
+              </w:rPr>
+              <w:t>TreeNode</w:t>
+            </w:r>
+            <w:proofErr w:type="spellEnd"/>
+            <w:r>
+              <w:rPr>
+                <w:rFonts w:ascii="Times New Roman" w:hAnsi="Times New Roman" w:cs="Times New Roman"/>
+              </w:rPr>
+              <w:t xml:space="preserve">* root, </w:t>
+            </w:r>
+            <w:proofErr w:type="spellStart"/>
+            <w:r>
+              <w:rPr>
+                <w:rFonts w:ascii="Times New Roman" w:hAnsi="Times New Roman" w:cs="Times New Roman"/>
+              </w:rPr>
+              <w:t>int</w:t>
+            </w:r>
+            <w:proofErr w:type="spellEnd"/>
+            <w:r>
+              <w:rPr>
+                <w:rFonts w:ascii="Times New Roman" w:hAnsi="Times New Roman" w:cs="Times New Roman"/>
+              </w:rPr>
+              <w:t xml:space="preserve"> sum)</w:t>
+            </w:r>
+            <w:r>
+              <w:rPr>
+                <w:rFonts w:ascii="Times New Roman" w:hAnsi="Times New Roman" w:cs="Times New Roman" w:hint="eastAsia"/>
+              </w:rPr>
+              <w:t>;</w:t>
+            </w:r>
+          </w:p>
+        </w:tc>
+      </w:tr>
+    </w:tbl>
+    <w:p>
+      <w:pPr>
+        <w:rPr>
+          <w:rFonts w:ascii="Times New Roman" w:hAnsi="Times New Roman" w:cs="Times New Roman"/>
+        </w:rPr>
+      </w:pPr>
+    </w:p>
+    <w:p>
+      <w:pPr>
+        <w:pStyle w:val="5"/>
+        <w:spacing w:before="120" w:after="0" w:line="240" w:lineRule="auto"/>
+        <w:rPr>
+          <w:rFonts w:ascii="Times New Roman" w:hAnsi="Times New Roman" w:cs="Times New Roman"/>
+        </w:rPr>
+      </w:pPr>
+      <w:r>
+        <w:rPr>
+          <w:rFonts w:ascii="Times New Roman" w:hAnsi="Times New Roman" w:cs="Times New Roman" w:hint="eastAsia"/>
+        </w:rPr>
+        <w:t>E</w:t>
+      </w:r>
+      <w:r>
+        <w:rPr>
+          <w:rFonts w:ascii="Times New Roman" w:hAnsi="Times New Roman" w:cs="Times New Roman"/>
+        </w:rPr>
+        <w:t xml:space="preserve">687. Longest </w:t>
+      </w:r>
+      <w:proofErr w:type="spellStart"/>
+      <w:r>
+        <w:rPr>
+          <w:rFonts w:ascii="Times New Roman" w:hAnsi="Times New Roman" w:cs="Times New Roman"/>
+        </w:rPr>
+        <w:t>Univalue</w:t>
+      </w:r>
+      <w:proofErr w:type="spellEnd"/>
+      <w:r>
+        <w:rPr>
+          <w:rFonts w:ascii="Times New Roman" w:hAnsi="Times New Roman" w:cs="Times New Roman"/>
+        </w:rPr>
+        <w:t xml:space="preserve"> Path</w:t>
+      </w:r>
+    </w:p>
+    <w:tbl>
+      <w:tblPr>
+        <w:tblStyle w:val="a5"/>
+        <w:tblW w:w="0" w:type="auto"/>
+        <w:tblLook w:val="04A0" w:firstRow="1" w:lastRow="0" w:firstColumn="1" w:lastColumn="0" w:noHBand="0" w:noVBand="1"/>
+      </w:tblPr>
+      <w:tblGrid>
+        <w:gridCol w:w="8522"/>
+      </w:tblGrid>
+      <w:tr>
+        <w:tc>
+          <w:tcPr>
+            <w:tcW w:w="8522" w:type="dxa"/>
+            <w:shd w:val="clear" w:color="auto" w:fill="FFFF00"/>
+          </w:tcPr>
+          <w:p>
+            <w:pPr>
+              <w:rPr>
+                <w:rFonts w:ascii="Times New Roman" w:hAnsi="Times New Roman" w:cs="Times New Roman"/>
+                <w:b/>
+              </w:rPr>
+            </w:pPr>
+            <w:r>
+              <w:rPr>
+                <w:rFonts w:ascii="Times New Roman" w:hAnsi="Times New Roman" w:cs="Times New Roman"/>
+                <w:b/>
+              </w:rPr>
+              <w:t xml:space="preserve">E687. Longest </w:t>
+            </w:r>
+            <w:proofErr w:type="spellStart"/>
+            <w:r>
+              <w:rPr>
+                <w:rFonts w:ascii="Times New Roman" w:hAnsi="Times New Roman" w:cs="Times New Roman"/>
+                <w:b/>
+              </w:rPr>
+              <w:t>Univalue</w:t>
+            </w:r>
+            <w:proofErr w:type="spellEnd"/>
+            <w:r>
+              <w:rPr>
+                <w:rFonts w:ascii="Times New Roman" w:hAnsi="Times New Roman" w:cs="Times New Roman"/>
+                <w:b/>
+              </w:rPr>
+              <w:t xml:space="preserve"> Path</w:t>
+            </w:r>
+          </w:p>
+        </w:tc>
+      </w:tr>
+      <w:tr>
+        <w:tc>
+          <w:tcPr>
+            <w:tcW w:w="8522" w:type="dxa"/>
+          </w:tcPr>
+          <w:p>
+            <w:pPr>
+              <w:ind w:firstLineChars="100" w:firstLine="210"/>
+              <w:rPr>
+                <w:rFonts w:ascii="Times New Roman" w:hAnsi="Times New Roman" w:cs="Times New Roman"/>
+              </w:rPr>
+            </w:pPr>
+            <w:r>
+              <w:rPr>
+                <w:rFonts w:ascii="Times New Roman" w:hAnsi="Times New Roman" w:cs="Times New Roman"/>
+              </w:rPr>
+              <w:t>Given a binary tree, find the length of the longest path where each node in the path has the same value. This path may or may not pass through the root.</w:t>
+            </w:r>
+          </w:p>
+          <w:p>
+            <w:pPr>
+              <w:rPr>
+                <w:rFonts w:ascii="Times New Roman" w:hAnsi="Times New Roman" w:cs="Times New Roman"/>
+              </w:rPr>
+            </w:pPr>
+          </w:p>
+          <w:p>
+            <w:pPr>
+              <w:rPr>
+                <w:rFonts w:ascii="Times New Roman" w:hAnsi="Times New Roman" w:cs="Times New Roman"/>
+              </w:rPr>
+            </w:pPr>
+            <w:r>
+              <w:rPr>
+                <w:rFonts w:ascii="Times New Roman" w:hAnsi="Times New Roman" w:cs="Times New Roman"/>
+                <w:b/>
+              </w:rPr>
+              <w:t>Note:</w:t>
+            </w:r>
+            <w:r>
+              <w:rPr>
+                <w:rFonts w:ascii="Times New Roman" w:hAnsi="Times New Roman" w:cs="Times New Roman"/>
+              </w:rPr>
+              <w:t xml:space="preserve"> The length of path between two nodes is represented by the number of edges between them.</w:t>
+            </w:r>
+          </w:p>
+          <w:p>
+            <w:pPr>
+              <w:rPr>
+                <w:rFonts w:ascii="Times New Roman" w:hAnsi="Times New Roman" w:cs="Times New Roman"/>
+              </w:rPr>
+            </w:pPr>
+          </w:p>
+          <w:p>
+            <w:pPr>
+              <w:rPr>
+                <w:rFonts w:ascii="Times New Roman" w:hAnsi="Times New Roman" w:cs="Times New Roman"/>
+                <w:b/>
+              </w:rPr>
+            </w:pPr>
+            <w:r>
+              <w:rPr>
+                <w:rFonts w:ascii="Times New Roman" w:hAnsi="Times New Roman" w:cs="Times New Roman"/>
+                <w:b/>
+              </w:rPr>
+              <w:t>Example 1:</w:t>
+            </w:r>
+          </w:p>
+          <w:p>
+            <w:pPr>
+              <w:rPr>
+                <w:rFonts w:ascii="Times New Roman" w:hAnsi="Times New Roman" w:cs="Times New Roman"/>
+              </w:rPr>
+            </w:pPr>
+            <w:r>
+              <w:rPr>
+                <w:noProof/>
+              </w:rPr>
+              <w:drawing>
+                <wp:inline distT="0" distB="0" distL="0" distR="0" wp14:anchorId="107E765F" wp14:editId="5E8FC5BE">
+                  <wp:extent cx="1524000" cy="2495550"/>
+                  <wp:effectExtent l="0" t="0" r="0" b="0"/>
+                  <wp:docPr id="2" name="图片 2"/>
+                  <wp:cNvGraphicFramePr>
+                    <a:graphicFrameLocks xmlns:a="http://schemas.openxmlformats.org/drawingml/2006/main" noChangeAspect="1"/>
+                  </wp:cNvGraphicFramePr>
+                  <a:graphic xmlns:a="http://schemas.openxmlformats.org/drawingml/2006/main">
+                    <a:graphicData uri="http://schemas.openxmlformats.org/drawingml/2006/picture">
+                      <pic:pic xmlns:pic="http://schemas.openxmlformats.org/drawingml/2006/picture">
+                        <pic:nvPicPr>
+                          <pic:cNvPr id="0" name=""/>
+                          <pic:cNvPicPr/>
+                        </pic:nvPicPr>
+                        <pic:blipFill>
+                          <a:blip r:embed="rId12"/>
+                          <a:stretch>
+                            <a:fillRect/>
+                          </a:stretch>
+                        </pic:blipFill>
+                        <pic:spPr>
+                          <a:xfrm>
+                            <a:off x="0" y="0"/>
+                            <a:ext cx="1524000" cy="2495550"/>
+                          </a:xfrm>
+                          <a:prstGeom prst="rect">
+                            <a:avLst/>
+                          </a:prstGeom>
+                        </pic:spPr>
+                      </pic:pic>
+                    </a:graphicData>
+                  </a:graphic>
+                </wp:inline>
+              </w:drawing>
+            </w:r>
+            <w:r>
+              <w:rPr>
+                <w:rFonts w:ascii="Times New Roman" w:hAnsi="Times New Roman" w:cs="Times New Roman" w:hint="eastAsia"/>
+              </w:rPr>
+              <w:t xml:space="preserve"> </w:t>
+            </w:r>
+            <w:r>
+              <w:rPr>
+                <w:noProof/>
+              </w:rPr>
+              <w:drawing>
+                <wp:inline distT="0" distB="0" distL="0" distR="0" wp14:anchorId="4C9FBAA9" wp14:editId="7CC224F5">
+                  <wp:extent cx="1543050" cy="2505075"/>
+                  <wp:effectExtent l="0" t="0" r="0" b="9525"/>
+                  <wp:docPr id="3" name="图片 3"/>
+                  <wp:cNvGraphicFramePr>
+                    <a:graphicFrameLocks xmlns:a="http://schemas.openxmlformats.org/drawingml/2006/main" noChangeAspect="1"/>
+                  </wp:cNvGraphicFramePr>
+                  <a:graphic xmlns:a="http://schemas.openxmlformats.org/drawingml/2006/main">
+                    <a:graphicData uri="http://schemas.openxmlformats.org/drawingml/2006/picture">
+                      <pic:pic xmlns:pic="http://schemas.openxmlformats.org/drawingml/2006/picture">
+                        <pic:nvPicPr>
+                          <pic:cNvPr id="0" name=""/>
+                          <pic:cNvPicPr/>
+                        </pic:nvPicPr>
+                        <pic:blipFill>
+                          <a:blip r:embed="rId13"/>
+                          <a:stretch>
+                            <a:fillRect/>
+                          </a:stretch>
+                        </pic:blipFill>
+                        <pic:spPr>
+                          <a:xfrm>
+                            <a:off x="0" y="0"/>
+                            <a:ext cx="1543050" cy="2505075"/>
+                          </a:xfrm>
+                          <a:prstGeom prst="rect">
+                            <a:avLst/>
+                          </a:prstGeom>
+                        </pic:spPr>
+                      </pic:pic>
+                    </a:graphicData>
+                  </a:graphic>
+                </wp:inline>
+              </w:drawing>
+            </w:r>
+          </w:p>
+          <w:p>
+            <w:pPr>
+              <w:rPr>
+                <w:rFonts w:ascii="Times New Roman" w:hAnsi="Times New Roman" w:cs="Times New Roman"/>
+              </w:rPr>
+            </w:pPr>
+            <w:r>
+              <w:rPr>
+                <w:rFonts w:ascii="Times New Roman" w:hAnsi="Times New Roman" w:cs="Times New Roman"/>
+                <w:b/>
+              </w:rPr>
+              <w:t xml:space="preserve">Note: </w:t>
+            </w:r>
+            <w:r>
+              <w:rPr>
+                <w:rFonts w:ascii="Times New Roman" w:hAnsi="Times New Roman" w:cs="Times New Roman"/>
+              </w:rPr>
+              <w:t>The given binary tree has not more than 10000 nodes. The height of the tree is not more than 1000.</w:t>
+            </w:r>
+          </w:p>
+          <w:p>
+            <w:pPr>
+              <w:rPr>
+                <w:rFonts w:ascii="Times New Roman" w:hAnsi="Times New Roman" w:cs="Times New Roman"/>
+              </w:rPr>
+            </w:pPr>
+            <w:r>
+              <w:rPr>
+                <w:rFonts w:ascii="Times New Roman" w:hAnsi="Times New Roman" w:cs="Times New Roman" w:hint="eastAsia"/>
+                <w:b/>
+              </w:rPr>
+              <w:t>Tags</w:t>
+            </w:r>
+            <w:r>
+              <w:rPr>
+                <w:rFonts w:ascii="Times New Roman" w:hAnsi="Times New Roman" w:cs="Times New Roman" w:hint="eastAsia"/>
+                <w:b/>
+              </w:rPr>
+              <w:t>：</w:t>
+            </w:r>
+            <w:r>
+              <w:rPr>
+                <w:rFonts w:ascii="Times New Roman" w:hAnsi="Times New Roman" w:cs="Times New Roman"/>
+              </w:rPr>
+              <w:t>Tree</w:t>
+            </w:r>
+            <w:r>
+              <w:rPr>
+                <w:rFonts w:ascii="Times New Roman" w:hAnsi="Times New Roman" w:cs="Times New Roman" w:hint="eastAsia"/>
+              </w:rPr>
+              <w:t>、</w:t>
+            </w:r>
+            <w:r>
+              <w:rPr>
+                <w:rFonts w:ascii="Times New Roman" w:hAnsi="Times New Roman" w:cs="Times New Roman"/>
+              </w:rPr>
+              <w:t>Recursion</w:t>
+            </w:r>
+          </w:p>
+          <w:p>
+            <w:pPr>
+              <w:rPr>
+                <w:rFonts w:ascii="Times New Roman" w:hAnsi="Times New Roman" w:cs="Times New Roman"/>
+              </w:rPr>
+            </w:pPr>
+            <w:r>
+              <w:rPr>
+                <w:rFonts w:ascii="Times New Roman" w:hAnsi="Times New Roman" w:cs="Times New Roman"/>
+                <w:b/>
+              </w:rPr>
+              <w:t>Similar Questions</w:t>
+            </w:r>
+            <w:r>
+              <w:rPr>
+                <w:rFonts w:ascii="Times New Roman" w:hAnsi="Times New Roman" w:cs="Times New Roman" w:hint="eastAsia"/>
+                <w:b/>
+              </w:rPr>
+              <w:t>：</w:t>
+            </w:r>
+            <w:r>
+              <w:rPr>
+                <w:rFonts w:ascii="Times New Roman" w:hAnsi="Times New Roman" w:cs="Times New Roman" w:hint="eastAsia"/>
+              </w:rPr>
+              <w:t>(H124)</w:t>
+            </w:r>
+            <w:r>
+              <w:rPr>
+                <w:rFonts w:ascii="Times New Roman" w:hAnsi="Times New Roman" w:cs="Times New Roman" w:hint="eastAsia"/>
+              </w:rPr>
+              <w:t xml:space="preserve"> </w:t>
+            </w:r>
+            <w:r>
+              <w:rPr>
+                <w:rFonts w:ascii="Times New Roman" w:hAnsi="Times New Roman" w:cs="Times New Roman"/>
+              </w:rPr>
+              <w:t>Binary Tree Maximum</w:t>
+            </w:r>
+            <w:r>
+              <w:rPr>
+                <w:rFonts w:ascii="Times New Roman" w:hAnsi="Times New Roman" w:cs="Times New Roman" w:hint="eastAsia"/>
+              </w:rPr>
+              <w:t xml:space="preserve"> </w:t>
+            </w:r>
+            <w:r>
+              <w:rPr>
+                <w:rFonts w:ascii="Times New Roman" w:hAnsi="Times New Roman" w:cs="Times New Roman"/>
+              </w:rPr>
+              <w:t>Path Sum Count</w:t>
+            </w:r>
+            <w:r>
+              <w:rPr>
+                <w:rFonts w:ascii="Times New Roman" w:hAnsi="Times New Roman" w:cs="Times New Roman" w:hint="eastAsia"/>
+              </w:rPr>
+              <w:t>、</w:t>
+            </w:r>
+            <w:r>
+              <w:rPr>
+                <w:rFonts w:ascii="Times New Roman" w:hAnsi="Times New Roman" w:cs="Times New Roman" w:hint="eastAsia"/>
+              </w:rPr>
+              <w:t xml:space="preserve">(E437) </w:t>
+            </w:r>
+            <w:r>
+              <w:rPr>
+                <w:rFonts w:ascii="Times New Roman" w:hAnsi="Times New Roman" w:cs="Times New Roman"/>
+              </w:rPr>
+              <w:t>Path Sum III</w:t>
+            </w:r>
+          </w:p>
+        </w:tc>
+      </w:tr>
+      <w:tr>
+        <w:tc>
+          <w:tcPr>
+            <w:tcW w:w="8522" w:type="dxa"/>
+          </w:tcPr>
+          <w:p>
+            <w:pPr>
+              <w:rPr>
+                <w:rFonts w:ascii="Times New Roman" w:hAnsi="Times New Roman" w:cs="Times New Roman"/>
+                <w:b/>
+              </w:rPr>
+            </w:pPr>
+            <w:r>
+              <w:rPr>
+                <w:rFonts w:ascii="Times New Roman" w:hAnsi="Times New Roman" w:cs="Times New Roman" w:hint="eastAsia"/>
+                <w:b/>
+              </w:rPr>
+              <w:t>Solution:</w:t>
+            </w:r>
+            <w:r>
+              <w:rPr>
+                <w:rFonts w:ascii="Times New Roman" w:hAnsi="Times New Roman" w:cs="Times New Roman" w:hint="eastAsia"/>
+                <w:b/>
+              </w:rPr>
+              <w:t xml:space="preserve"> </w:t>
+            </w:r>
+            <w:proofErr w:type="spellStart"/>
+            <w:r>
+              <w:rPr>
+                <w:rFonts w:ascii="Times New Roman" w:hAnsi="Times New Roman" w:cs="Times New Roman"/>
+              </w:rPr>
+              <w:t>int</w:t>
+            </w:r>
+            <w:proofErr w:type="spellEnd"/>
+            <w:r>
+              <w:rPr>
+                <w:rFonts w:ascii="Times New Roman" w:hAnsi="Times New Roman" w:cs="Times New Roman"/>
+              </w:rPr>
+              <w:t xml:space="preserve"> </w:t>
+            </w:r>
+            <w:proofErr w:type="spellStart"/>
+            <w:r>
+              <w:rPr>
+                <w:rFonts w:ascii="Times New Roman" w:hAnsi="Times New Roman" w:cs="Times New Roman"/>
+              </w:rPr>
+              <w:t>longestUnivaluePath</w:t>
+            </w:r>
+            <w:proofErr w:type="spellEnd"/>
+            <w:r>
+              <w:rPr>
+                <w:rFonts w:ascii="Times New Roman" w:hAnsi="Times New Roman" w:cs="Times New Roman"/>
+              </w:rPr>
+              <w:t>(</w:t>
+            </w:r>
+            <w:proofErr w:type="spellStart"/>
+            <w:r>
+              <w:rPr>
+                <w:rFonts w:ascii="Times New Roman" w:hAnsi="Times New Roman" w:cs="Times New Roman"/>
+              </w:rPr>
+              <w:t>TreeNode</w:t>
+            </w:r>
+            <w:proofErr w:type="spellEnd"/>
+            <w:r>
+              <w:rPr>
+                <w:rFonts w:ascii="Times New Roman" w:hAnsi="Times New Roman" w:cs="Times New Roman"/>
+              </w:rPr>
+              <w:t>* root)</w:t>
+            </w:r>
+            <w:r>
+              <w:rPr>
+                <w:rFonts w:ascii="Times New Roman" w:hAnsi="Times New Roman" w:cs="Times New Roman" w:hint="eastAsia"/>
+              </w:rPr>
+              <w:t>;</w:t>
+            </w:r>
+          </w:p>
+        </w:tc>
+      </w:tr>
+    </w:tbl>
+    <w:p/>
+    <w:p>
+      <w:pPr>
+        <w:pStyle w:val="5"/>
+        <w:spacing w:before="120" w:after="0" w:line="240" w:lineRule="auto"/>
+        <w:rPr>
+          <w:rFonts w:ascii="Times New Roman" w:hAnsi="Times New Roman" w:cs="Times New Roman"/>
+        </w:rPr>
+      </w:pPr>
+      <w:r>
+        <w:rPr>
+          <w:rFonts w:ascii="Times New Roman" w:hAnsi="Times New Roman" w:cs="Times New Roman" w:hint="eastAsia"/>
+        </w:rPr>
+        <w:t>E</w:t>
+      </w:r>
+      <w:r>
+        <w:rPr>
+          <w:rFonts w:ascii="Times New Roman" w:hAnsi="Times New Roman" w:cs="Times New Roman"/>
+        </w:rPr>
+        <w:t>257. Binary Tree Paths</w:t>
+      </w:r>
+    </w:p>
+    <w:tbl>
+      <w:tblPr>
+        <w:tblStyle w:val="a5"/>
+        <w:tblW w:w="0" w:type="auto"/>
+        <w:tblLook w:val="04A0" w:firstRow="1" w:lastRow="0" w:firstColumn="1" w:lastColumn="0" w:noHBand="0" w:noVBand="1"/>
+      </w:tblPr>
+      <w:tblGrid>
+        <w:gridCol w:w="8522"/>
+      </w:tblGrid>
+      <w:tr>
+        <w:tc>
+          <w:tcPr>
+            <w:tcW w:w="8522" w:type="dxa"/>
+            <w:shd w:val="clear" w:color="auto" w:fill="FFFF00"/>
+          </w:tcPr>
+          <w:p>
+            <w:pPr>
+              <w:rPr>
+                <w:rFonts w:ascii="Times New Roman" w:hAnsi="Times New Roman" w:cs="Times New Roman"/>
+                <w:b/>
+              </w:rPr>
+            </w:pPr>
+            <w:r>
+              <w:rPr>
+                <w:rFonts w:ascii="Times New Roman" w:hAnsi="Times New Roman" w:cs="Times New Roman"/>
+                <w:b/>
+              </w:rPr>
+              <w:t>E257. Binary Tree Paths</w:t>
+            </w:r>
+          </w:p>
+        </w:tc>
+      </w:tr>
+      <w:tr>
+        <w:tc>
+          <w:tcPr>
+            <w:tcW w:w="8522" w:type="dxa"/>
+          </w:tcPr>
+          <w:p>
+            <w:pPr>
+              <w:ind w:firstLineChars="100" w:firstLine="210"/>
+              <w:rPr>
+                <w:rFonts w:ascii="Times New Roman" w:hAnsi="Times New Roman" w:cs="Times New Roman"/>
+              </w:rPr>
+            </w:pPr>
+            <w:r>
+              <w:rPr>
+                <w:rFonts w:ascii="Times New Roman" w:hAnsi="Times New Roman" w:cs="Times New Roman"/>
+              </w:rPr>
+              <w:t>Given a binary tree, return all root-to-leaf paths.</w:t>
+            </w:r>
+          </w:p>
+          <w:p>
+            <w:pPr>
+              <w:rPr>
+                <w:rFonts w:ascii="Times New Roman" w:hAnsi="Times New Roman" w:cs="Times New Roman"/>
+              </w:rPr>
+            </w:pPr>
+            <w:r>
+              <w:rPr>
+                <w:rFonts w:ascii="Times New Roman" w:hAnsi="Times New Roman" w:cs="Times New Roman"/>
+              </w:rPr>
+              <w:t>For example, given the following binary tree:</w:t>
+            </w:r>
+          </w:p>
+          <w:p>
+            <w:pPr>
+              <w:rPr>
+                <w:rFonts w:ascii="Times New Roman" w:hAnsi="Times New Roman" w:cs="Times New Roman"/>
+              </w:rPr>
+            </w:pPr>
+            <w:r>
+              <w:rPr>
+                <w:noProof/>
+              </w:rPr>
+              <w:drawing>
+                <wp:inline distT="0" distB="0" distL="0" distR="0" wp14:anchorId="3EA55517" wp14:editId="075F9740">
+                  <wp:extent cx="666750" cy="1019175"/>
+                  <wp:effectExtent l="0" t="0" r="0" b="9525"/>
+                  <wp:docPr id="4" name="图片 4"/>
+                  <wp:cNvGraphicFramePr>
+                    <a:graphicFrameLocks xmlns:a="http://schemas.openxmlformats.org/drawingml/2006/main" noChangeAspect="1"/>
+                  </wp:cNvGraphicFramePr>
+                  <a:graphic xmlns:a="http://schemas.openxmlformats.org/drawingml/2006/main">
+                    <a:graphicData uri="http://schemas.openxmlformats.org/drawingml/2006/picture">
+                      <pic:pic xmlns:pic="http://schemas.openxmlformats.org/drawingml/2006/picture">
+                        <pic:nvPicPr>
+                          <pic:cNvPr id="0" name=""/>
+                          <pic:cNvPicPr/>
+                        </pic:nvPicPr>
+                        <pic:blipFill>
+                          <a:blip r:embed="rId14"/>
+                          <a:stretch>
+                            <a:fillRect/>
+                          </a:stretch>
+                        </pic:blipFill>
+                        <pic:spPr>
+                          <a:xfrm>
+                            <a:off x="0" y="0"/>
+                            <a:ext cx="666750" cy="1019175"/>
+                          </a:xfrm>
+                          <a:prstGeom prst="rect">
+                            <a:avLst/>
+                          </a:prstGeom>
+                        </pic:spPr>
+                      </pic:pic>
+                    </a:graphicData>
+                  </a:graphic>
+                </wp:inline>
+              </w:drawing>
+            </w:r>
+          </w:p>
+          <w:p>
+            <w:pPr>
+              <w:rPr>
+                <w:rFonts w:ascii="Times New Roman" w:hAnsi="Times New Roman" w:cs="Times New Roman"/>
+              </w:rPr>
+            </w:pPr>
+            <w:r>
+              <w:rPr>
+                <w:rFonts w:ascii="Times New Roman" w:hAnsi="Times New Roman" w:cs="Times New Roman"/>
+              </w:rPr>
+              <w:lastRenderedPageBreak/>
+              <w:t>All root-to-leaf paths are:</w:t>
+            </w:r>
+          </w:p>
+          <w:p>
+            <w:pPr>
+              <w:rPr>
+                <w:rFonts w:ascii="Times New Roman" w:hAnsi="Times New Roman" w:cs="Times New Roman"/>
+              </w:rPr>
+            </w:pPr>
+            <w:r>
+              <w:rPr>
+                <w:rFonts w:ascii="Times New Roman" w:hAnsi="Times New Roman" w:cs="Times New Roman"/>
+              </w:rPr>
+              <w:t>["1-&gt;2-&gt;5", "1-&gt;3"]</w:t>
+            </w:r>
+          </w:p>
+          <w:p>
+            <w:pPr>
+              <w:rPr>
+                <w:rFonts w:ascii="Times New Roman" w:hAnsi="Times New Roman" w:cs="Times New Roman"/>
+              </w:rPr>
+            </w:pPr>
+            <w:r>
+              <w:rPr>
+                <w:rFonts w:ascii="Times New Roman" w:hAnsi="Times New Roman" w:cs="Times New Roman"/>
+                <w:b/>
+              </w:rPr>
+              <w:t>Related Topics</w:t>
+            </w:r>
+            <w:r>
+              <w:rPr>
+                <w:rFonts w:ascii="Times New Roman" w:hAnsi="Times New Roman" w:cs="Times New Roman" w:hint="eastAsia"/>
+                <w:b/>
+              </w:rPr>
+              <w:t>：</w:t>
+            </w:r>
+            <w:r>
+              <w:rPr>
+                <w:rFonts w:ascii="Times New Roman" w:hAnsi="Times New Roman" w:cs="Times New Roman"/>
+              </w:rPr>
+              <w:t>Tree</w:t>
+            </w:r>
+            <w:r>
+              <w:rPr>
+                <w:rFonts w:ascii="Times New Roman" w:hAnsi="Times New Roman" w:cs="Times New Roman" w:hint="eastAsia"/>
+              </w:rPr>
+              <w:t>、</w:t>
+            </w:r>
+            <w:r>
+              <w:rPr>
+                <w:rFonts w:ascii="Times New Roman" w:hAnsi="Times New Roman" w:cs="Times New Roman"/>
+              </w:rPr>
+              <w:t xml:space="preserve">Depth-first Search </w:t>
+            </w:r>
+          </w:p>
+          <w:p>
+            <w:pPr>
+              <w:rPr>
+                <w:rFonts w:ascii="Helvetica" w:eastAsia="宋体" w:hAnsi="Helvetica" w:cs="Helvetica"/>
+                <w:color w:val="333333"/>
+                <w:kern w:val="0"/>
+                <w:szCs w:val="21"/>
+              </w:rPr>
+            </w:pPr>
+            <w:r>
+              <w:rPr>
+                <w:rFonts w:ascii="Times New Roman" w:hAnsi="Times New Roman" w:cs="Times New Roman"/>
+                <w:b/>
+              </w:rPr>
+              <w:t>Similar Questions</w:t>
+            </w:r>
+            <w:r>
+              <w:rPr>
+                <w:rFonts w:ascii="Times New Roman" w:hAnsi="Times New Roman" w:cs="Times New Roman" w:hint="eastAsia"/>
+                <w:b/>
+              </w:rPr>
+              <w:t>：</w:t>
+            </w:r>
+            <w:r>
+              <w:rPr>
+                <w:rFonts w:ascii="Times New Roman" w:hAnsi="Times New Roman" w:cs="Times New Roman" w:hint="eastAsia"/>
+              </w:rPr>
+              <w:t>(M113)</w:t>
+            </w:r>
+            <w:r>
+              <w:rPr>
+                <w:rFonts w:ascii="Times New Roman" w:hAnsi="Times New Roman" w:cs="Times New Roman"/>
+              </w:rPr>
+              <w:t>Path Sum II</w:t>
+            </w:r>
+          </w:p>
+        </w:tc>
+      </w:tr>
+      <w:tr>
+        <w:tc>
+          <w:tcPr>
+            <w:tcW w:w="8522" w:type="dxa"/>
+          </w:tcPr>
+          <w:p>
+            <w:pPr>
+              <w:rPr>
+                <w:rFonts w:ascii="Times New Roman" w:hAnsi="Times New Roman" w:cs="Times New Roman"/>
+              </w:rPr>
+            </w:pPr>
+            <w:r>
+              <w:rPr>
+                <w:rFonts w:ascii="Times New Roman" w:hAnsi="Times New Roman" w:cs="Times New Roman" w:hint="eastAsia"/>
+                <w:b/>
+              </w:rPr>
+              <w:lastRenderedPageBreak/>
+              <w:t>Solution:</w:t>
+            </w:r>
+            <w:r>
+              <w:rPr>
+                <w:rFonts w:ascii="Times New Roman" w:hAnsi="Times New Roman" w:cs="Times New Roman" w:hint="eastAsia"/>
+              </w:rPr>
+              <w:t xml:space="preserve"> </w:t>
+            </w:r>
+            <w:r>
+              <w:rPr>
+                <w:rFonts w:ascii="Times New Roman" w:hAnsi="Times New Roman" w:cs="Times New Roman"/>
+              </w:rPr>
+              <w:t xml:space="preserve">vector&lt;string&gt; </w:t>
+            </w:r>
+            <w:proofErr w:type="spellStart"/>
+            <w:r>
+              <w:rPr>
+                <w:rFonts w:ascii="Times New Roman" w:hAnsi="Times New Roman" w:cs="Times New Roman"/>
+              </w:rPr>
+              <w:t>binaryTreePaths</w:t>
+            </w:r>
+            <w:proofErr w:type="spellEnd"/>
+            <w:r>
+              <w:rPr>
+                <w:rFonts w:ascii="Times New Roman" w:hAnsi="Times New Roman" w:cs="Times New Roman"/>
+              </w:rPr>
+              <w:t>(</w:t>
+            </w:r>
+            <w:proofErr w:type="spellStart"/>
+            <w:r>
+              <w:rPr>
+                <w:rFonts w:ascii="Times New Roman" w:hAnsi="Times New Roman" w:cs="Times New Roman"/>
+              </w:rPr>
+              <w:t>TreeNode</w:t>
+            </w:r>
+            <w:proofErr w:type="spellEnd"/>
+            <w:r>
+              <w:rPr>
+                <w:rFonts w:ascii="Times New Roman" w:hAnsi="Times New Roman" w:cs="Times New Roman"/>
+              </w:rPr>
+              <w:t>* root)</w:t>
+            </w:r>
+            <w:r>
+              <w:rPr>
+                <w:rFonts w:ascii="Times New Roman" w:hAnsi="Times New Roman" w:cs="Times New Roman" w:hint="eastAsia"/>
+              </w:rPr>
+              <w:t>;</w:t>
+            </w:r>
+          </w:p>
+        </w:tc>
+      </w:tr>
+    </w:tbl>
+    <w:p>
+      <w:pPr>
+        <w:rPr>
+          <w:rFonts w:ascii="Times New Roman" w:hAnsi="Times New Roman" w:cs="Times New Roman"/>
+        </w:rPr>
+      </w:pPr>
+    </w:p>
+    <w:p>
+      <w:pPr>
+        <w:pStyle w:val="5"/>
+        <w:spacing w:before="120" w:after="0" w:line="240" w:lineRule="auto"/>
+        <w:rPr>
+          <w:rFonts w:ascii="Times New Roman" w:hAnsi="Times New Roman" w:cs="Times New Roman"/>
+        </w:rPr>
+      </w:pPr>
+      <w:r>
+        <w:rPr>
+          <w:rFonts w:ascii="Times New Roman" w:hAnsi="Times New Roman" w:cs="Times New Roman" w:hint="eastAsia"/>
+        </w:rPr>
+        <w:t>H</w:t>
+      </w:r>
+      <w:r>
+        <w:rPr>
+          <w:rFonts w:ascii="Times New Roman" w:hAnsi="Times New Roman" w:cs="Times New Roman"/>
+        </w:rPr>
+        <w:t>124. Binary Tree Maximum Path Sum</w:t>
+      </w:r>
+    </w:p>
+    <w:tbl>
+      <w:tblPr>
+        <w:tblStyle w:val="a5"/>
+        <w:tblW w:w="0" w:type="auto"/>
+        <w:tblLook w:val="04A0" w:firstRow="1" w:lastRow="0" w:firstColumn="1" w:lastColumn="0" w:noHBand="0" w:noVBand="1"/>
+      </w:tblPr>
+      <w:tblGrid>
+        <w:gridCol w:w="8522"/>
+      </w:tblGrid>
+      <w:tr>
+        <w:tc>
+          <w:tcPr>
+            <w:tcW w:w="8522" w:type="dxa"/>
+            <w:shd w:val="clear" w:color="auto" w:fill="FFFF00"/>
+          </w:tcPr>
+          <w:p>
+            <w:pPr>
+              <w:tabs>
+                <w:tab w:val="left" w:pos="622"/>
+              </w:tabs>
+              <w:rPr>
+                <w:rFonts w:ascii="Times New Roman" w:hAnsi="Times New Roman" w:cs="Times New Roman"/>
+                <w:b/>
+              </w:rPr>
+            </w:pPr>
+            <w:r>
+              <w:rPr>
+                <w:rFonts w:ascii="Times New Roman" w:hAnsi="Times New Roman" w:cs="Times New Roman"/>
+                <w:b/>
+              </w:rPr>
+              <w:t>H124. Binary Tree Maximum Path Sum</w:t>
+            </w:r>
+          </w:p>
+        </w:tc>
+      </w:tr>
+      <w:tr>
+        <w:tc>
+          <w:tcPr>
+            <w:tcW w:w="8522" w:type="dxa"/>
+          </w:tcPr>
+          <w:p>
+            <w:pPr>
+              <w:ind w:firstLineChars="100" w:firstLine="210"/>
+              <w:rPr>
+                <w:rFonts w:ascii="Times New Roman" w:hAnsi="Times New Roman" w:cs="Times New Roman"/>
+              </w:rPr>
+            </w:pPr>
+            <w:r>
+              <w:rPr>
+                <w:rFonts w:ascii="Times New Roman" w:hAnsi="Times New Roman" w:cs="Times New Roman"/>
+              </w:rPr>
+              <w:t>Given a binary tree, find the maximum path sum.</w:t>
+            </w:r>
+          </w:p>
+          <w:p>
+            <w:pPr>
+              <w:ind w:firstLineChars="100" w:firstLine="210"/>
+              <w:rPr>
+                <w:rFonts w:ascii="Times New Roman" w:hAnsi="Times New Roman" w:cs="Times New Roman"/>
+              </w:rPr>
+            </w:pPr>
+            <w:r>
+              <w:rPr>
+                <w:rFonts w:ascii="Times New Roman" w:hAnsi="Times New Roman" w:cs="Times New Roman"/>
+              </w:rPr>
+              <w:t>For this problem, a path is defined as any sequence of nodes from some starting node to any node in the tree along the parent-child connections. The path must contain at least one node and does not need to go through the root.</w:t>
+            </w:r>
+          </w:p>
+          <w:p>
+            <w:pPr>
+              <w:rPr>
+                <w:rFonts w:ascii="Times New Roman" w:hAnsi="Times New Roman" w:cs="Times New Roman"/>
+              </w:rPr>
+            </w:pPr>
+          </w:p>
+          <w:p>
+            <w:pPr>
+              <w:rPr>
+                <w:rFonts w:ascii="Times New Roman" w:hAnsi="Times New Roman" w:cs="Times New Roman"/>
+                <w:b/>
+              </w:rPr>
+            </w:pPr>
+            <w:r>
+              <w:rPr>
+                <w:rFonts w:ascii="Times New Roman" w:hAnsi="Times New Roman" w:cs="Times New Roman"/>
+                <w:b/>
+              </w:rPr>
+              <w:t>For example:</w:t>
+            </w:r>
+          </w:p>
+          <w:p>
+            <w:pPr>
+              <w:ind w:firstLineChars="100" w:firstLine="210"/>
+              <w:rPr>
+                <w:rFonts w:ascii="Times New Roman" w:hAnsi="Times New Roman" w:cs="Times New Roman"/>
+              </w:rPr>
+            </w:pPr>
+            <w:r>
+              <w:rPr>
+                <w:rFonts w:ascii="Times New Roman" w:hAnsi="Times New Roman" w:cs="Times New Roman"/>
+              </w:rPr>
+              <w:t>Given the below binary tree,</w:t>
+            </w:r>
+          </w:p>
+          <w:p>
+            <w:pPr>
+              <w:rPr>
+                <w:rFonts w:ascii="Times New Roman" w:hAnsi="Times New Roman" w:cs="Times New Roman"/>
+              </w:rPr>
+            </w:pPr>
+            <w:r>
+              <w:rPr>
+                <w:noProof/>
+              </w:rPr>
+              <w:drawing>
+                <wp:inline distT="0" distB="0" distL="0" distR="0" wp14:anchorId="422A2084" wp14:editId="3A20601C">
+                  <wp:extent cx="561975" cy="514350"/>
+                  <wp:effectExtent l="0" t="0" r="9525" b="0"/>
+                  <wp:docPr id="6" name="图片 6"/>
+                  <wp:cNvGraphicFramePr>
+                    <a:graphicFrameLocks xmlns:a="http://schemas.openxmlformats.org/drawingml/2006/main" noChangeAspect="1"/>
+                  </wp:cNvGraphicFramePr>
+                  <a:graphic xmlns:a="http://schemas.openxmlformats.org/drawingml/2006/main">
+                    <a:graphicData uri="http://schemas.openxmlformats.org/drawingml/2006/picture">
+                      <pic:pic xmlns:pic="http://schemas.openxmlformats.org/drawingml/2006/picture">
+                        <pic:nvPicPr>
+                          <pic:cNvPr id="0" name=""/>
+                          <pic:cNvPicPr/>
+                        </pic:nvPicPr>
+                        <pic:blipFill>
+                          <a:blip r:embed="rId15"/>
+                          <a:stretch>
+                            <a:fillRect/>
+                          </a:stretch>
+                        </pic:blipFill>
+                        <pic:spPr>
+                          <a:xfrm>
+                            <a:off x="0" y="0"/>
+                            <a:ext cx="561975" cy="514350"/>
+                          </a:xfrm>
+                          <a:prstGeom prst="rect">
+                            <a:avLst/>
+                          </a:prstGeom>
+                        </pic:spPr>
+                      </pic:pic>
+                    </a:graphicData>
+                  </a:graphic>
+                </wp:inline>
+              </w:drawing>
+            </w:r>
+          </w:p>
+          <w:p>
+            <w:pPr>
+              <w:rPr>
+                <w:rFonts w:ascii="Times New Roman" w:hAnsi="Times New Roman" w:cs="Times New Roman"/>
+              </w:rPr>
+            </w:pPr>
+            <w:r>
+              <w:rPr>
+                <w:rFonts w:ascii="Times New Roman" w:hAnsi="Times New Roman" w:cs="Times New Roman"/>
+              </w:rPr>
+              <w:t>Return 6.</w:t>
+            </w:r>
+          </w:p>
+          <w:p>
+            <w:pPr>
+              <w:rPr>
+                <w:rFonts w:ascii="Times New Roman" w:hAnsi="Times New Roman" w:cs="Times New Roman"/>
+              </w:rPr>
+            </w:pPr>
+          </w:p>
+          <w:p>
+            <w:pPr>
+              <w:rPr>
+                <w:rFonts w:ascii="Times New Roman" w:hAnsi="Times New Roman" w:cs="Times New Roman"/>
+              </w:rPr>
+            </w:pPr>
+            <w:r>
+              <w:rPr>
+                <w:rFonts w:ascii="Times New Roman" w:hAnsi="Times New Roman" w:cs="Times New Roman"/>
+                <w:b/>
+              </w:rPr>
+              <w:t>Related Topics</w:t>
+            </w:r>
+            <w:r>
+              <w:rPr>
+                <w:rFonts w:ascii="Times New Roman" w:hAnsi="Times New Roman" w:cs="Times New Roman" w:hint="eastAsia"/>
+                <w:b/>
+              </w:rPr>
+              <w:t>：</w:t>
+            </w:r>
+            <w:r>
+              <w:rPr>
+                <w:rFonts w:ascii="Times New Roman" w:hAnsi="Times New Roman" w:cs="Times New Roman"/>
+              </w:rPr>
+              <w:t>Tree</w:t>
+            </w:r>
+            <w:r>
+              <w:rPr>
+                <w:rFonts w:ascii="Times New Roman" w:hAnsi="Times New Roman" w:cs="Times New Roman" w:hint="eastAsia"/>
+              </w:rPr>
+              <w:t>、</w:t>
+            </w:r>
+            <w:r>
+              <w:rPr>
+                <w:rFonts w:ascii="Times New Roman" w:hAnsi="Times New Roman" w:cs="Times New Roman"/>
+              </w:rPr>
+              <w:t xml:space="preserve">Depth-first Search </w:t>
+            </w:r>
+          </w:p>
+          <w:p>
+            <w:pPr>
+              <w:rPr>
+                <w:rFonts w:ascii="Times New Roman" w:hAnsi="Times New Roman" w:cs="Times New Roman"/>
+              </w:rPr>
+            </w:pPr>
+            <w:r>
+              <w:rPr>
+                <w:rFonts w:ascii="Times New Roman" w:hAnsi="Times New Roman" w:cs="Times New Roman"/>
+                <w:b/>
+              </w:rPr>
+              <w:t>Similar Questions</w:t>
+            </w:r>
+            <w:r>
+              <w:rPr>
+                <w:rFonts w:ascii="Times New Roman" w:hAnsi="Times New Roman" w:cs="Times New Roman" w:hint="eastAsia"/>
+                <w:b/>
+              </w:rPr>
+              <w:t>：</w:t>
+            </w:r>
+            <w:r>
+              <w:rPr>
+                <w:rFonts w:ascii="Times New Roman" w:hAnsi="Times New Roman" w:cs="Times New Roman" w:hint="eastAsia"/>
+              </w:rPr>
+              <w:t>(E112)</w:t>
+            </w:r>
+            <w:r>
+              <w:rPr>
+                <w:rFonts w:ascii="Times New Roman" w:hAnsi="Times New Roman" w:cs="Times New Roman"/>
+              </w:rPr>
+              <w:t>Path Sum</w:t>
+            </w:r>
+            <w:r>
+              <w:rPr>
+                <w:rFonts w:ascii="Times New Roman" w:hAnsi="Times New Roman" w:cs="Times New Roman" w:hint="eastAsia"/>
+              </w:rPr>
+              <w:t>、</w:t>
+            </w:r>
+            <w:r>
+              <w:rPr>
+                <w:rFonts w:ascii="Times New Roman" w:hAnsi="Times New Roman" w:cs="Times New Roman" w:hint="eastAsia"/>
+              </w:rPr>
+              <w:t>(M129)</w:t>
+            </w:r>
+            <w:r>
+              <w:rPr>
+                <w:rFonts w:ascii="Times New Roman" w:hAnsi="Times New Roman" w:cs="Times New Roman"/>
+              </w:rPr>
+              <w:t>Sum Root to Leaf Numbers</w:t>
+            </w:r>
+            <w:r>
+              <w:rPr>
+                <w:rFonts w:ascii="Times New Roman" w:hAnsi="Times New Roman" w:cs="Times New Roman" w:hint="eastAsia"/>
+              </w:rPr>
+              <w:t>、</w:t>
+            </w:r>
+            <w:r>
+              <w:rPr>
+                <w:rFonts w:ascii="Times New Roman" w:hAnsi="Times New Roman" w:cs="Times New Roman" w:hint="eastAsia"/>
+              </w:rPr>
+              <w:t>(E687)</w:t>
+            </w:r>
+            <w:r>
+              <w:rPr>
+                <w:rFonts w:ascii="Times New Roman" w:hAnsi="Times New Roman" w:cs="Times New Roman"/>
+              </w:rPr>
+              <w:t xml:space="preserve">Longest </w:t>
+            </w:r>
+            <w:proofErr w:type="spellStart"/>
+            <w:r>
+              <w:rPr>
+                <w:rFonts w:ascii="Times New Roman" w:hAnsi="Times New Roman" w:cs="Times New Roman"/>
+              </w:rPr>
+              <w:t>Univalue</w:t>
+            </w:r>
+            <w:proofErr w:type="spellEnd"/>
+            <w:r>
+              <w:rPr>
+                <w:rFonts w:ascii="Times New Roman" w:hAnsi="Times New Roman" w:cs="Times New Roman"/>
+              </w:rPr>
+              <w:t xml:space="preserve"> Path</w:t>
+            </w:r>
+          </w:p>
+        </w:tc>
+      </w:tr>
+      <w:tr>
+        <w:tc>
+          <w:tcPr>
+            <w:tcW w:w="8522" w:type="dxa"/>
+          </w:tcPr>
+          <w:p>
+            <w:pPr>
+              <w:rPr>
+                <w:rFonts w:ascii="Times New Roman" w:hAnsi="Times New Roman" w:cs="Times New Roman"/>
+              </w:rPr>
+            </w:pPr>
+            <w:r>
+              <w:rPr>
+                <w:rFonts w:ascii="Times New Roman" w:hAnsi="Times New Roman" w:cs="Times New Roman" w:hint="eastAsia"/>
+                <w:b/>
+              </w:rPr>
+              <w:t>Solution</w:t>
+            </w:r>
+            <w:r>
+              <w:rPr>
+                <w:rFonts w:ascii="Times New Roman" w:hAnsi="Times New Roman" w:cs="Times New Roman" w:hint="eastAsia"/>
+                <w:b/>
+              </w:rPr>
+              <w:t>：</w:t>
+            </w:r>
+            <w:proofErr w:type="spellStart"/>
+            <w:r>
+              <w:rPr>
+                <w:rFonts w:ascii="Times New Roman" w:hAnsi="Times New Roman" w:cs="Times New Roman"/>
+              </w:rPr>
+              <w:t>int</w:t>
+            </w:r>
+            <w:proofErr w:type="spellEnd"/>
+            <w:r>
+              <w:rPr>
+                <w:rFonts w:ascii="Times New Roman" w:hAnsi="Times New Roman" w:cs="Times New Roman"/>
+              </w:rPr>
+              <w:t xml:space="preserve"> </w:t>
+            </w:r>
+            <w:proofErr w:type="spellStart"/>
+            <w:r>
+              <w:rPr>
+                <w:rFonts w:ascii="Times New Roman" w:hAnsi="Times New Roman" w:cs="Times New Roman"/>
+              </w:rPr>
+              <w:t>maxPathSum</w:t>
+            </w:r>
+            <w:proofErr w:type="spellEnd"/>
+            <w:r>
+              <w:rPr>
+                <w:rFonts w:ascii="Times New Roman" w:hAnsi="Times New Roman" w:cs="Times New Roman"/>
+              </w:rPr>
+              <w:t>(</w:t>
+            </w:r>
+            <w:proofErr w:type="spellStart"/>
+            <w:r>
+              <w:rPr>
+                <w:rFonts w:ascii="Times New Roman" w:hAnsi="Times New Roman" w:cs="Times New Roman"/>
+              </w:rPr>
+              <w:t>TreeNode</w:t>
+            </w:r>
+            <w:proofErr w:type="spellEnd"/>
+            <w:r>
+              <w:rPr>
+                <w:rFonts w:ascii="Times New Roman" w:hAnsi="Times New Roman" w:cs="Times New Roman"/>
+              </w:rPr>
+              <w:t>* root)</w:t>
+            </w:r>
+          </w:p>
+        </w:tc>
+      </w:tr>
+    </w:tbl>
+    <w:p/>
+    <w:p>
+      <w:pPr>
+        <w:pStyle w:val="5"/>
+        <w:spacing w:before="120" w:after="0" w:line="240" w:lineRule="auto"/>
+        <w:rPr>
+          <w:rFonts w:ascii="Times New Roman" w:hAnsi="Times New Roman" w:cs="Times New Roman"/>
+        </w:rPr>
+      </w:pPr>
+      <w:r>
+        <w:rPr>
+          <w:rFonts w:ascii="Times New Roman" w:hAnsi="Times New Roman" w:cs="Times New Roman" w:hint="eastAsia"/>
+        </w:rPr>
+        <w:t>M</w:t>
+      </w:r>
+      <w:r>
+        <w:rPr>
+          <w:rFonts w:ascii="Times New Roman" w:hAnsi="Times New Roman" w:cs="Times New Roman"/>
+        </w:rPr>
+        <w:t>129. Sum Root to Leaf Numbers</w:t>
+      </w:r>
+    </w:p>
+    <w:tbl>
+      <w:tblPr>
+        <w:tblStyle w:val="a5"/>
+        <w:tblW w:w="0" w:type="auto"/>
+        <w:tblLook w:val="04A0" w:firstRow="1" w:lastRow="0" w:firstColumn="1" w:lastColumn="0" w:noHBand="0" w:noVBand="1"/>
+      </w:tblPr>
+      <w:tblGrid>
+        <w:gridCol w:w="8522"/>
+      </w:tblGrid>
+      <w:tr>
+        <w:tc>
+          <w:tcPr>
+            <w:tcW w:w="8522" w:type="dxa"/>
+            <w:shd w:val="clear" w:color="auto" w:fill="FFFF00"/>
+          </w:tcPr>
+          <w:p>
+            <w:pPr>
+              <w:rPr>
+                <w:rFonts w:ascii="Times New Roman" w:hAnsi="Times New Roman" w:cs="Times New Roman"/>
+                <w:b/>
+              </w:rPr>
+            </w:pPr>
+            <w:r>
+              <w:rPr>
+                <w:rFonts w:ascii="Times New Roman" w:hAnsi="Times New Roman" w:cs="Times New Roman"/>
+                <w:b/>
+              </w:rPr>
+              <w:t>M129. Sum Root to Leaf Numbers</w:t>
+            </w:r>
+          </w:p>
+        </w:tc>
+      </w:tr>
+      <w:tr>
+        <w:tc>
+          <w:tcPr>
+            <w:tcW w:w="8522" w:type="dxa"/>
+          </w:tcPr>
+          <w:p>
+            <w:pPr>
+              <w:ind w:firstLineChars="100" w:firstLine="210"/>
+              <w:rPr>
+                <w:rFonts w:ascii="Times New Roman" w:hAnsi="Times New Roman" w:cs="Times New Roman"/>
+              </w:rPr>
+            </w:pPr>
+            <w:r>
+              <w:rPr>
+                <w:rFonts w:ascii="Times New Roman" w:hAnsi="Times New Roman" w:cs="Times New Roman"/>
+              </w:rPr>
+              <w:t>Given a binary tree containing digits from 0-9 only, each root-to-leaf path could represent a number.</w:t>
+            </w:r>
+          </w:p>
+          <w:p>
+            <w:pPr>
+              <w:ind w:firstLineChars="100" w:firstLine="210"/>
+              <w:rPr>
+                <w:rFonts w:ascii="Times New Roman" w:hAnsi="Times New Roman" w:cs="Times New Roman"/>
+              </w:rPr>
+            </w:pPr>
+            <w:r>
+              <w:rPr>
+                <w:rFonts w:ascii="Times New Roman" w:hAnsi="Times New Roman" w:cs="Times New Roman"/>
+              </w:rPr>
+              <w:t>An example is the root-to-leaf path 1-&gt;2-&gt;3 which represents the number 123.</w:t>
+            </w:r>
+          </w:p>
+          <w:p>
+            <w:pPr>
+              <w:ind w:firstLineChars="100" w:firstLine="210"/>
+              <w:rPr>
+                <w:rFonts w:ascii="Times New Roman" w:hAnsi="Times New Roman" w:cs="Times New Roman"/>
+              </w:rPr>
+            </w:pPr>
+            <w:r>
+              <w:rPr>
+                <w:rFonts w:ascii="Times New Roman" w:hAnsi="Times New Roman" w:cs="Times New Roman"/>
+              </w:rPr>
+              <w:t>Find the total sum of all root-to-leaf numbers.</w:t>
+            </w:r>
+          </w:p>
+          <w:p>
+            <w:pPr>
+              <w:rPr>
+                <w:rFonts w:ascii="Times New Roman" w:hAnsi="Times New Roman" w:cs="Times New Roman"/>
+              </w:rPr>
+            </w:pPr>
+            <w:r>
+              <w:rPr>
+                <w:rFonts w:ascii="Times New Roman" w:hAnsi="Times New Roman" w:cs="Times New Roman"/>
+              </w:rPr>
+              <w:t>For example,</w:t>
+            </w:r>
+          </w:p>
+          <w:p>
+            <w:pPr>
+              <w:rPr>
+                <w:rFonts w:ascii="Times New Roman" w:hAnsi="Times New Roman" w:cs="Times New Roman"/>
+              </w:rPr>
+            </w:pPr>
+            <w:r>
+              <w:rPr>
+                <w:noProof/>
+              </w:rPr>
+              <w:drawing>
+                <wp:inline distT="0" distB="0" distL="0" distR="0" wp14:anchorId="7BDB3049" wp14:editId="6048BEDE">
+                  <wp:extent cx="409575" cy="561975"/>
+                  <wp:effectExtent l="0" t="0" r="9525" b="9525"/>
+                  <wp:docPr id="8" name="图片 8"/>
+                  <wp:cNvGraphicFramePr>
+                    <a:graphicFrameLocks xmlns:a="http://schemas.openxmlformats.org/drawingml/2006/main" noChangeAspect="1"/>
+                  </wp:cNvGraphicFramePr>
+                  <a:graphic xmlns:a="http://schemas.openxmlformats.org/drawingml/2006/main">
+                    <a:graphicData uri="http://schemas.openxmlformats.org/drawingml/2006/picture">
+                      <pic:pic xmlns:pic="http://schemas.openxmlformats.org/drawingml/2006/picture">
+                        <pic:nvPicPr>
+                          <pic:cNvPr id="0" name=""/>
+                          <pic:cNvPicPr/>
+                        </pic:nvPicPr>
+                        <pic:blipFill>
+                          <a:blip r:embed="rId16"/>
+                          <a:stretch>
+                            <a:fillRect/>
+                          </a:stretch>
+                        </pic:blipFill>
+                        <pic:spPr>
+                          <a:xfrm>
+                            <a:off x="0" y="0"/>
+                            <a:ext cx="409575" cy="561975"/>
+                          </a:xfrm>
+                          <a:prstGeom prst="rect">
+                            <a:avLst/>
+                          </a:prstGeom>
+                        </pic:spPr>
+                      </pic:pic>
+                    </a:graphicData>
+                  </a:graphic>
+                </wp:inline>
+              </w:drawing>
+            </w:r>
+          </w:p>
+          <w:p>
+            <w:pPr>
+              <w:ind w:firstLineChars="100" w:firstLine="210"/>
+              <w:rPr>
+                <w:rFonts w:ascii="Times New Roman" w:hAnsi="Times New Roman" w:cs="Times New Roman"/>
+              </w:rPr>
+            </w:pPr>
+            <w:r>
+              <w:rPr>
+                <w:rFonts w:ascii="Times New Roman" w:hAnsi="Times New Roman" w:cs="Times New Roman"/>
+              </w:rPr>
+              <w:t>The root-to-leaf path 1-&gt;2 represents the number 12.</w:t>
+            </w:r>
+          </w:p>
+          <w:p>
+            <w:pPr>
+              <w:ind w:firstLineChars="100" w:firstLine="210"/>
+              <w:rPr>
+                <w:rFonts w:ascii="Times New Roman" w:hAnsi="Times New Roman" w:cs="Times New Roman"/>
+              </w:rPr>
+            </w:pPr>
+            <w:r>
+              <w:rPr>
+                <w:rFonts w:ascii="Times New Roman" w:hAnsi="Times New Roman" w:cs="Times New Roman"/>
+              </w:rPr>
+              <w:t>The root-to-leaf path 1-&gt;3 represents the number 13.</w:t>
+            </w:r>
+          </w:p>
+          <w:p>
+            <w:pPr>
+              <w:rPr>
+                <w:rFonts w:ascii="Times New Roman" w:hAnsi="Times New Roman" w:cs="Times New Roman"/>
+              </w:rPr>
+            </w:pPr>
+            <w:r>
+              <w:rPr>
+                <w:rFonts w:ascii="Times New Roman" w:hAnsi="Times New Roman" w:cs="Times New Roman"/>
+              </w:rPr>
+              <w:t>Return the sum = 12 + 13 = 25.</w:t>
+            </w:r>
+          </w:p>
+          <w:p>
+            <w:pPr>
+              <w:rPr>
+                <w:rFonts w:ascii="Times New Roman" w:hAnsi="Times New Roman" w:cs="Times New Roman"/>
+              </w:rPr>
+            </w:pPr>
+          </w:p>
+          <w:p>
+            <w:pPr>
+              <w:rPr>
+                <w:rFonts w:ascii="Times New Roman" w:hAnsi="Times New Roman" w:cs="Times New Roman"/>
+              </w:rPr>
+            </w:pPr>
+            <w:r>
+              <w:rPr>
+                <w:rFonts w:ascii="Times New Roman" w:hAnsi="Times New Roman" w:cs="Times New Roman"/>
+                <w:b/>
+              </w:rPr>
+              <w:t>Related Topics</w:t>
+            </w:r>
+            <w:r>
+              <w:rPr>
+                <w:rFonts w:ascii="Times New Roman" w:hAnsi="Times New Roman" w:cs="Times New Roman" w:hint="eastAsia"/>
+                <w:b/>
+              </w:rPr>
+              <w:t>：</w:t>
+            </w:r>
+            <w:r>
+              <w:rPr>
+                <w:rFonts w:ascii="Times New Roman" w:hAnsi="Times New Roman" w:cs="Times New Roman"/>
+              </w:rPr>
+              <w:t>Tree</w:t>
+            </w:r>
+            <w:r>
+              <w:rPr>
+                <w:rFonts w:ascii="Times New Roman" w:hAnsi="Times New Roman" w:cs="Times New Roman" w:hint="eastAsia"/>
+              </w:rPr>
+              <w:t>、</w:t>
+            </w:r>
+            <w:r>
+              <w:rPr>
+                <w:rFonts w:ascii="Times New Roman" w:hAnsi="Times New Roman" w:cs="Times New Roman"/>
+              </w:rPr>
+              <w:t>Depth-first Search</w:t>
+            </w:r>
+          </w:p>
+          <w:p>
+            <w:pPr>
+              <w:rPr>
+                <w:rFonts w:ascii="Times New Roman" w:hAnsi="Times New Roman" w:cs="Times New Roman"/>
+              </w:rPr>
+            </w:pPr>
+            <w:r>
+              <w:rPr>
+                <w:rFonts w:ascii="Times New Roman" w:hAnsi="Times New Roman" w:cs="Times New Roman"/>
+                <w:b/>
+              </w:rPr>
+              <w:t>Similar Questions</w:t>
+            </w:r>
+            <w:r>
+              <w:rPr>
+                <w:rFonts w:ascii="Times New Roman" w:hAnsi="Times New Roman" w:cs="Times New Roman" w:hint="eastAsia"/>
+                <w:b/>
+              </w:rPr>
+              <w:t>：</w:t>
+            </w:r>
+            <w:r>
+              <w:rPr>
+                <w:rFonts w:ascii="Times New Roman" w:hAnsi="Times New Roman" w:cs="Times New Roman" w:hint="eastAsia"/>
+              </w:rPr>
+              <w:t>(E112)</w:t>
+            </w:r>
+            <w:r>
+              <w:rPr>
+                <w:rFonts w:ascii="Times New Roman" w:hAnsi="Times New Roman" w:cs="Times New Roman"/>
+              </w:rPr>
+              <w:t>Path Sum</w:t>
+            </w:r>
+            <w:r>
+              <w:rPr>
+                <w:rFonts w:ascii="Times New Roman" w:hAnsi="Times New Roman" w:cs="Times New Roman" w:hint="eastAsia"/>
+              </w:rPr>
+              <w:t>、</w:t>
+            </w:r>
+            <w:r>
+              <w:rPr>
+                <w:rFonts w:ascii="Times New Roman" w:hAnsi="Times New Roman" w:cs="Times New Roman" w:hint="eastAsia"/>
+              </w:rPr>
+              <w:t>(</w:t>
+            </w:r>
+            <w:r>
+              <w:rPr>
+                <w:rFonts w:ascii="Times New Roman" w:hAnsi="Times New Roman" w:cs="Times New Roman" w:hint="eastAsia"/>
+              </w:rPr>
+              <w:t>H124</w:t>
+            </w:r>
+            <w:r>
+              <w:rPr>
+                <w:rFonts w:ascii="Times New Roman" w:hAnsi="Times New Roman" w:cs="Times New Roman" w:hint="eastAsia"/>
+              </w:rPr>
+              <w:t>)</w:t>
+            </w:r>
+            <w:r>
+              <w:rPr>
+                <w:rFonts w:ascii="Times New Roman" w:hAnsi="Times New Roman" w:cs="Times New Roman" w:hint="eastAsia"/>
+              </w:rPr>
+              <w:t xml:space="preserve"> </w:t>
+            </w:r>
+            <w:r>
+              <w:rPr>
+                <w:rFonts w:ascii="Times New Roman" w:hAnsi="Times New Roman" w:cs="Times New Roman"/>
+              </w:rPr>
+              <w:t>Binary Tree Maximum Path Sum</w:t>
+            </w:r>
+          </w:p>
+        </w:tc>
+      </w:tr>
+      <w:tr>
+        <w:tc>
+          <w:tcPr>
+            <w:tcW w:w="8522" w:type="dxa"/>
+          </w:tcPr>
+          <w:p>
+            <w:pPr>
+              <w:rPr>
+                <w:rFonts w:ascii="Times New Roman" w:hAnsi="Times New Roman" w:cs="Times New Roman"/>
+              </w:rPr>
+            </w:pPr>
+            <w:r>
+              <w:rPr>
+                <w:rFonts w:ascii="Times New Roman" w:hAnsi="Times New Roman" w:cs="Times New Roman" w:hint="eastAsia"/>
+                <w:b/>
+              </w:rPr>
+              <w:lastRenderedPageBreak/>
+              <w:t xml:space="preserve">Solution: </w:t>
+            </w:r>
+            <w:proofErr w:type="spellStart"/>
+            <w:r>
+              <w:rPr>
+                <w:rFonts w:ascii="Times New Roman" w:hAnsi="Times New Roman" w:cs="Times New Roman"/>
+              </w:rPr>
+              <w:t>int</w:t>
+            </w:r>
+            <w:proofErr w:type="spellEnd"/>
+            <w:r>
+              <w:rPr>
+                <w:rFonts w:ascii="Times New Roman" w:hAnsi="Times New Roman" w:cs="Times New Roman"/>
+              </w:rPr>
+              <w:t xml:space="preserve"> </w:t>
+            </w:r>
+            <w:proofErr w:type="spellStart"/>
+            <w:r>
+              <w:rPr>
+                <w:rFonts w:ascii="Times New Roman" w:hAnsi="Times New Roman" w:cs="Times New Roman"/>
+              </w:rPr>
+              <w:t>sumNumbers</w:t>
+            </w:r>
+            <w:proofErr w:type="spellEnd"/>
+            <w:r>
+              <w:rPr>
+                <w:rFonts w:ascii="Times New Roman" w:hAnsi="Times New Roman" w:cs="Times New Roman"/>
+              </w:rPr>
+              <w:t>(</w:t>
+            </w:r>
+            <w:proofErr w:type="spellStart"/>
+            <w:r>
+              <w:rPr>
+                <w:rFonts w:ascii="Times New Roman" w:hAnsi="Times New Roman" w:cs="Times New Roman"/>
+              </w:rPr>
+              <w:t>TreeNode</w:t>
+            </w:r>
+            <w:proofErr w:type="spellEnd"/>
+            <w:r>
+              <w:rPr>
+                <w:rFonts w:ascii="Times New Roman" w:hAnsi="Times New Roman" w:cs="Times New Roman"/>
+              </w:rPr>
+              <w:t>* root)</w:t>
+            </w:r>
+            <w:r>
+              <w:rPr>
+                <w:rFonts w:ascii="Times New Roman" w:hAnsi="Times New Roman" w:cs="Times New Roman" w:hint="eastAsia"/>
+              </w:rPr>
+              <w:t>;</w:t>
+            </w:r>
+          </w:p>
+        </w:tc>
+      </w:tr>
+    </w:tbl>
+    <w:p>
+      <w:pPr>
+        <w:rPr>
+          <w:rFonts w:ascii="Times New Roman" w:hAnsi="Times New Roman" w:cs="Times New Roman"/>
+        </w:rPr>
+      </w:pPr>
+    </w:p>
+    <w:p>
+      <w:pPr>
         <w:pStyle w:val="4"/>
-        <w:spacing w:before="240" w:after="0" w:line="240" w:lineRule="auto"/>
+        <w:spacing w:before="120" w:after="120" w:line="240" w:lineRule="auto"/>
+      </w:pPr>
+      <w:r>
+        <w:rPr>
+          <w:rFonts w:hint="eastAsia"/>
+        </w:rPr>
+        <w:t>组</w:t>
+      </w:r>
+      <w:r>
+        <w:rPr>
+          <w:rFonts w:hint="eastAsia"/>
+        </w:rPr>
+        <w:t>2</w:t>
+      </w:r>
+      <w:r>
+        <w:rPr>
+          <w:rFonts w:hint="eastAsia"/>
+        </w:rPr>
+        <w:t xml:space="preserve"> </w:t>
+      </w:r>
+      <w:r>
+        <w:rPr>
+          <w:rFonts w:hint="eastAsia"/>
+        </w:rPr>
+        <w:t>逐层遍历</w:t>
+      </w:r>
+    </w:p>
+    <w:p>
+      <w:pPr>
+        <w:pStyle w:val="5"/>
+        <w:spacing w:before="120" w:after="0" w:line="240" w:lineRule="auto"/>
+        <w:rPr>
+          <w:rFonts w:ascii="Times New Roman" w:hAnsi="Times New Roman" w:cs="Times New Roman"/>
+        </w:rPr>
+      </w:pPr>
+      <w:r>
+        <w:rPr>
+          <w:rFonts w:ascii="Times New Roman" w:hAnsi="Times New Roman" w:cs="Times New Roman" w:hint="eastAsia"/>
+        </w:rPr>
+        <w:t>M</w:t>
+      </w:r>
+      <w:r>
+        <w:rPr>
+          <w:rFonts w:ascii="Times New Roman" w:hAnsi="Times New Roman" w:cs="Times New Roman"/>
+        </w:rPr>
+        <w:t>102. Binary Tree Level Order Traversal</w:t>
+      </w:r>
+    </w:p>
+    <w:tbl>
+      <w:tblPr>
+        <w:tblStyle w:val="a5"/>
+        <w:tblW w:w="0" w:type="auto"/>
+        <w:tblLook w:val="04A0" w:firstRow="1" w:lastRow="0" w:firstColumn="1" w:lastColumn="0" w:noHBand="0" w:noVBand="1"/>
+      </w:tblPr>
+      <w:tblGrid>
+        <w:gridCol w:w="8522"/>
+      </w:tblGrid>
+      <w:tr>
+        <w:tc>
+          <w:tcPr>
+            <w:tcW w:w="8522" w:type="dxa"/>
+            <w:shd w:val="clear" w:color="auto" w:fill="FFFF00"/>
+          </w:tcPr>
+          <w:p>
+            <w:pPr>
+              <w:rPr>
+                <w:rFonts w:ascii="Times New Roman" w:hAnsi="Times New Roman" w:cs="Times New Roman"/>
+                <w:b/>
+              </w:rPr>
+            </w:pPr>
+            <w:r>
+              <w:rPr>
+                <w:rFonts w:ascii="Times New Roman" w:hAnsi="Times New Roman" w:cs="Times New Roman"/>
+                <w:b/>
+              </w:rPr>
+              <w:t>M102. Binary Tree Level Order Traversal</w:t>
+            </w:r>
+          </w:p>
+        </w:tc>
+      </w:tr>
+      <w:tr>
+        <w:tc>
+          <w:tcPr>
+            <w:tcW w:w="8522" w:type="dxa"/>
+          </w:tcPr>
+          <w:p>
+            <w:pPr>
+              <w:ind w:firstLineChars="100" w:firstLine="210"/>
+              <w:rPr>
+                <w:rFonts w:ascii="Times New Roman" w:hAnsi="Times New Roman" w:cs="Times New Roman"/>
+              </w:rPr>
+            </w:pPr>
+            <w:r>
+              <w:rPr>
+                <w:rFonts w:ascii="Times New Roman" w:hAnsi="Times New Roman" w:cs="Times New Roman"/>
+              </w:rPr>
+              <w:t>Given a binary tree, return the level order traversal of its nodes' values. (</w:t>
+            </w:r>
+            <w:proofErr w:type="spellStart"/>
+            <w:proofErr w:type="gramStart"/>
+            <w:r>
+              <w:rPr>
+                <w:rFonts w:ascii="Times New Roman" w:hAnsi="Times New Roman" w:cs="Times New Roman"/>
+              </w:rPr>
+              <w:t>ie</w:t>
+            </w:r>
+            <w:proofErr w:type="spellEnd"/>
+            <w:proofErr w:type="gramEnd"/>
+            <w:r>
+              <w:rPr>
+                <w:rFonts w:ascii="Times New Roman" w:hAnsi="Times New Roman" w:cs="Times New Roman"/>
+              </w:rPr>
+              <w:t>, from left to right, level by level).</w:t>
+            </w:r>
+          </w:p>
+          <w:p>
+            <w:pPr>
+              <w:rPr>
+                <w:rFonts w:ascii="Times New Roman" w:hAnsi="Times New Roman" w:cs="Times New Roman"/>
+                <w:b/>
+              </w:rPr>
+            </w:pPr>
+            <w:r>
+              <w:rPr>
+                <w:rFonts w:ascii="Times New Roman" w:hAnsi="Times New Roman" w:cs="Times New Roman"/>
+                <w:b/>
+              </w:rPr>
+              <w:t>For example:</w:t>
+            </w:r>
+          </w:p>
+          <w:p>
+            <w:pPr>
+              <w:ind w:firstLineChars="100" w:firstLine="210"/>
+              <w:rPr>
+                <w:rFonts w:ascii="Times New Roman" w:hAnsi="Times New Roman" w:cs="Times New Roman" w:hint="eastAsia"/>
+              </w:rPr>
+            </w:pPr>
+            <w:r>
+              <w:rPr>
+                <w:rFonts w:ascii="Times New Roman" w:hAnsi="Times New Roman" w:cs="Times New Roman"/>
+              </w:rPr>
+              <w:t>Given binary tree [3,9,20,null,null,15,7],</w:t>
+            </w:r>
+          </w:p>
+          <w:p>
+            <w:pPr>
+              <w:ind w:firstLineChars="100" w:firstLine="210"/>
+              <w:rPr>
+                <w:rFonts w:ascii="Times New Roman" w:hAnsi="Times New Roman" w:cs="Times New Roman"/>
+              </w:rPr>
+            </w:pPr>
+            <w:r>
+              <w:rPr>
+                <w:noProof/>
+              </w:rPr>
+              <w:drawing>
+                <wp:inline distT="0" distB="0" distL="0" distR="0" wp14:anchorId="30E8571E" wp14:editId="59CBDB3D">
+                  <wp:extent cx="561975" cy="857250"/>
+                  <wp:effectExtent l="0" t="0" r="9525" b="0"/>
+                  <wp:docPr id="9" name="图片 9"/>
+                  <wp:cNvGraphicFramePr>
+                    <a:graphicFrameLocks xmlns:a="http://schemas.openxmlformats.org/drawingml/2006/main" noChangeAspect="1"/>
+                  </wp:cNvGraphicFramePr>
+                  <a:graphic xmlns:a="http://schemas.openxmlformats.org/drawingml/2006/main">
+                    <a:graphicData uri="http://schemas.openxmlformats.org/drawingml/2006/picture">
+                      <pic:pic xmlns:pic="http://schemas.openxmlformats.org/drawingml/2006/picture">
+                        <pic:nvPicPr>
+                          <pic:cNvPr id="0" name=""/>
+                          <pic:cNvPicPr/>
+                        </pic:nvPicPr>
+                        <pic:blipFill>
+                          <a:blip r:embed="rId17"/>
+                          <a:stretch>
+                            <a:fillRect/>
+                          </a:stretch>
+                        </pic:blipFill>
+                        <pic:spPr>
+                          <a:xfrm>
+                            <a:off x="0" y="0"/>
+                            <a:ext cx="561975" cy="857250"/>
+                          </a:xfrm>
+                          <a:prstGeom prst="rect">
+                            <a:avLst/>
+                          </a:prstGeom>
+                        </pic:spPr>
+                      </pic:pic>
+                    </a:graphicData>
+                  </a:graphic>
+                </wp:inline>
+              </w:drawing>
+            </w:r>
+          </w:p>
+          <w:p>
+            <w:pPr>
+              <w:rPr>
+                <w:rFonts w:ascii="Times New Roman" w:hAnsi="Times New Roman" w:cs="Times New Roman"/>
+              </w:rPr>
+            </w:pPr>
+            <w:r>
+              <w:rPr>
+                <w:rFonts w:ascii="Times New Roman" w:hAnsi="Times New Roman" w:cs="Times New Roman"/>
+              </w:rPr>
+              <w:t>return its level order traversal as:</w:t>
+            </w:r>
+          </w:p>
+          <w:p>
+            <w:pPr>
+              <w:rPr>
+                <w:rFonts w:ascii="Times New Roman" w:hAnsi="Times New Roman" w:cs="Times New Roman"/>
+              </w:rPr>
+            </w:pPr>
+            <w:r>
+              <w:rPr>
+                <w:rFonts w:ascii="Times New Roman" w:hAnsi="Times New Roman" w:cs="Times New Roman"/>
+              </w:rPr>
+              <w:t>[</w:t>
+            </w:r>
+          </w:p>
+          <w:p>
+            <w:pPr>
+              <w:rPr>
+                <w:rFonts w:ascii="Times New Roman" w:hAnsi="Times New Roman" w:cs="Times New Roman"/>
+              </w:rPr>
+            </w:pPr>
+            <w:r>
+              <w:rPr>
+                <w:rFonts w:ascii="Times New Roman" w:hAnsi="Times New Roman" w:cs="Times New Roman"/>
+              </w:rPr>
+              <w:t xml:space="preserve">  [3],</w:t>
+            </w:r>
+          </w:p>
+          <w:p>
+            <w:pPr>
+              <w:rPr>
+                <w:rFonts w:ascii="Times New Roman" w:hAnsi="Times New Roman" w:cs="Times New Roman"/>
+              </w:rPr>
+            </w:pPr>
+            <w:r>
+              <w:rPr>
+                <w:rFonts w:ascii="Times New Roman" w:hAnsi="Times New Roman" w:cs="Times New Roman"/>
+              </w:rPr>
+              <w:t xml:space="preserve">  [9,20],</w:t>
+            </w:r>
+          </w:p>
+          <w:p>
+            <w:pPr>
+              <w:rPr>
+                <w:rFonts w:ascii="Times New Roman" w:hAnsi="Times New Roman" w:cs="Times New Roman"/>
+              </w:rPr>
+            </w:pPr>
+            <w:r>
+              <w:rPr>
+                <w:rFonts w:ascii="Times New Roman" w:hAnsi="Times New Roman" w:cs="Times New Roman"/>
+              </w:rPr>
+              <w:t xml:space="preserve">  [15,7]</w:t>
+            </w:r>
+          </w:p>
+          <w:p>
+            <w:pPr>
+              <w:rPr>
+                <w:rFonts w:ascii="Times New Roman" w:hAnsi="Times New Roman" w:cs="Times New Roman" w:hint="eastAsia"/>
+              </w:rPr>
+            </w:pPr>
+            <w:r>
+              <w:rPr>
+                <w:rFonts w:ascii="Times New Roman" w:hAnsi="Times New Roman" w:cs="Times New Roman"/>
+              </w:rPr>
+              <w:t>]</w:t>
+            </w:r>
+          </w:p>
+          <w:p>
+            <w:pPr>
+              <w:rPr>
+                <w:rFonts w:ascii="Times New Roman" w:hAnsi="Times New Roman" w:cs="Times New Roman"/>
+              </w:rPr>
+            </w:pPr>
+            <w:r>
+              <w:rPr>
+                <w:rFonts w:ascii="Times New Roman" w:hAnsi="Times New Roman" w:cs="Times New Roman"/>
+              </w:rPr>
+              <w:t>.</w:t>
+            </w:r>
+          </w:p>
+          <w:p>
+            <w:pPr>
+              <w:rPr>
+                <w:rFonts w:ascii="Times New Roman" w:hAnsi="Times New Roman" w:cs="Times New Roman"/>
+              </w:rPr>
+            </w:pPr>
+            <w:r>
+              <w:rPr>
+                <w:rFonts w:ascii="Times New Roman" w:hAnsi="Times New Roman" w:cs="Times New Roman"/>
+                <w:b/>
+              </w:rPr>
+              <w:t>Related Topics</w:t>
+            </w:r>
+            <w:r>
+              <w:rPr>
+                <w:rFonts w:ascii="Times New Roman" w:hAnsi="Times New Roman" w:cs="Times New Roman" w:hint="eastAsia"/>
+                <w:b/>
+              </w:rPr>
+              <w:t>：</w:t>
+            </w:r>
+            <w:r>
+              <w:rPr>
+                <w:rFonts w:ascii="Times New Roman" w:hAnsi="Times New Roman" w:cs="Times New Roman"/>
+              </w:rPr>
+              <w:t>Tree</w:t>
+            </w:r>
+            <w:r>
+              <w:rPr>
+                <w:rFonts w:ascii="Times New Roman" w:hAnsi="Times New Roman" w:cs="Times New Roman" w:hint="eastAsia"/>
+              </w:rPr>
+              <w:t>、</w:t>
+            </w:r>
+            <w:r>
+              <w:rPr>
+                <w:rFonts w:ascii="Times New Roman" w:hAnsi="Times New Roman" w:cs="Times New Roman"/>
+              </w:rPr>
+              <w:t xml:space="preserve">Breadth-first Search </w:t>
+            </w:r>
+          </w:p>
+          <w:p>
+            <w:pPr>
+              <w:rPr>
+                <w:rFonts w:ascii="Times New Roman" w:hAnsi="Times New Roman" w:cs="Times New Roman"/>
+                <w:b/>
+              </w:rPr>
+            </w:pPr>
+            <w:r>
+              <w:rPr>
+                <w:rFonts w:ascii="Times New Roman" w:hAnsi="Times New Roman" w:cs="Times New Roman"/>
+                <w:b/>
+              </w:rPr>
+              <w:t>Similar Questions</w:t>
+            </w:r>
+            <w:r>
+              <w:rPr>
+                <w:rFonts w:ascii="Times New Roman" w:hAnsi="Times New Roman" w:cs="Times New Roman" w:hint="eastAsia"/>
+                <w:b/>
+              </w:rPr>
+              <w:t>：</w:t>
+            </w:r>
+            <w:r>
+              <w:rPr>
+                <w:rFonts w:ascii="Times New Roman" w:hAnsi="Times New Roman" w:cs="Times New Roman" w:hint="eastAsia"/>
+              </w:rPr>
+              <w:t xml:space="preserve">(M103) </w:t>
+            </w:r>
+            <w:r>
+              <w:rPr>
+                <w:rFonts w:ascii="Times New Roman" w:hAnsi="Times New Roman" w:cs="Times New Roman"/>
+              </w:rPr>
+              <w:t>Binary Tree Zigzag Level Order Traversal</w:t>
+            </w:r>
+            <w:r>
+              <w:rPr>
+                <w:rFonts w:ascii="Times New Roman" w:hAnsi="Times New Roman" w:cs="Times New Roman" w:hint="eastAsia"/>
+              </w:rPr>
+              <w:t>、</w:t>
+            </w:r>
+            <w:r>
+              <w:rPr>
+                <w:rFonts w:ascii="Times New Roman" w:hAnsi="Times New Roman" w:cs="Times New Roman" w:hint="eastAsia"/>
+              </w:rPr>
+              <w:t xml:space="preserve">(E107) </w:t>
+            </w:r>
+            <w:r>
+              <w:rPr>
+                <w:rFonts w:ascii="Times New Roman" w:hAnsi="Times New Roman" w:cs="Times New Roman"/>
+              </w:rPr>
+              <w:t>Binar</w:t>
+            </w:r>
+            <w:r>
+              <w:rPr>
+                <w:rFonts w:ascii="Times New Roman" w:hAnsi="Times New Roman" w:cs="Times New Roman"/>
+              </w:rPr>
+              <w:t>y Tree Level Order Traversal II</w:t>
+            </w:r>
+            <w:r>
+              <w:rPr>
+                <w:rFonts w:ascii="Times New Roman" w:hAnsi="Times New Roman" w:cs="Times New Roman" w:hint="eastAsia"/>
+              </w:rPr>
+              <w:t>、</w:t>
+            </w:r>
+            <w:r>
+              <w:rPr>
+                <w:rFonts w:ascii="Times New Roman" w:hAnsi="Times New Roman" w:cs="Times New Roman" w:hint="eastAsia"/>
+              </w:rPr>
+              <w:t xml:space="preserve">(E111) </w:t>
+            </w:r>
+            <w:r>
+              <w:rPr>
+                <w:rFonts w:ascii="Times New Roman" w:hAnsi="Times New Roman" w:cs="Times New Roman"/>
+              </w:rPr>
+              <w:t>Minimum Depth of Binary Tree</w:t>
+            </w:r>
+            <w:r>
+              <w:rPr>
+                <w:rFonts w:ascii="Times New Roman" w:hAnsi="Times New Roman" w:cs="Times New Roman" w:hint="eastAsia"/>
+              </w:rPr>
+              <w:t>、</w:t>
+            </w:r>
+            <w:r>
+              <w:rPr>
+                <w:rFonts w:ascii="Times New Roman" w:hAnsi="Times New Roman" w:cs="Times New Roman" w:hint="eastAsia"/>
+              </w:rPr>
+              <w:t xml:space="preserve">() </w:t>
+            </w:r>
+            <w:r>
+              <w:rPr>
+                <w:rFonts w:ascii="Times New Roman" w:hAnsi="Times New Roman" w:cs="Times New Roman"/>
+              </w:rPr>
+              <w:t>Binary Tree Vertical Order Tra</w:t>
+            </w:r>
+            <w:r>
+              <w:rPr>
+                <w:rFonts w:ascii="Times New Roman" w:hAnsi="Times New Roman" w:cs="Times New Roman"/>
+              </w:rPr>
+              <w:t>versal</w:t>
+            </w:r>
+            <w:r>
+              <w:rPr>
+                <w:rFonts w:ascii="Times New Roman" w:hAnsi="Times New Roman" w:cs="Times New Roman" w:hint="eastAsia"/>
+              </w:rPr>
+              <w:t>、</w:t>
+            </w:r>
+            <w:r>
+              <w:rPr>
+                <w:rFonts w:ascii="Times New Roman" w:hAnsi="Times New Roman" w:cs="Times New Roman" w:hint="eastAsia"/>
+              </w:rPr>
+              <w:t xml:space="preserve">(E637) </w:t>
+            </w:r>
+            <w:r>
+              <w:rPr>
+                <w:rFonts w:ascii="Times New Roman" w:hAnsi="Times New Roman" w:cs="Times New Roman"/>
+              </w:rPr>
+              <w:t>Average of Levels in Binary Tree</w:t>
+            </w:r>
+          </w:p>
+          <w:p>
+            <w:pPr>
+              <w:rPr>
+                <w:rFonts w:ascii="Times New Roman" w:hAnsi="Times New Roman" w:cs="Times New Roman"/>
+              </w:rPr>
+            </w:pPr>
+          </w:p>
+        </w:tc>
+      </w:tr>
+      <w:tr>
+        <w:tc>
+          <w:tcPr>
+            <w:tcW w:w="8522" w:type="dxa"/>
+          </w:tcPr>
+          <w:p>
+            <w:pPr>
+              <w:rPr>
+                <w:rFonts w:ascii="Times New Roman" w:hAnsi="Times New Roman" w:cs="Times New Roman"/>
+              </w:rPr>
+            </w:pPr>
+            <w:r>
+              <w:rPr>
+                <w:rFonts w:ascii="Times New Roman" w:hAnsi="Times New Roman" w:cs="Times New Roman" w:hint="eastAsia"/>
+                <w:b/>
+              </w:rPr>
+              <w:t>Solution</w:t>
+            </w:r>
+            <w:r>
+              <w:rPr>
+                <w:rFonts w:ascii="Times New Roman" w:hAnsi="Times New Roman" w:cs="Times New Roman" w:hint="eastAsia"/>
+                <w:b/>
+              </w:rPr>
+              <w:t>：</w:t>
+            </w:r>
+            <w:r>
+              <w:rPr>
+                <w:rFonts w:ascii="Times New Roman" w:hAnsi="Times New Roman" w:cs="Times New Roman"/>
+              </w:rPr>
+              <w:t>vector&lt;vector&lt;</w:t>
+            </w:r>
+            <w:proofErr w:type="spellStart"/>
+            <w:r>
+              <w:rPr>
+                <w:rFonts w:ascii="Times New Roman" w:hAnsi="Times New Roman" w:cs="Times New Roman"/>
+              </w:rPr>
+              <w:t>int</w:t>
+            </w:r>
+            <w:proofErr w:type="spellEnd"/>
+            <w:r>
+              <w:rPr>
+                <w:rFonts w:ascii="Times New Roman" w:hAnsi="Times New Roman" w:cs="Times New Roman"/>
+              </w:rPr>
+              <w:t xml:space="preserve">&gt;&gt; </w:t>
+            </w:r>
+            <w:proofErr w:type="spellStart"/>
+            <w:r>
+              <w:rPr>
+                <w:rFonts w:ascii="Times New Roman" w:hAnsi="Times New Roman" w:cs="Times New Roman"/>
+              </w:rPr>
+              <w:t>levelOrder</w:t>
+            </w:r>
+            <w:proofErr w:type="spellEnd"/>
+            <w:r>
+              <w:rPr>
+                <w:rFonts w:ascii="Times New Roman" w:hAnsi="Times New Roman" w:cs="Times New Roman"/>
+              </w:rPr>
+              <w:t>(</w:t>
+            </w:r>
+            <w:proofErr w:type="spellStart"/>
+            <w:r>
+              <w:rPr>
+                <w:rFonts w:ascii="Times New Roman" w:hAnsi="Times New Roman" w:cs="Times New Roman"/>
+              </w:rPr>
+              <w:t>TreeNode</w:t>
+            </w:r>
+            <w:proofErr w:type="spellEnd"/>
+            <w:r>
+              <w:rPr>
+                <w:rFonts w:ascii="Times New Roman" w:hAnsi="Times New Roman" w:cs="Times New Roman"/>
+              </w:rPr>
+              <w:t>* root)</w:t>
+            </w:r>
+          </w:p>
+        </w:tc>
+      </w:tr>
+    </w:tbl>
+    <w:p>
+      <w:pPr>
+        <w:rPr>
+          <w:rFonts w:hint="eastAsia"/>
+        </w:rPr>
+      </w:pPr>
+    </w:p>
+    <w:p>
+      <w:pPr>
+        <w:pStyle w:val="5"/>
+        <w:spacing w:before="120" w:after="0" w:line="240" w:lineRule="auto"/>
+        <w:rPr>
+          <w:rFonts w:ascii="Times New Roman" w:hAnsi="Times New Roman" w:cs="Times New Roman"/>
+        </w:rPr>
+      </w:pPr>
+      <w:r>
+        <w:rPr>
+          <w:rFonts w:ascii="Times New Roman" w:hAnsi="Times New Roman" w:cs="Times New Roman" w:hint="eastAsia"/>
+        </w:rPr>
+        <w:t>M</w:t>
+      </w:r>
+      <w:r>
+        <w:rPr>
+          <w:rFonts w:ascii="Times New Roman" w:hAnsi="Times New Roman" w:cs="Times New Roman"/>
+        </w:rPr>
+        <w:t>103. Binary Tree Zigzag Level Order Traversal</w:t>
+      </w:r>
+    </w:p>
+    <w:tbl>
+      <w:tblPr>
+        <w:tblStyle w:val="a5"/>
+        <w:tblW w:w="0" w:type="auto"/>
+        <w:tblLook w:val="04A0" w:firstRow="1" w:lastRow="0" w:firstColumn="1" w:lastColumn="0" w:noHBand="0" w:noVBand="1"/>
+      </w:tblPr>
+      <w:tblGrid>
+        <w:gridCol w:w="8522"/>
+      </w:tblGrid>
+      <w:tr>
+        <w:tc>
+          <w:tcPr>
+            <w:tcW w:w="8522" w:type="dxa"/>
+            <w:shd w:val="clear" w:color="auto" w:fill="FFFF00"/>
+          </w:tcPr>
+          <w:p>
+            <w:pPr>
+              <w:rPr>
+                <w:rFonts w:ascii="Times New Roman" w:hAnsi="Times New Roman" w:cs="Times New Roman"/>
+                <w:b/>
+              </w:rPr>
+            </w:pPr>
+            <w:r>
+              <w:rPr>
+                <w:rFonts w:ascii="Times New Roman" w:hAnsi="Times New Roman" w:cs="Times New Roman"/>
+                <w:b/>
+              </w:rPr>
+              <w:t>M</w:t>
+            </w:r>
+            <w:r>
+              <w:rPr>
+                <w:rFonts w:ascii="Times New Roman" w:hAnsi="Times New Roman" w:cs="Times New Roman"/>
+                <w:b/>
+              </w:rPr>
+              <w:t>103. Binary Tree Zigzag Level Order Traversal</w:t>
+            </w:r>
+          </w:p>
+        </w:tc>
+      </w:tr>
+      <w:tr>
+        <w:tc>
+          <w:tcPr>
+            <w:tcW w:w="8522" w:type="dxa"/>
+          </w:tcPr>
+          <w:p>
+            <w:pPr>
+              <w:ind w:firstLineChars="100" w:firstLine="210"/>
+              <w:rPr>
+                <w:rFonts w:ascii="Times New Roman" w:hAnsi="Times New Roman" w:cs="Times New Roman"/>
+              </w:rPr>
+            </w:pPr>
+            <w:r>
+              <w:rPr>
+                <w:rFonts w:ascii="Times New Roman" w:hAnsi="Times New Roman" w:cs="Times New Roman"/>
+              </w:rPr>
+              <w:t>Given a binary tree, return the zigzag level order traversal of its nodes' values. (</w:t>
+            </w:r>
+            <w:proofErr w:type="spellStart"/>
+            <w:proofErr w:type="gramStart"/>
+            <w:r>
+              <w:rPr>
+                <w:rFonts w:ascii="Times New Roman" w:hAnsi="Times New Roman" w:cs="Times New Roman"/>
+              </w:rPr>
+              <w:t>ie</w:t>
+            </w:r>
+            <w:proofErr w:type="spellEnd"/>
+            <w:proofErr w:type="gramEnd"/>
+            <w:r>
+              <w:rPr>
+                <w:rFonts w:ascii="Times New Roman" w:hAnsi="Times New Roman" w:cs="Times New Roman"/>
+              </w:rPr>
+              <w:t>, from left to right, then right to left for the next level and alternate between).</w:t>
+            </w:r>
+          </w:p>
+          <w:p>
+            <w:pPr>
+              <w:rPr>
+                <w:rFonts w:ascii="Times New Roman" w:hAnsi="Times New Roman" w:cs="Times New Roman"/>
+              </w:rPr>
+            </w:pPr>
+          </w:p>
+          <w:p>
+            <w:pPr>
+              <w:rPr>
+                <w:rFonts w:ascii="Times New Roman" w:hAnsi="Times New Roman" w:cs="Times New Roman"/>
+                <w:b/>
+              </w:rPr>
+            </w:pPr>
+            <w:r>
+              <w:rPr>
+                <w:rFonts w:ascii="Times New Roman" w:hAnsi="Times New Roman" w:cs="Times New Roman"/>
+                <w:b/>
+              </w:rPr>
+              <w:t>For example:</w:t>
+            </w:r>
+          </w:p>
+          <w:p>
+            <w:pPr>
+              <w:rPr>
+                <w:rFonts w:ascii="Times New Roman" w:hAnsi="Times New Roman" w:cs="Times New Roman"/>
+              </w:rPr>
+            </w:pPr>
+            <w:r>
+              <w:rPr>
+                <w:rFonts w:ascii="Times New Roman" w:hAnsi="Times New Roman" w:cs="Times New Roman"/>
+              </w:rPr>
+              <w:t>Given binary tree [3,9,20,null,null,15,7],</w:t>
+            </w:r>
+          </w:p>
+          <w:p>
+            <w:pPr>
+              <w:rPr>
+                <w:rFonts w:ascii="Times New Roman" w:hAnsi="Times New Roman" w:cs="Times New Roman" w:hint="eastAsia"/>
+              </w:rPr>
+            </w:pPr>
+            <w:r>
+              <w:rPr>
+                <w:noProof/>
+              </w:rPr>
+              <w:drawing>
+                <wp:inline distT="0" distB="0" distL="0" distR="0" wp14:anchorId="103A9BD2" wp14:editId="30CDFA15">
+                  <wp:extent cx="533400" cy="866775"/>
+                  <wp:effectExtent l="0" t="0" r="0" b="9525"/>
+                  <wp:docPr id="10" name="图片 10"/>
+                  <wp:cNvGraphicFramePr>
+                    <a:graphicFrameLocks xmlns:a="http://schemas.openxmlformats.org/drawingml/2006/main" noChangeAspect="1"/>
+                  </wp:cNvGraphicFramePr>
+                  <a:graphic xmlns:a="http://schemas.openxmlformats.org/drawingml/2006/main">
+                    <a:graphicData uri="http://schemas.openxmlformats.org/drawingml/2006/picture">
+                      <pic:pic xmlns:pic="http://schemas.openxmlformats.org/drawingml/2006/picture">
+                        <pic:nvPicPr>
+                          <pic:cNvPr id="0" name=""/>
+                          <pic:cNvPicPr/>
+                        </pic:nvPicPr>
+                        <pic:blipFill>
+                          <a:blip r:embed="rId18"/>
+                          <a:stretch>
+                            <a:fillRect/>
+                          </a:stretch>
+                        </pic:blipFill>
+                        <pic:spPr>
+                          <a:xfrm>
+                            <a:off x="0" y="0"/>
+                            <a:ext cx="533400" cy="866775"/>
+                          </a:xfrm>
+                          <a:prstGeom prst="rect">
+                            <a:avLst/>
+                          </a:prstGeom>
+                        </pic:spPr>
+                      </pic:pic>
+                    </a:graphicData>
+                  </a:graphic>
+                </wp:inline>
+              </w:drawing>
+            </w:r>
+          </w:p>
+          <w:p>
+            <w:pPr>
+              <w:rPr>
+                <w:rFonts w:ascii="Times New Roman" w:hAnsi="Times New Roman" w:cs="Times New Roman"/>
+              </w:rPr>
+            </w:pPr>
+            <w:r>
+              <w:rPr>
+                <w:rFonts w:ascii="Times New Roman" w:hAnsi="Times New Roman" w:cs="Times New Roman"/>
+              </w:rPr>
+              <w:lastRenderedPageBreak/>
+              <w:t>return its zigzag level order traversal as:</w:t>
+            </w:r>
+          </w:p>
+          <w:p>
+            <w:pPr>
+              <w:rPr>
+                <w:rFonts w:ascii="Times New Roman" w:hAnsi="Times New Roman" w:cs="Times New Roman"/>
+              </w:rPr>
+            </w:pPr>
+            <w:r>
+              <w:rPr>
+                <w:rFonts w:ascii="Times New Roman" w:hAnsi="Times New Roman" w:cs="Times New Roman"/>
+              </w:rPr>
+              <w:t>[</w:t>
+            </w:r>
+          </w:p>
+          <w:p>
+            <w:pPr>
+              <w:rPr>
+                <w:rFonts w:ascii="Times New Roman" w:hAnsi="Times New Roman" w:cs="Times New Roman"/>
+              </w:rPr>
+            </w:pPr>
+            <w:r>
+              <w:rPr>
+                <w:rFonts w:ascii="Times New Roman" w:hAnsi="Times New Roman" w:cs="Times New Roman"/>
+              </w:rPr>
+              <w:t xml:space="preserve">  [3],</w:t>
+            </w:r>
+          </w:p>
+          <w:p>
+            <w:pPr>
+              <w:rPr>
+                <w:rFonts w:ascii="Times New Roman" w:hAnsi="Times New Roman" w:cs="Times New Roman"/>
+              </w:rPr>
+            </w:pPr>
+            <w:r>
+              <w:rPr>
+                <w:rFonts w:ascii="Times New Roman" w:hAnsi="Times New Roman" w:cs="Times New Roman"/>
+              </w:rPr>
+              <w:t xml:space="preserve">  [20,9],</w:t>
+            </w:r>
+          </w:p>
+          <w:p>
+            <w:pPr>
+              <w:rPr>
+                <w:rFonts w:ascii="Times New Roman" w:hAnsi="Times New Roman" w:cs="Times New Roman"/>
+              </w:rPr>
+            </w:pPr>
+            <w:r>
+              <w:rPr>
+                <w:rFonts w:ascii="Times New Roman" w:hAnsi="Times New Roman" w:cs="Times New Roman"/>
+              </w:rPr>
+              <w:t xml:space="preserve">  [15,7]</w:t>
+            </w:r>
+          </w:p>
+          <w:p>
+            <w:pPr>
+              <w:rPr>
+                <w:rFonts w:ascii="Times New Roman" w:hAnsi="Times New Roman" w:cs="Times New Roman" w:hint="eastAsia"/>
+              </w:rPr>
+            </w:pPr>
+            <w:r>
+              <w:rPr>
+                <w:rFonts w:ascii="Times New Roman" w:hAnsi="Times New Roman" w:cs="Times New Roman"/>
+              </w:rPr>
+              <w:t>]</w:t>
+            </w:r>
+          </w:p>
+          <w:p>
+            <w:pPr>
+              <w:rPr>
+                <w:rFonts w:ascii="Times New Roman" w:hAnsi="Times New Roman" w:cs="Times New Roman"/>
+              </w:rPr>
+            </w:pPr>
+            <w:r>
+              <w:rPr>
+                <w:rFonts w:ascii="Times New Roman" w:hAnsi="Times New Roman" w:cs="Times New Roman"/>
+              </w:rPr>
+              <w:t>.</w:t>
+            </w:r>
+          </w:p>
+          <w:p>
+            <w:pPr>
+              <w:rPr>
+                <w:rFonts w:ascii="Times New Roman" w:hAnsi="Times New Roman" w:cs="Times New Roman"/>
+              </w:rPr>
+            </w:pPr>
+            <w:r>
+              <w:rPr>
+                <w:rFonts w:ascii="Times New Roman" w:hAnsi="Times New Roman" w:cs="Times New Roman"/>
+                <w:b/>
+              </w:rPr>
+              <w:t>Related Topics</w:t>
+            </w:r>
+            <w:r>
+              <w:rPr>
+                <w:rFonts w:ascii="Times New Roman" w:hAnsi="Times New Roman" w:cs="Times New Roman" w:hint="eastAsia"/>
+                <w:b/>
+              </w:rPr>
+              <w:t>：</w:t>
+            </w:r>
+            <w:r>
+              <w:rPr>
+                <w:rFonts w:ascii="Times New Roman" w:hAnsi="Times New Roman" w:cs="Times New Roman"/>
+              </w:rPr>
+              <w:t>Stack</w:t>
+            </w:r>
+            <w:r>
+              <w:rPr>
+                <w:rFonts w:ascii="Times New Roman" w:hAnsi="Times New Roman" w:cs="Times New Roman" w:hint="eastAsia"/>
+              </w:rPr>
+              <w:t>、</w:t>
+            </w:r>
+            <w:r>
+              <w:rPr>
+                <w:rFonts w:ascii="Times New Roman" w:hAnsi="Times New Roman" w:cs="Times New Roman"/>
+              </w:rPr>
+              <w:t>Tree</w:t>
+            </w:r>
+            <w:r>
+              <w:rPr>
+                <w:rFonts w:ascii="Times New Roman" w:hAnsi="Times New Roman" w:cs="Times New Roman" w:hint="eastAsia"/>
+              </w:rPr>
+              <w:t>、</w:t>
+            </w:r>
+            <w:r>
+              <w:rPr>
+                <w:rFonts w:ascii="Times New Roman" w:hAnsi="Times New Roman" w:cs="Times New Roman"/>
+              </w:rPr>
+              <w:t xml:space="preserve">Breadth-first Search </w:t>
+            </w:r>
+          </w:p>
+          <w:p>
+            <w:pPr>
+              <w:rPr>
+                <w:rFonts w:ascii="Times New Roman" w:hAnsi="Times New Roman" w:cs="Times New Roman"/>
+              </w:rPr>
+            </w:pPr>
+            <w:r>
+              <w:rPr>
+                <w:rFonts w:ascii="Times New Roman" w:hAnsi="Times New Roman" w:cs="Times New Roman"/>
+                <w:b/>
+              </w:rPr>
+              <w:t>Similar Questions</w:t>
+            </w:r>
+            <w:r>
+              <w:rPr>
+                <w:rFonts w:ascii="Times New Roman" w:hAnsi="Times New Roman" w:cs="Times New Roman" w:hint="eastAsia"/>
+                <w:b/>
+              </w:rPr>
+              <w:t>：</w:t>
+            </w:r>
+            <w:r>
+              <w:rPr>
+                <w:rFonts w:ascii="Times New Roman" w:hAnsi="Times New Roman" w:cs="Times New Roman" w:hint="eastAsia"/>
+              </w:rPr>
+              <w:t xml:space="preserve">(M102) </w:t>
+            </w:r>
+            <w:r>
+              <w:rPr>
+                <w:rFonts w:ascii="Times New Roman" w:hAnsi="Times New Roman" w:cs="Times New Roman"/>
+              </w:rPr>
+              <w:t>Binary Tree Level Order Traversal</w:t>
+            </w:r>
+          </w:p>
+        </w:tc>
+      </w:tr>
+      <w:tr>
+        <w:tc>
+          <w:tcPr>
+            <w:tcW w:w="8522" w:type="dxa"/>
+          </w:tcPr>
+          <w:p>
+            <w:pPr>
+              <w:rPr>
+                <w:rFonts w:ascii="Times New Roman" w:hAnsi="Times New Roman" w:cs="Times New Roman"/>
+              </w:rPr>
+            </w:pPr>
+            <w:r>
+              <w:rPr>
+                <w:rFonts w:ascii="Times New Roman" w:hAnsi="Times New Roman" w:cs="Times New Roman" w:hint="eastAsia"/>
+                <w:b/>
+              </w:rPr>
+              <w:lastRenderedPageBreak/>
+              <w:t>Solution</w:t>
+            </w:r>
+            <w:r>
+              <w:rPr>
+                <w:rFonts w:ascii="Times New Roman" w:hAnsi="Times New Roman" w:cs="Times New Roman" w:hint="eastAsia"/>
+                <w:b/>
+              </w:rPr>
+              <w:t>：</w:t>
+            </w:r>
+            <w:r>
+              <w:rPr>
+                <w:rFonts w:ascii="Times New Roman" w:hAnsi="Times New Roman" w:cs="Times New Roman"/>
+              </w:rPr>
+              <w:t>vector&lt;vector&lt;</w:t>
+            </w:r>
+            <w:proofErr w:type="spellStart"/>
+            <w:r>
+              <w:rPr>
+                <w:rFonts w:ascii="Times New Roman" w:hAnsi="Times New Roman" w:cs="Times New Roman"/>
+              </w:rPr>
+              <w:t>int</w:t>
+            </w:r>
+            <w:proofErr w:type="spellEnd"/>
+            <w:r>
+              <w:rPr>
+                <w:rFonts w:ascii="Times New Roman" w:hAnsi="Times New Roman" w:cs="Times New Roman"/>
+              </w:rPr>
+              <w:t xml:space="preserve">&gt;&gt; </w:t>
+            </w:r>
+            <w:proofErr w:type="spellStart"/>
+            <w:r>
+              <w:rPr>
+                <w:rFonts w:ascii="Times New Roman" w:hAnsi="Times New Roman" w:cs="Times New Roman"/>
+              </w:rPr>
+              <w:t>zigzagLevelOrder</w:t>
+            </w:r>
+            <w:proofErr w:type="spellEnd"/>
+            <w:r>
+              <w:rPr>
+                <w:rFonts w:ascii="Times New Roman" w:hAnsi="Times New Roman" w:cs="Times New Roman"/>
+              </w:rPr>
+              <w:t>(</w:t>
+            </w:r>
+            <w:proofErr w:type="spellStart"/>
+            <w:r>
+              <w:rPr>
+                <w:rFonts w:ascii="Times New Roman" w:hAnsi="Times New Roman" w:cs="Times New Roman"/>
+              </w:rPr>
+              <w:t>TreeNode</w:t>
+            </w:r>
+            <w:proofErr w:type="spellEnd"/>
+            <w:r>
+              <w:rPr>
+                <w:rFonts w:ascii="Times New Roman" w:hAnsi="Times New Roman" w:cs="Times New Roman"/>
+              </w:rPr>
+              <w:t>* root)</w:t>
+            </w:r>
+          </w:p>
+        </w:tc>
+      </w:tr>
+    </w:tbl>
+    <w:p/>
+    <w:p>
+      <w:pPr>
+        <w:pStyle w:val="5"/>
+        <w:spacing w:before="120" w:after="0" w:line="240" w:lineRule="auto"/>
+        <w:rPr>
+          <w:rFonts w:ascii="Times New Roman" w:hAnsi="Times New Roman" w:cs="Times New Roman"/>
+        </w:rPr>
+      </w:pPr>
+      <w:r>
+        <w:rPr>
+          <w:rFonts w:ascii="Times New Roman" w:hAnsi="Times New Roman" w:cs="Times New Roman" w:hint="eastAsia"/>
+        </w:rPr>
+        <w:t>E</w:t>
+      </w:r>
+      <w:r>
+        <w:rPr>
+          <w:rFonts w:ascii="Times New Roman" w:hAnsi="Times New Roman" w:cs="Times New Roman"/>
+        </w:rPr>
+        <w:t>104. Maximum Depth of Binary Tree</w:t>
+      </w:r>
+    </w:p>
+    <w:tbl>
+      <w:tblPr>
+        <w:tblStyle w:val="a5"/>
+        <w:tblW w:w="0" w:type="auto"/>
+        <w:tblLook w:val="04A0" w:firstRow="1" w:lastRow="0" w:firstColumn="1" w:lastColumn="0" w:noHBand="0" w:noVBand="1"/>
+      </w:tblPr>
+      <w:tblGrid>
+        <w:gridCol w:w="8522"/>
+      </w:tblGrid>
+      <w:tr>
+        <w:tc>
+          <w:tcPr>
+            <w:tcW w:w="8522" w:type="dxa"/>
+            <w:shd w:val="clear" w:color="auto" w:fill="FFFF00"/>
+          </w:tcPr>
+          <w:p>
+            <w:pPr>
+              <w:rPr>
+                <w:rFonts w:ascii="Times New Roman" w:hAnsi="Times New Roman" w:cs="Times New Roman"/>
+                <w:b/>
+              </w:rPr>
+            </w:pPr>
+            <w:r>
+              <w:rPr>
+                <w:rFonts w:ascii="Times New Roman" w:hAnsi="Times New Roman" w:cs="Times New Roman" w:hint="eastAsia"/>
+                <w:b/>
+              </w:rPr>
+              <w:t>E</w:t>
+            </w:r>
+            <w:r>
+              <w:rPr>
+                <w:rFonts w:ascii="Times New Roman" w:hAnsi="Times New Roman" w:cs="Times New Roman"/>
+                <w:b/>
+              </w:rPr>
+              <w:t>104. Maximum Depth of Binary Tree</w:t>
+            </w:r>
+          </w:p>
+        </w:tc>
+      </w:tr>
+      <w:tr>
+        <w:tc>
+          <w:tcPr>
+            <w:tcW w:w="8522" w:type="dxa"/>
+          </w:tcPr>
+          <w:p>
+            <w:pPr>
+              <w:ind w:firstLineChars="100" w:firstLine="210"/>
+              <w:rPr>
+                <w:rFonts w:ascii="Times New Roman" w:hAnsi="Times New Roman" w:cs="Times New Roman" w:hint="eastAsia"/>
+              </w:rPr>
+            </w:pPr>
+            <w:r>
+              <w:rPr>
+                <w:rFonts w:ascii="Times New Roman" w:hAnsi="Times New Roman" w:cs="Times New Roman"/>
+              </w:rPr>
+              <w:t>Given a binary tree, find its maximum depth.</w:t>
+            </w:r>
+          </w:p>
+          <w:p>
+            <w:pPr>
+              <w:ind w:firstLineChars="100" w:firstLine="210"/>
+              <w:rPr>
+                <w:rFonts w:ascii="Times New Roman" w:hAnsi="Times New Roman" w:cs="Times New Roman"/>
+              </w:rPr>
+            </w:pPr>
+            <w:r>
+              <w:rPr>
+                <w:rFonts w:ascii="Times New Roman" w:hAnsi="Times New Roman" w:cs="Times New Roman"/>
+              </w:rPr>
+              <w:t>The maximum depth is the number of nodes along the longest path from the root node down to the farthest leaf node.</w:t>
+            </w:r>
+          </w:p>
+          <w:p>
+            <w:pPr>
+              <w:rPr>
+                <w:rFonts w:ascii="Times New Roman" w:hAnsi="Times New Roman" w:cs="Times New Roman"/>
+              </w:rPr>
+            </w:pPr>
+          </w:p>
+          <w:p>
+            <w:pPr>
+              <w:rPr>
+                <w:rFonts w:ascii="Times New Roman" w:hAnsi="Times New Roman" w:cs="Times New Roman"/>
+              </w:rPr>
+            </w:pPr>
+            <w:r>
+              <w:rPr>
+                <w:rFonts w:ascii="Times New Roman" w:hAnsi="Times New Roman" w:cs="Times New Roman"/>
+                <w:b/>
+              </w:rPr>
+              <w:t>Related Topics</w:t>
+            </w:r>
+            <w:r>
+              <w:rPr>
+                <w:rFonts w:ascii="Times New Roman" w:hAnsi="Times New Roman" w:cs="Times New Roman" w:hint="eastAsia"/>
+                <w:b/>
+              </w:rPr>
+              <w:t>：</w:t>
+            </w:r>
+            <w:r>
+              <w:rPr>
+                <w:rFonts w:ascii="Times New Roman" w:hAnsi="Times New Roman" w:cs="Times New Roman"/>
+              </w:rPr>
+              <w:t>Tree</w:t>
+            </w:r>
+            <w:r>
+              <w:rPr>
+                <w:rFonts w:ascii="Times New Roman" w:hAnsi="Times New Roman" w:cs="Times New Roman" w:hint="eastAsia"/>
+              </w:rPr>
+              <w:t>、</w:t>
+            </w:r>
+            <w:r>
+              <w:rPr>
+                <w:rFonts w:ascii="Times New Roman" w:hAnsi="Times New Roman" w:cs="Times New Roman"/>
+              </w:rPr>
+              <w:t xml:space="preserve">Depth-first Search </w:t>
+            </w:r>
+          </w:p>
+          <w:p>
+            <w:pPr>
+              <w:rPr>
+                <w:rFonts w:ascii="Times New Roman" w:hAnsi="Times New Roman" w:cs="Times New Roman"/>
+                <w:b/>
+              </w:rPr>
+            </w:pPr>
+            <w:r>
+              <w:rPr>
+                <w:rFonts w:ascii="Times New Roman" w:hAnsi="Times New Roman" w:cs="Times New Roman"/>
+                <w:b/>
+              </w:rPr>
+              <w:t>Similar Questions</w:t>
+            </w:r>
+            <w:r>
+              <w:rPr>
+                <w:rFonts w:ascii="Times New Roman" w:hAnsi="Times New Roman" w:cs="Times New Roman" w:hint="eastAsia"/>
+                <w:b/>
+              </w:rPr>
+              <w:t>：</w:t>
+            </w:r>
+            <w:r>
+              <w:rPr>
+                <w:rFonts w:ascii="Times New Roman" w:hAnsi="Times New Roman" w:cs="Times New Roman" w:hint="eastAsia"/>
+              </w:rPr>
+              <w:t xml:space="preserve">(E110) </w:t>
+            </w:r>
+            <w:r>
+              <w:rPr>
+                <w:rFonts w:ascii="Times New Roman" w:hAnsi="Times New Roman" w:cs="Times New Roman"/>
+              </w:rPr>
+              <w:t>Balanced Binary Tree</w:t>
+            </w:r>
+            <w:r>
+              <w:rPr>
+                <w:rFonts w:ascii="Times New Roman" w:hAnsi="Times New Roman" w:cs="Times New Roman" w:hint="eastAsia"/>
+              </w:rPr>
+              <w:t>、</w:t>
+            </w:r>
+            <w:r>
+              <w:rPr>
+                <w:rFonts w:ascii="Times New Roman" w:hAnsi="Times New Roman" w:cs="Times New Roman" w:hint="eastAsia"/>
+              </w:rPr>
+              <w:t xml:space="preserve">(E111) </w:t>
+            </w:r>
+            <w:r>
+              <w:rPr>
+                <w:rFonts w:ascii="Times New Roman" w:hAnsi="Times New Roman" w:cs="Times New Roman"/>
+              </w:rPr>
+              <w:t>Minimum Depth of Binary Tree</w:t>
+            </w:r>
+          </w:p>
+        </w:tc>
+      </w:tr>
+      <w:tr>
+        <w:tc>
+          <w:tcPr>
+            <w:tcW w:w="8522" w:type="dxa"/>
+          </w:tcPr>
+          <w:p>
+            <w:pPr>
+              <w:rPr>
+                <w:rFonts w:ascii="Times New Roman" w:hAnsi="Times New Roman" w:cs="Times New Roman"/>
+              </w:rPr>
+            </w:pPr>
+            <w:r>
+              <w:rPr>
+                <w:rFonts w:ascii="Times New Roman" w:hAnsi="Times New Roman" w:cs="Times New Roman" w:hint="eastAsia"/>
+                <w:b/>
+              </w:rPr>
+              <w:t>Solution</w:t>
+            </w:r>
+            <w:r>
+              <w:rPr>
+                <w:rFonts w:ascii="Times New Roman" w:hAnsi="Times New Roman" w:cs="Times New Roman" w:hint="eastAsia"/>
+                <w:b/>
+              </w:rPr>
+              <w:t>：</w:t>
+            </w:r>
+            <w:proofErr w:type="spellStart"/>
+            <w:r>
+              <w:rPr>
+                <w:rFonts w:ascii="Times New Roman" w:hAnsi="Times New Roman" w:cs="Times New Roman"/>
+              </w:rPr>
+              <w:t>int</w:t>
+            </w:r>
+            <w:proofErr w:type="spellEnd"/>
+            <w:r>
+              <w:rPr>
+                <w:rFonts w:ascii="Times New Roman" w:hAnsi="Times New Roman" w:cs="Times New Roman"/>
+              </w:rPr>
+              <w:t xml:space="preserve"> </w:t>
+            </w:r>
+            <w:proofErr w:type="spellStart"/>
+            <w:r>
+              <w:rPr>
+                <w:rFonts w:ascii="Times New Roman" w:hAnsi="Times New Roman" w:cs="Times New Roman"/>
+              </w:rPr>
+              <w:t>maxDepth</w:t>
+            </w:r>
+            <w:proofErr w:type="spellEnd"/>
+            <w:r>
+              <w:rPr>
+                <w:rFonts w:ascii="Times New Roman" w:hAnsi="Times New Roman" w:cs="Times New Roman"/>
+              </w:rPr>
+              <w:t>(</w:t>
+            </w:r>
+            <w:proofErr w:type="spellStart"/>
+            <w:r>
+              <w:rPr>
+                <w:rFonts w:ascii="Times New Roman" w:hAnsi="Times New Roman" w:cs="Times New Roman"/>
+              </w:rPr>
+              <w:t>TreeNode</w:t>
+            </w:r>
+            <w:proofErr w:type="spellEnd"/>
+            <w:r>
+              <w:rPr>
+                <w:rFonts w:ascii="Times New Roman" w:hAnsi="Times New Roman" w:cs="Times New Roman"/>
+              </w:rPr>
+              <w:t>* root)</w:t>
+            </w:r>
+          </w:p>
+        </w:tc>
+      </w:tr>
+    </w:tbl>
+    <w:p>
+      <w:pPr>
+        <w:rPr>
+          <w:rFonts w:ascii="Times New Roman" w:hAnsi="Times New Roman" w:cs="Times New Roman" w:hint="eastAsia"/>
+        </w:rPr>
+      </w:pPr>
+    </w:p>
+    <w:p>
+      <w:pPr>
+        <w:pStyle w:val="5"/>
+        <w:spacing w:before="120" w:after="0" w:line="240" w:lineRule="auto"/>
+        <w:rPr>
+          <w:rFonts w:ascii="Times New Roman" w:hAnsi="Times New Roman" w:cs="Times New Roman"/>
+        </w:rPr>
+      </w:pPr>
+      <w:r>
+        <w:rPr>
+          <w:rFonts w:ascii="Times New Roman" w:hAnsi="Times New Roman" w:cs="Times New Roman" w:hint="eastAsia"/>
+        </w:rPr>
+        <w:t>E</w:t>
+      </w:r>
+      <w:r>
+        <w:rPr>
+          <w:rFonts w:ascii="Times New Roman" w:hAnsi="Times New Roman" w:cs="Times New Roman"/>
+        </w:rPr>
+        <w:t>107. Binary Tree Level Order Traversal II</w:t>
+      </w:r>
+    </w:p>
+    <w:tbl>
+      <w:tblPr>
+        <w:tblStyle w:val="a5"/>
+        <w:tblW w:w="0" w:type="auto"/>
+        <w:tblLook w:val="04A0" w:firstRow="1" w:lastRow="0" w:firstColumn="1" w:lastColumn="0" w:noHBand="0" w:noVBand="1"/>
+      </w:tblPr>
+      <w:tblGrid>
+        <w:gridCol w:w="8522"/>
+      </w:tblGrid>
+      <w:tr>
+        <w:tc>
+          <w:tcPr>
+            <w:tcW w:w="8522" w:type="dxa"/>
+            <w:shd w:val="clear" w:color="auto" w:fill="FFFF00"/>
+          </w:tcPr>
+          <w:p>
+            <w:pPr>
+              <w:rPr>
+                <w:rFonts w:ascii="Times New Roman" w:hAnsi="Times New Roman" w:cs="Times New Roman"/>
+                <w:b/>
+              </w:rPr>
+            </w:pPr>
+            <w:r>
+              <w:rPr>
+                <w:rFonts w:ascii="Times New Roman" w:hAnsi="Times New Roman" w:cs="Times New Roman"/>
+                <w:b/>
+              </w:rPr>
+              <w:t>E107. Binary Tree Level Order Traversal II</w:t>
+            </w:r>
+          </w:p>
+        </w:tc>
+      </w:tr>
+      <w:tr>
+        <w:tc>
+          <w:tcPr>
+            <w:tcW w:w="8522" w:type="dxa"/>
+          </w:tcPr>
+          <w:p>
+            <w:pPr>
+              <w:ind w:firstLineChars="100" w:firstLine="210"/>
+              <w:rPr>
+                <w:rFonts w:ascii="Times New Roman" w:hAnsi="Times New Roman" w:cs="Times New Roman"/>
+              </w:rPr>
+            </w:pPr>
+            <w:r>
+              <w:rPr>
+                <w:rFonts w:ascii="Times New Roman" w:hAnsi="Times New Roman" w:cs="Times New Roman"/>
+              </w:rPr>
+              <w:t>Given a binary tree, return the bottom-up level order traversal of its nodes' values. (</w:t>
+            </w:r>
+            <w:proofErr w:type="spellStart"/>
+            <w:proofErr w:type="gramStart"/>
+            <w:r>
+              <w:rPr>
+                <w:rFonts w:ascii="Times New Roman" w:hAnsi="Times New Roman" w:cs="Times New Roman"/>
+              </w:rPr>
+              <w:t>ie</w:t>
+            </w:r>
+            <w:proofErr w:type="spellEnd"/>
+            <w:proofErr w:type="gramEnd"/>
+            <w:r>
+              <w:rPr>
+                <w:rFonts w:ascii="Times New Roman" w:hAnsi="Times New Roman" w:cs="Times New Roman"/>
+              </w:rPr>
+              <w:t>, from left to right, level by level from leaf to root).</w:t>
+            </w:r>
+          </w:p>
+          <w:p>
+            <w:pPr>
+              <w:rPr>
+                <w:rFonts w:ascii="Times New Roman" w:hAnsi="Times New Roman" w:cs="Times New Roman"/>
+              </w:rPr>
+            </w:pPr>
+          </w:p>
+          <w:p>
+            <w:pPr>
+              <w:rPr>
+                <w:rFonts w:ascii="Times New Roman" w:hAnsi="Times New Roman" w:cs="Times New Roman"/>
+                <w:b/>
+              </w:rPr>
+            </w:pPr>
+            <w:r>
+              <w:rPr>
+                <w:rFonts w:ascii="Times New Roman" w:hAnsi="Times New Roman" w:cs="Times New Roman"/>
+                <w:b/>
+              </w:rPr>
+              <w:t>For example:</w:t>
+            </w:r>
+          </w:p>
+          <w:p>
+            <w:pPr>
+              <w:rPr>
+                <w:rFonts w:ascii="Times New Roman" w:hAnsi="Times New Roman" w:cs="Times New Roman"/>
+              </w:rPr>
+            </w:pPr>
+            <w:r>
+              <w:rPr>
+                <w:rFonts w:ascii="Times New Roman" w:hAnsi="Times New Roman" w:cs="Times New Roman"/>
+              </w:rPr>
+              <w:t>Given binary tree [3,9,20,null,null,15,7],</w:t>
+            </w:r>
+          </w:p>
+          <w:p>
+            <w:pPr>
+              <w:rPr>
+                <w:rFonts w:ascii="Times New Roman" w:hAnsi="Times New Roman" w:cs="Times New Roman"/>
+              </w:rPr>
+            </w:pPr>
+            <w:r>
+              <w:rPr>
+                <w:noProof/>
+              </w:rPr>
+              <w:drawing>
+                <wp:inline distT="0" distB="0" distL="0" distR="0" wp14:anchorId="7B52E682" wp14:editId="36621605">
+                  <wp:extent cx="533400" cy="866775"/>
+                  <wp:effectExtent l="0" t="0" r="0" b="9525"/>
+                  <wp:docPr id="11" name="图片 11"/>
+                  <wp:cNvGraphicFramePr>
+                    <a:graphicFrameLocks xmlns:a="http://schemas.openxmlformats.org/drawingml/2006/main" noChangeAspect="1"/>
+                  </wp:cNvGraphicFramePr>
+                  <a:graphic xmlns:a="http://schemas.openxmlformats.org/drawingml/2006/main">
+                    <a:graphicData uri="http://schemas.openxmlformats.org/drawingml/2006/picture">
+                      <pic:pic xmlns:pic="http://schemas.openxmlformats.org/drawingml/2006/picture">
+                        <pic:nvPicPr>
+                          <pic:cNvPr id="0" name=""/>
+                          <pic:cNvPicPr/>
+                        </pic:nvPicPr>
+                        <pic:blipFill>
+                          <a:blip r:embed="rId18"/>
+                          <a:stretch>
+                            <a:fillRect/>
+                          </a:stretch>
+                        </pic:blipFill>
+                        <pic:spPr>
+                          <a:xfrm>
+                            <a:off x="0" y="0"/>
+                            <a:ext cx="533400" cy="866775"/>
+                          </a:xfrm>
+                          <a:prstGeom prst="rect">
+                            <a:avLst/>
+                          </a:prstGeom>
+                        </pic:spPr>
+                      </pic:pic>
+                    </a:graphicData>
+                  </a:graphic>
+                </wp:inline>
+              </w:drawing>
+            </w:r>
+          </w:p>
+          <w:p>
+            <w:pPr>
+              <w:rPr>
+                <w:rFonts w:ascii="Times New Roman" w:hAnsi="Times New Roman" w:cs="Times New Roman"/>
+              </w:rPr>
+            </w:pPr>
+            <w:r>
+              <w:rPr>
+                <w:rFonts w:ascii="Times New Roman" w:hAnsi="Times New Roman" w:cs="Times New Roman"/>
+              </w:rPr>
+              <w:t>return its bottom-up level order traversal as:</w:t>
+            </w:r>
+          </w:p>
+          <w:p>
+            <w:pPr>
+              <w:rPr>
+                <w:rFonts w:ascii="Times New Roman" w:hAnsi="Times New Roman" w:cs="Times New Roman"/>
+              </w:rPr>
+            </w:pPr>
+            <w:r>
+              <w:rPr>
+                <w:rFonts w:ascii="Times New Roman" w:hAnsi="Times New Roman" w:cs="Times New Roman"/>
+              </w:rPr>
+              <w:t>[</w:t>
+            </w:r>
+          </w:p>
+          <w:p>
+            <w:pPr>
+              <w:rPr>
+                <w:rFonts w:ascii="Times New Roman" w:hAnsi="Times New Roman" w:cs="Times New Roman"/>
+              </w:rPr>
+            </w:pPr>
+            <w:r>
+              <w:rPr>
+                <w:rFonts w:ascii="Times New Roman" w:hAnsi="Times New Roman" w:cs="Times New Roman"/>
+              </w:rPr>
+              <w:t xml:space="preserve">  [15,7],</w:t>
+            </w:r>
+          </w:p>
+          <w:p>
+            <w:pPr>
+              <w:rPr>
+                <w:rFonts w:ascii="Times New Roman" w:hAnsi="Times New Roman" w:cs="Times New Roman"/>
+              </w:rPr>
+            </w:pPr>
+            <w:r>
+              <w:rPr>
+                <w:rFonts w:ascii="Times New Roman" w:hAnsi="Times New Roman" w:cs="Times New Roman"/>
+              </w:rPr>
+              <w:t xml:space="preserve">  [9,20],</w:t>
+            </w:r>
+          </w:p>
+          <w:p>
+            <w:pPr>
+              <w:rPr>
+                <w:rFonts w:ascii="Times New Roman" w:hAnsi="Times New Roman" w:cs="Times New Roman"/>
+              </w:rPr>
+            </w:pPr>
+            <w:r>
+              <w:rPr>
+                <w:rFonts w:ascii="Times New Roman" w:hAnsi="Times New Roman" w:cs="Times New Roman"/>
+              </w:rPr>
+              <w:t xml:space="preserve">  [3]</w:t>
+            </w:r>
+          </w:p>
+          <w:p>
+            <w:pPr>
+              <w:rPr>
+                <w:rFonts w:ascii="Times New Roman" w:hAnsi="Times New Roman" w:cs="Times New Roman"/>
+              </w:rPr>
+            </w:pPr>
+            <w:r>
+              <w:rPr>
+                <w:rFonts w:ascii="Times New Roman" w:hAnsi="Times New Roman" w:cs="Times New Roman"/>
+              </w:rPr>
+              <w:t>]</w:t>
+            </w:r>
+          </w:p>
+          <w:p>
+            <w:pPr>
+              <w:rPr>
+                <w:rFonts w:ascii="Times New Roman" w:hAnsi="Times New Roman" w:cs="Times New Roman"/>
+              </w:rPr>
+            </w:pPr>
+          </w:p>
+          <w:p>
+            <w:pPr>
+              <w:rPr>
+                <w:rFonts w:ascii="Times New Roman" w:hAnsi="Times New Roman" w:cs="Times New Roman"/>
+              </w:rPr>
+            </w:pPr>
+            <w:r>
+              <w:rPr>
+                <w:rFonts w:ascii="Times New Roman" w:hAnsi="Times New Roman" w:cs="Times New Roman"/>
+                <w:b/>
+              </w:rPr>
+              <w:t>Related Topics</w:t>
+            </w:r>
+            <w:r>
+              <w:rPr>
+                <w:rFonts w:ascii="Times New Roman" w:hAnsi="Times New Roman" w:cs="Times New Roman" w:hint="eastAsia"/>
+                <w:b/>
+              </w:rPr>
+              <w:t>：</w:t>
+            </w:r>
+            <w:r>
+              <w:rPr>
+                <w:rFonts w:ascii="Times New Roman" w:hAnsi="Times New Roman" w:cs="Times New Roman"/>
+              </w:rPr>
+              <w:t>Tree</w:t>
+            </w:r>
+            <w:r>
+              <w:rPr>
+                <w:rFonts w:ascii="Times New Roman" w:hAnsi="Times New Roman" w:cs="Times New Roman" w:hint="eastAsia"/>
+              </w:rPr>
+              <w:t>、</w:t>
+            </w:r>
+            <w:r>
+              <w:rPr>
+                <w:rFonts w:ascii="Times New Roman" w:hAnsi="Times New Roman" w:cs="Times New Roman"/>
+              </w:rPr>
+              <w:t xml:space="preserve">Breadth-first Search </w:t>
+            </w:r>
+          </w:p>
+          <w:p>
+            <w:pPr>
+              <w:rPr>
+                <w:rFonts w:ascii="Times New Roman" w:hAnsi="Times New Roman" w:cs="Times New Roman"/>
+              </w:rPr>
+            </w:pPr>
+            <w:r>
+              <w:rPr>
+                <w:rFonts w:ascii="Times New Roman" w:hAnsi="Times New Roman" w:cs="Times New Roman"/>
+                <w:b/>
+              </w:rPr>
+              <w:lastRenderedPageBreak/>
+              <w:t>Similar Questions</w:t>
+            </w:r>
+            <w:r>
+              <w:rPr>
+                <w:rFonts w:ascii="Times New Roman" w:hAnsi="Times New Roman" w:cs="Times New Roman" w:hint="eastAsia"/>
+                <w:b/>
+              </w:rPr>
+              <w:t>：</w:t>
+            </w:r>
+            <w:r>
+              <w:rPr>
+                <w:rFonts w:ascii="Times New Roman" w:hAnsi="Times New Roman" w:cs="Times New Roman" w:hint="eastAsia"/>
+              </w:rPr>
+              <w:t xml:space="preserve">(M102) </w:t>
+            </w:r>
+            <w:r>
+              <w:rPr>
+                <w:rFonts w:ascii="Times New Roman" w:hAnsi="Times New Roman" w:cs="Times New Roman"/>
+              </w:rPr>
+              <w:t>Bi</w:t>
+            </w:r>
+            <w:r>
+              <w:rPr>
+                <w:rFonts w:ascii="Times New Roman" w:hAnsi="Times New Roman" w:cs="Times New Roman"/>
+              </w:rPr>
+              <w:t>nary Tree Level Order Traversal</w:t>
+            </w:r>
+            <w:r>
+              <w:rPr>
+                <w:rFonts w:ascii="Times New Roman" w:hAnsi="Times New Roman" w:cs="Times New Roman" w:hint="eastAsia"/>
+              </w:rPr>
+              <w:t>、</w:t>
+            </w:r>
+            <w:r>
+              <w:rPr>
+                <w:rFonts w:ascii="Times New Roman" w:hAnsi="Times New Roman" w:cs="Times New Roman" w:hint="eastAsia"/>
+              </w:rPr>
+              <w:t xml:space="preserve">(E637) </w:t>
+            </w:r>
+            <w:r>
+              <w:rPr>
+                <w:rFonts w:ascii="Times New Roman" w:hAnsi="Times New Roman" w:cs="Times New Roman"/>
+              </w:rPr>
+              <w:t>Average of Levels in Binary Tree</w:t>
+            </w:r>
+          </w:p>
+        </w:tc>
+      </w:tr>
+      <w:tr>
+        <w:tc>
+          <w:tcPr>
+            <w:tcW w:w="8522" w:type="dxa"/>
+          </w:tcPr>
+          <w:p>
+            <w:pPr>
+              <w:rPr>
+                <w:rFonts w:ascii="Times New Roman" w:hAnsi="Times New Roman" w:cs="Times New Roman"/>
+                <w:b/>
+              </w:rPr>
+            </w:pPr>
+            <w:r>
+              <w:rPr>
+                <w:rFonts w:ascii="Times New Roman" w:hAnsi="Times New Roman" w:cs="Times New Roman" w:hint="eastAsia"/>
+                <w:b/>
+              </w:rPr>
+              <w:lastRenderedPageBreak/>
+              <w:t>Solution</w:t>
+            </w:r>
+            <w:r>
+              <w:rPr>
+                <w:rFonts w:ascii="Times New Roman" w:hAnsi="Times New Roman" w:cs="Times New Roman" w:hint="eastAsia"/>
+                <w:b/>
+              </w:rPr>
+              <w:t>：</w:t>
+            </w:r>
+            <w:r>
+              <w:rPr>
+                <w:rFonts w:ascii="Times New Roman" w:hAnsi="Times New Roman" w:cs="Times New Roman"/>
+              </w:rPr>
+              <w:t>vector&lt;vector&lt;</w:t>
+            </w:r>
+            <w:proofErr w:type="spellStart"/>
+            <w:r>
+              <w:rPr>
+                <w:rFonts w:ascii="Times New Roman" w:hAnsi="Times New Roman" w:cs="Times New Roman"/>
+              </w:rPr>
+              <w:t>int</w:t>
+            </w:r>
+            <w:proofErr w:type="spellEnd"/>
+            <w:r>
+              <w:rPr>
+                <w:rFonts w:ascii="Times New Roman" w:hAnsi="Times New Roman" w:cs="Times New Roman"/>
+              </w:rPr>
+              <w:t xml:space="preserve">&gt;&gt; </w:t>
+            </w:r>
+            <w:proofErr w:type="spellStart"/>
+            <w:r>
+              <w:rPr>
+                <w:rFonts w:ascii="Times New Roman" w:hAnsi="Times New Roman" w:cs="Times New Roman"/>
+              </w:rPr>
+              <w:t>levelOrderBottom</w:t>
+            </w:r>
+            <w:proofErr w:type="spellEnd"/>
+            <w:r>
+              <w:rPr>
+                <w:rFonts w:ascii="Times New Roman" w:hAnsi="Times New Roman" w:cs="Times New Roman"/>
+              </w:rPr>
+              <w:t>(</w:t>
+            </w:r>
+            <w:proofErr w:type="spellStart"/>
+            <w:r>
+              <w:rPr>
+                <w:rFonts w:ascii="Times New Roman" w:hAnsi="Times New Roman" w:cs="Times New Roman"/>
+              </w:rPr>
+              <w:t>TreeNode</w:t>
+            </w:r>
+            <w:proofErr w:type="spellEnd"/>
+            <w:r>
+              <w:rPr>
+                <w:rFonts w:ascii="Times New Roman" w:hAnsi="Times New Roman" w:cs="Times New Roman"/>
+              </w:rPr>
+              <w:t>* root)</w:t>
+            </w:r>
+          </w:p>
+        </w:tc>
+      </w:tr>
+    </w:tbl>
+    <w:p/>
+    <w:p>
+      <w:pPr>
+        <w:pStyle w:val="5"/>
+        <w:spacing w:before="120" w:after="0" w:line="240" w:lineRule="auto"/>
+        <w:rPr>
+          <w:rFonts w:ascii="Times New Roman" w:hAnsi="Times New Roman" w:cs="Times New Roman"/>
+        </w:rPr>
+      </w:pPr>
+      <w:r>
+        <w:rPr>
+          <w:rFonts w:ascii="Times New Roman" w:hAnsi="Times New Roman" w:cs="Times New Roman" w:hint="eastAsia"/>
+        </w:rPr>
+        <w:t>E</w:t>
+      </w:r>
+      <w:r>
+        <w:rPr>
+          <w:rFonts w:ascii="Times New Roman" w:hAnsi="Times New Roman" w:cs="Times New Roman"/>
+        </w:rPr>
+        <w:t>110. Balanced Binary Tree</w:t>
+      </w:r>
+    </w:p>
+    <w:tbl>
+      <w:tblPr>
+        <w:tblStyle w:val="a5"/>
+        <w:tblW w:w="0" w:type="auto"/>
+        <w:tblLook w:val="04A0" w:firstRow="1" w:lastRow="0" w:firstColumn="1" w:lastColumn="0" w:noHBand="0" w:noVBand="1"/>
+      </w:tblPr>
+      <w:tblGrid>
+        <w:gridCol w:w="8522"/>
+      </w:tblGrid>
+      <w:tr>
+        <w:tc>
+          <w:tcPr>
+            <w:tcW w:w="8522" w:type="dxa"/>
+            <w:shd w:val="clear" w:color="auto" w:fill="FFFF00"/>
+          </w:tcPr>
+          <w:p>
+            <w:pPr>
+              <w:rPr>
+                <w:rFonts w:ascii="Times New Roman" w:hAnsi="Times New Roman" w:cs="Times New Roman"/>
+                <w:b/>
+              </w:rPr>
+            </w:pPr>
+            <w:r>
+              <w:rPr>
+                <w:rFonts w:ascii="Times New Roman" w:hAnsi="Times New Roman" w:cs="Times New Roman" w:hint="eastAsia"/>
+                <w:b/>
+              </w:rPr>
+              <w:t>E</w:t>
+            </w:r>
+            <w:r>
+              <w:rPr>
+                <w:rFonts w:ascii="Times New Roman" w:hAnsi="Times New Roman" w:cs="Times New Roman"/>
+                <w:b/>
+              </w:rPr>
+              <w:t>110. Balanced Binary Tree</w:t>
+            </w:r>
+          </w:p>
+        </w:tc>
+      </w:tr>
+      <w:tr>
+        <w:tc>
+          <w:tcPr>
+            <w:tcW w:w="8522" w:type="dxa"/>
+          </w:tcPr>
+          <w:p>
+            <w:pPr>
+              <w:ind w:firstLineChars="100" w:firstLine="210"/>
+              <w:rPr>
+                <w:rFonts w:ascii="Times New Roman" w:hAnsi="Times New Roman" w:cs="Times New Roman" w:hint="eastAsia"/>
+              </w:rPr>
+            </w:pPr>
+            <w:r>
+              <w:rPr>
+                <w:rFonts w:ascii="Times New Roman" w:hAnsi="Times New Roman" w:cs="Times New Roman"/>
+              </w:rPr>
+              <w:t>Given a binary tree, determine if it is height-balanced.</w:t>
+            </w:r>
+          </w:p>
+          <w:p>
+            <w:pPr>
+              <w:ind w:firstLineChars="100" w:firstLine="210"/>
+              <w:rPr>
+                <w:rFonts w:ascii="Times New Roman" w:hAnsi="Times New Roman" w:cs="Times New Roman"/>
+              </w:rPr>
+            </w:pPr>
+            <w:r>
+              <w:rPr>
+                <w:rFonts w:ascii="Times New Roman" w:hAnsi="Times New Roman" w:cs="Times New Roman"/>
+              </w:rPr>
+              <w:t xml:space="preserve">For this problem, a height-balanced binary tree is defined as a binary tree in which the </w:t>
+            </w:r>
+            <w:proofErr w:type="gramStart"/>
+            <w:r>
+              <w:rPr>
+                <w:rFonts w:ascii="Times New Roman" w:hAnsi="Times New Roman" w:cs="Times New Roman"/>
+              </w:rPr>
+              <w:t xml:space="preserve">depth of the two </w:t>
+            </w:r>
+            <w:proofErr w:type="spellStart"/>
+            <w:r>
+              <w:rPr>
+                <w:rFonts w:ascii="Times New Roman" w:hAnsi="Times New Roman" w:cs="Times New Roman"/>
+              </w:rPr>
+              <w:t>subtrees</w:t>
+            </w:r>
+            <w:proofErr w:type="spellEnd"/>
+            <w:r>
+              <w:rPr>
+                <w:rFonts w:ascii="Times New Roman" w:hAnsi="Times New Roman" w:cs="Times New Roman"/>
+              </w:rPr>
+              <w:t xml:space="preserve"> of every node never differ</w:t>
+            </w:r>
+            <w:proofErr w:type="gramEnd"/>
+            <w:r>
+              <w:rPr>
+                <w:rFonts w:ascii="Times New Roman" w:hAnsi="Times New Roman" w:cs="Times New Roman"/>
+              </w:rPr>
+              <w:t xml:space="preserve"> by more than 1.</w:t>
+            </w:r>
+          </w:p>
+          <w:p>
+            <w:pPr>
+              <w:rPr>
+                <w:rFonts w:ascii="Times New Roman" w:hAnsi="Times New Roman" w:cs="Times New Roman"/>
+              </w:rPr>
+            </w:pPr>
+          </w:p>
+          <w:p>
+            <w:pPr>
+              <w:rPr>
+                <w:rFonts w:ascii="Times New Roman" w:hAnsi="Times New Roman" w:cs="Times New Roman"/>
+                <w:b/>
+              </w:rPr>
+            </w:pPr>
+            <w:r>
+              <w:rPr>
+                <w:rFonts w:ascii="Times New Roman" w:hAnsi="Times New Roman" w:cs="Times New Roman"/>
+                <w:b/>
+              </w:rPr>
+              <w:t>Related Topics</w:t>
+            </w:r>
+            <w:r>
+              <w:rPr>
+                <w:rFonts w:ascii="Times New Roman" w:hAnsi="Times New Roman" w:cs="Times New Roman" w:hint="eastAsia"/>
+                <w:b/>
+              </w:rPr>
+              <w:t>：</w:t>
+            </w:r>
+            <w:r>
+              <w:rPr>
+                <w:rFonts w:ascii="Times New Roman" w:hAnsi="Times New Roman" w:cs="Times New Roman"/>
+              </w:rPr>
+              <w:t>Tree</w:t>
+            </w:r>
+            <w:r>
+              <w:rPr>
+                <w:rFonts w:ascii="Times New Roman" w:hAnsi="Times New Roman" w:cs="Times New Roman" w:hint="eastAsia"/>
+              </w:rPr>
+              <w:t>、</w:t>
+            </w:r>
+            <w:r>
+              <w:rPr>
+                <w:rFonts w:ascii="Times New Roman" w:hAnsi="Times New Roman" w:cs="Times New Roman"/>
+              </w:rPr>
+              <w:t xml:space="preserve">Depth-first Search </w:t>
+            </w:r>
+          </w:p>
+          <w:p>
+            <w:pPr>
+              <w:rPr>
+                <w:rFonts w:ascii="Times New Roman" w:hAnsi="Times New Roman" w:cs="Times New Roman"/>
+              </w:rPr>
+            </w:pPr>
+            <w:r>
+              <w:rPr>
+                <w:rFonts w:ascii="Times New Roman" w:hAnsi="Times New Roman" w:cs="Times New Roman"/>
+                <w:b/>
+              </w:rPr>
+              <w:t>Similar Questions</w:t>
+            </w:r>
+            <w:r>
+              <w:rPr>
+                <w:rFonts w:ascii="Times New Roman" w:hAnsi="Times New Roman" w:cs="Times New Roman" w:hint="eastAsia"/>
+                <w:b/>
+              </w:rPr>
+              <w:t>：</w:t>
+            </w:r>
+            <w:r>
+              <w:rPr>
+                <w:rFonts w:ascii="Times New Roman" w:hAnsi="Times New Roman" w:cs="Times New Roman" w:hint="eastAsia"/>
+              </w:rPr>
+              <w:t>(E</w:t>
+            </w:r>
+            <w:r>
+              <w:rPr>
+                <w:rFonts w:ascii="Times New Roman" w:hAnsi="Times New Roman" w:cs="Times New Roman" w:hint="eastAsia"/>
+              </w:rPr>
+              <w:t>104</w:t>
+            </w:r>
+            <w:r>
+              <w:rPr>
+                <w:rFonts w:ascii="Times New Roman" w:hAnsi="Times New Roman" w:cs="Times New Roman" w:hint="eastAsia"/>
+              </w:rPr>
+              <w:t>)</w:t>
+            </w:r>
+            <w:r>
+              <w:rPr>
+                <w:rFonts w:ascii="Times New Roman" w:hAnsi="Times New Roman" w:cs="Times New Roman" w:hint="eastAsia"/>
+              </w:rPr>
+              <w:t xml:space="preserve"> </w:t>
+            </w:r>
+            <w:r>
+              <w:rPr>
+                <w:rFonts w:ascii="Times New Roman" w:hAnsi="Times New Roman" w:cs="Times New Roman"/>
+              </w:rPr>
+              <w:t>Maximum Depth of Binary Tree</w:t>
+            </w:r>
+          </w:p>
+        </w:tc>
+      </w:tr>
+      <w:tr>
+        <w:tc>
+          <w:tcPr>
+            <w:tcW w:w="8522" w:type="dxa"/>
+          </w:tcPr>
+          <w:p>
+            <w:pPr>
+              <w:rPr>
+                <w:rFonts w:ascii="Times New Roman" w:hAnsi="Times New Roman" w:cs="Times New Roman"/>
+              </w:rPr>
+            </w:pPr>
+            <w:bookmarkStart w:id="0" w:name="_GoBack"/>
+            <w:r>
+              <w:rPr>
+                <w:rFonts w:ascii="Times New Roman" w:hAnsi="Times New Roman" w:cs="Times New Roman" w:hint="eastAsia"/>
+                <w:b/>
+              </w:rPr>
+              <w:t>Solution</w:t>
+            </w:r>
+            <w:r>
+              <w:rPr>
+                <w:rFonts w:ascii="Times New Roman" w:hAnsi="Times New Roman" w:cs="Times New Roman" w:hint="eastAsia"/>
+                <w:b/>
+              </w:rPr>
+              <w:t>：</w:t>
+            </w:r>
+            <w:bookmarkEnd w:id="0"/>
+            <w:proofErr w:type="spellStart"/>
+            <w:r>
+              <w:rPr>
+                <w:rFonts w:ascii="Times New Roman" w:hAnsi="Times New Roman" w:cs="Times New Roman"/>
+              </w:rPr>
+              <w:t>bool</w:t>
+            </w:r>
+            <w:proofErr w:type="spellEnd"/>
+            <w:r>
+              <w:rPr>
+                <w:rFonts w:ascii="Times New Roman" w:hAnsi="Times New Roman" w:cs="Times New Roman"/>
+              </w:rPr>
+              <w:t xml:space="preserve"> </w:t>
+            </w:r>
+            <w:proofErr w:type="spellStart"/>
+            <w:r>
+              <w:rPr>
+                <w:rFonts w:ascii="Times New Roman" w:hAnsi="Times New Roman" w:cs="Times New Roman"/>
+              </w:rPr>
+              <w:t>isBalanced</w:t>
+            </w:r>
+            <w:proofErr w:type="spellEnd"/>
+            <w:r>
+              <w:rPr>
+                <w:rFonts w:ascii="Times New Roman" w:hAnsi="Times New Roman" w:cs="Times New Roman"/>
+              </w:rPr>
+              <w:t>(</w:t>
+            </w:r>
+            <w:proofErr w:type="spellStart"/>
+            <w:r>
+              <w:rPr>
+                <w:rFonts w:ascii="Times New Roman" w:hAnsi="Times New Roman" w:cs="Times New Roman"/>
+              </w:rPr>
+              <w:t>TreeNode</w:t>
+            </w:r>
+            <w:proofErr w:type="spellEnd"/>
+            <w:r>
+              <w:rPr>
+                <w:rFonts w:ascii="Times New Roman" w:hAnsi="Times New Roman" w:cs="Times New Roman"/>
+              </w:rPr>
+              <w:t>* root)</w:t>
+            </w:r>
+          </w:p>
+        </w:tc>
+      </w:tr>
+    </w:tbl>
+    <w:p>
+      <w:pPr>
+        <w:rPr>
+          <w:rFonts w:hint="eastAsia"/>
+        </w:rPr>
+      </w:pPr>
+    </w:p>
+    <w:p>
+      <w:pPr>
+        <w:pStyle w:val="5"/>
+        <w:spacing w:before="120" w:after="0" w:line="240" w:lineRule="auto"/>
+        <w:rPr>
+          <w:rFonts w:ascii="Times New Roman" w:hAnsi="Times New Roman" w:cs="Times New Roman"/>
+        </w:rPr>
+      </w:pPr>
+      <w:r>
+        <w:rPr>
+          <w:rFonts w:ascii="Times New Roman" w:hAnsi="Times New Roman" w:cs="Times New Roman" w:hint="eastAsia"/>
+        </w:rPr>
+        <w:t>E</w:t>
+      </w:r>
+      <w:r>
+        <w:rPr>
+          <w:rFonts w:ascii="Times New Roman" w:hAnsi="Times New Roman" w:cs="Times New Roman"/>
+        </w:rPr>
+        <w:t>111. Minimum Depth of Binary Tree</w:t>
+      </w:r>
+    </w:p>
+    <w:tbl>
+      <w:tblPr>
+        <w:tblStyle w:val="a5"/>
+        <w:tblW w:w="0" w:type="auto"/>
+        <w:tblLook w:val="04A0" w:firstRow="1" w:lastRow="0" w:firstColumn="1" w:lastColumn="0" w:noHBand="0" w:noVBand="1"/>
+      </w:tblPr>
+      <w:tblGrid>
+        <w:gridCol w:w="8522"/>
+      </w:tblGrid>
+      <w:tr>
+        <w:tc>
+          <w:tcPr>
+            <w:tcW w:w="8522" w:type="dxa"/>
+            <w:shd w:val="clear" w:color="auto" w:fill="FFFF00"/>
+          </w:tcPr>
+          <w:p>
+            <w:pPr>
+              <w:rPr>
+                <w:rFonts w:ascii="Times New Roman" w:hAnsi="Times New Roman" w:cs="Times New Roman"/>
+                <w:b/>
+              </w:rPr>
+            </w:pPr>
+            <w:r>
+              <w:rPr>
+                <w:rFonts w:ascii="Times New Roman" w:hAnsi="Times New Roman" w:cs="Times New Roman" w:hint="eastAsia"/>
+                <w:b/>
+              </w:rPr>
+              <w:t>E</w:t>
+            </w:r>
+            <w:r>
+              <w:rPr>
+                <w:rFonts w:ascii="Times New Roman" w:hAnsi="Times New Roman" w:cs="Times New Roman"/>
+                <w:b/>
+              </w:rPr>
+              <w:t>111. Minimum Depth of Binary Tree</w:t>
+            </w:r>
+          </w:p>
+        </w:tc>
+      </w:tr>
+      <w:tr>
+        <w:tc>
+          <w:tcPr>
+            <w:tcW w:w="8522" w:type="dxa"/>
+          </w:tcPr>
+          <w:p>
+            <w:pPr>
+              <w:ind w:firstLineChars="100" w:firstLine="210"/>
+              <w:rPr>
+                <w:rFonts w:ascii="Times New Roman" w:hAnsi="Times New Roman" w:cs="Times New Roman" w:hint="eastAsia"/>
+              </w:rPr>
+            </w:pPr>
+            <w:r>
+              <w:rPr>
+                <w:rFonts w:ascii="Times New Roman" w:hAnsi="Times New Roman" w:cs="Times New Roman"/>
+              </w:rPr>
+              <w:t>Given a binary tree, find its minimum depth.</w:t>
+            </w:r>
+          </w:p>
+          <w:p>
+            <w:pPr>
+              <w:ind w:firstLineChars="100" w:firstLine="210"/>
+              <w:rPr>
+                <w:rFonts w:ascii="Times New Roman" w:hAnsi="Times New Roman" w:cs="Times New Roman"/>
+              </w:rPr>
+            </w:pPr>
+            <w:r>
+              <w:rPr>
+                <w:rFonts w:ascii="Times New Roman" w:hAnsi="Times New Roman" w:cs="Times New Roman"/>
+              </w:rPr>
+              <w:t>The minimum depth is the number of nodes along the shortest path from the root node down to the nearest leaf node.</w:t>
+            </w:r>
+          </w:p>
+          <w:p>
+            <w:pPr>
+              <w:rPr>
+                <w:rFonts w:ascii="Times New Roman" w:hAnsi="Times New Roman" w:cs="Times New Roman"/>
+              </w:rPr>
+            </w:pPr>
+          </w:p>
+          <w:p>
+            <w:pPr>
+              <w:rPr>
+                <w:rFonts w:ascii="Times New Roman" w:hAnsi="Times New Roman" w:cs="Times New Roman"/>
+              </w:rPr>
+            </w:pPr>
+            <w:r>
+              <w:rPr>
+                <w:rFonts w:ascii="Times New Roman" w:hAnsi="Times New Roman" w:cs="Times New Roman"/>
+                <w:b/>
+              </w:rPr>
+              <w:t>Related Topics</w:t>
+            </w:r>
+            <w:r>
+              <w:rPr>
+                <w:rFonts w:ascii="Times New Roman" w:hAnsi="Times New Roman" w:cs="Times New Roman" w:hint="eastAsia"/>
+                <w:b/>
+              </w:rPr>
+              <w:t>：</w:t>
+            </w:r>
+            <w:r>
+              <w:rPr>
+                <w:rFonts w:ascii="Times New Roman" w:hAnsi="Times New Roman" w:cs="Times New Roman"/>
+              </w:rPr>
+              <w:t>Tree</w:t>
+            </w:r>
+            <w:r>
+              <w:rPr>
+                <w:rFonts w:ascii="Times New Roman" w:hAnsi="Times New Roman" w:cs="Times New Roman" w:hint="eastAsia"/>
+              </w:rPr>
+              <w:t>、</w:t>
+            </w:r>
+            <w:r>
+              <w:rPr>
+                <w:rFonts w:ascii="Times New Roman" w:hAnsi="Times New Roman" w:cs="Times New Roman"/>
+              </w:rPr>
+              <w:t>Depth-first Search</w:t>
+            </w:r>
+            <w:r>
+              <w:rPr>
+                <w:rFonts w:ascii="Times New Roman" w:hAnsi="Times New Roman" w:cs="Times New Roman" w:hint="eastAsia"/>
+              </w:rPr>
+              <w:t>、</w:t>
+            </w:r>
+            <w:r>
+              <w:rPr>
+                <w:rFonts w:ascii="Times New Roman" w:hAnsi="Times New Roman" w:cs="Times New Roman"/>
+              </w:rPr>
+              <w:t xml:space="preserve">Breadth-first Search </w:t>
+            </w:r>
+          </w:p>
+          <w:p>
+            <w:pPr>
+              <w:rPr>
+                <w:rFonts w:ascii="Times New Roman" w:hAnsi="Times New Roman" w:cs="Times New Roman"/>
+              </w:rPr>
+            </w:pPr>
+            <w:r>
+              <w:rPr>
+                <w:rFonts w:ascii="Times New Roman" w:hAnsi="Times New Roman" w:cs="Times New Roman"/>
+                <w:b/>
+              </w:rPr>
+              <w:t>Similar Questions</w:t>
+            </w:r>
+            <w:r>
+              <w:rPr>
+                <w:rFonts w:ascii="Times New Roman" w:hAnsi="Times New Roman" w:cs="Times New Roman" w:hint="eastAsia"/>
+                <w:b/>
+              </w:rPr>
+              <w:t>：</w:t>
+            </w:r>
+            <w:r>
+              <w:rPr>
+                <w:rFonts w:ascii="Times New Roman" w:hAnsi="Times New Roman" w:cs="Times New Roman" w:hint="eastAsia"/>
+              </w:rPr>
+              <w:t xml:space="preserve">(M102) </w:t>
+            </w:r>
+            <w:r>
+              <w:rPr>
+                <w:rFonts w:ascii="Times New Roman" w:hAnsi="Times New Roman" w:cs="Times New Roman"/>
+              </w:rPr>
+              <w:t>Binary Tree Level Order Traversal</w:t>
+            </w:r>
+            <w:r>
+              <w:rPr>
+                <w:rFonts w:ascii="Times New Roman" w:hAnsi="Times New Roman" w:cs="Times New Roman" w:hint="eastAsia"/>
+              </w:rPr>
+              <w:t>、</w:t>
+            </w:r>
+            <w:r>
+              <w:rPr>
+                <w:rFonts w:ascii="Times New Roman" w:hAnsi="Times New Roman" w:cs="Times New Roman" w:hint="eastAsia"/>
+              </w:rPr>
+              <w:t xml:space="preserve">(E104) </w:t>
+            </w:r>
+            <w:r>
+              <w:rPr>
+                <w:rFonts w:ascii="Times New Roman" w:hAnsi="Times New Roman" w:cs="Times New Roman"/>
+              </w:rPr>
+              <w:t>Maximum Depth of Binary Tree</w:t>
+            </w:r>
+          </w:p>
+        </w:tc>
+      </w:tr>
+      <w:tr>
+        <w:tc>
+          <w:tcPr>
+            <w:tcW w:w="8522" w:type="dxa"/>
+          </w:tcPr>
+          <w:p>
+            <w:pPr>
+              <w:rPr>
+                <w:rFonts w:ascii="Times New Roman" w:hAnsi="Times New Roman" w:cs="Times New Roman"/>
+              </w:rPr>
+            </w:pPr>
+            <w:r>
+              <w:rPr>
+                <w:rFonts w:ascii="Times New Roman" w:hAnsi="Times New Roman" w:cs="Times New Roman" w:hint="eastAsia"/>
+                <w:b/>
+              </w:rPr>
+              <w:t>Solution</w:t>
+            </w:r>
+            <w:r>
+              <w:rPr>
+                <w:rFonts w:ascii="Times New Roman" w:hAnsi="Times New Roman" w:cs="Times New Roman" w:hint="eastAsia"/>
+                <w:b/>
+              </w:rPr>
+              <w:t>：</w:t>
+            </w:r>
+            <w:proofErr w:type="spellStart"/>
+            <w:r>
+              <w:rPr>
+                <w:rFonts w:ascii="Times New Roman" w:hAnsi="Times New Roman" w:cs="Times New Roman"/>
+              </w:rPr>
+              <w:t>int</w:t>
+            </w:r>
+            <w:proofErr w:type="spellEnd"/>
+            <w:r>
+              <w:rPr>
+                <w:rFonts w:ascii="Times New Roman" w:hAnsi="Times New Roman" w:cs="Times New Roman"/>
+              </w:rPr>
+              <w:t xml:space="preserve"> </w:t>
+            </w:r>
+            <w:proofErr w:type="spellStart"/>
+            <w:r>
+              <w:rPr>
+                <w:rFonts w:ascii="Times New Roman" w:hAnsi="Times New Roman" w:cs="Times New Roman"/>
+              </w:rPr>
+              <w:t>minDepth</w:t>
+            </w:r>
+            <w:proofErr w:type="spellEnd"/>
+            <w:r>
+              <w:rPr>
+                <w:rFonts w:ascii="Times New Roman" w:hAnsi="Times New Roman" w:cs="Times New Roman"/>
+              </w:rPr>
+              <w:t>(</w:t>
+            </w:r>
+            <w:proofErr w:type="spellStart"/>
+            <w:r>
+              <w:rPr>
+                <w:rFonts w:ascii="Times New Roman" w:hAnsi="Times New Roman" w:cs="Times New Roman"/>
+              </w:rPr>
+              <w:t>TreeNode</w:t>
+            </w:r>
+            <w:proofErr w:type="spellEnd"/>
+            <w:r>
+              <w:rPr>
+                <w:rFonts w:ascii="Times New Roman" w:hAnsi="Times New Roman" w:cs="Times New Roman"/>
+              </w:rPr>
+              <w:t xml:space="preserve">* root) </w:t>
+            </w:r>
+          </w:p>
+        </w:tc>
+      </w:tr>
+    </w:tbl>
+    <w:p>
+      <w:pPr>
+        <w:rPr>
+          <w:rFonts w:ascii="Times New Roman" w:hAnsi="Times New Roman" w:cs="Times New Roman" w:hint="eastAsia"/>
+        </w:rPr>
+      </w:pPr>
+    </w:p>
+    <w:p>
+      <w:pPr>
+        <w:pStyle w:val="5"/>
+        <w:spacing w:before="120" w:after="0" w:line="240" w:lineRule="auto"/>
+        <w:rPr>
+          <w:rFonts w:ascii="Times New Roman" w:hAnsi="Times New Roman" w:cs="Times New Roman"/>
+        </w:rPr>
+      </w:pPr>
+      <w:r>
+        <w:rPr>
+          <w:rFonts w:ascii="Times New Roman" w:hAnsi="Times New Roman" w:cs="Times New Roman"/>
+        </w:rPr>
+        <w:t>E637. Average of Levels in Binary Tree</w:t>
+      </w:r>
+    </w:p>
+    <w:tbl>
+      <w:tblPr>
+        <w:tblStyle w:val="a5"/>
+        <w:tblW w:w="0" w:type="auto"/>
+        <w:tblLook w:val="04A0" w:firstRow="1" w:lastRow="0" w:firstColumn="1" w:lastColumn="0" w:noHBand="0" w:noVBand="1"/>
+      </w:tblPr>
+      <w:tblGrid>
+        <w:gridCol w:w="8522"/>
+      </w:tblGrid>
+      <w:tr>
+        <w:tc>
+          <w:tcPr>
+            <w:tcW w:w="8522" w:type="dxa"/>
+            <w:shd w:val="clear" w:color="auto" w:fill="FFFF00"/>
+          </w:tcPr>
+          <w:p>
+            <w:pPr>
+              <w:rPr>
+                <w:rFonts w:ascii="Times New Roman" w:hAnsi="Times New Roman" w:cs="Times New Roman"/>
+                <w:b/>
+              </w:rPr>
+            </w:pPr>
+            <w:r>
+              <w:rPr>
+                <w:rFonts w:ascii="Times New Roman" w:hAnsi="Times New Roman" w:cs="Times New Roman"/>
+                <w:b/>
+              </w:rPr>
+              <w:t>E637. Average of Levels in Binary Tree</w:t>
+            </w:r>
+          </w:p>
+        </w:tc>
+      </w:tr>
+      <w:tr>
+        <w:tc>
+          <w:tcPr>
+            <w:tcW w:w="8522" w:type="dxa"/>
+          </w:tcPr>
+          <w:p>
+            <w:pPr>
+              <w:ind w:firstLineChars="100" w:firstLine="210"/>
+              <w:rPr>
+                <w:rFonts w:ascii="Times New Roman" w:hAnsi="Times New Roman" w:cs="Times New Roman"/>
+              </w:rPr>
+            </w:pPr>
+            <w:r>
+              <w:rPr>
+                <w:rFonts w:ascii="Times New Roman" w:hAnsi="Times New Roman" w:cs="Times New Roman"/>
+              </w:rPr>
+              <w:t>Given a non-empty binary tree, return the average value of the nodes on each level in the form of an array.</w:t>
+            </w:r>
+          </w:p>
+          <w:p>
+            <w:pPr>
+              <w:rPr>
+                <w:rFonts w:ascii="Times New Roman" w:hAnsi="Times New Roman" w:cs="Times New Roman"/>
+              </w:rPr>
+            </w:pPr>
+          </w:p>
+          <w:p>
+            <w:pPr>
+              <w:rPr>
+                <w:rFonts w:ascii="Times New Roman" w:hAnsi="Times New Roman" w:cs="Times New Roman"/>
+                <w:b/>
+              </w:rPr>
+            </w:pPr>
+            <w:r>
+              <w:rPr>
+                <w:rFonts w:ascii="Times New Roman" w:hAnsi="Times New Roman" w:cs="Times New Roman"/>
+                <w:b/>
+              </w:rPr>
+              <w:t>Example 1:</w:t>
+            </w:r>
+          </w:p>
+          <w:p>
+            <w:pPr>
+              <w:rPr>
+                <w:rFonts w:ascii="Times New Roman" w:hAnsi="Times New Roman" w:cs="Times New Roman"/>
+              </w:rPr>
+            </w:pPr>
+            <w:r>
+              <w:rPr>
+                <w:rFonts w:ascii="Times New Roman" w:hAnsi="Times New Roman" w:cs="Times New Roman"/>
+              </w:rPr>
+              <w:t>Input:</w:t>
+            </w:r>
+          </w:p>
+          <w:p>
+            <w:pPr>
+              <w:rPr>
+                <w:rFonts w:ascii="Times New Roman" w:hAnsi="Times New Roman" w:cs="Times New Roman"/>
+              </w:rPr>
+            </w:pPr>
+            <w:r>
+              <w:rPr>
+                <w:noProof/>
+              </w:rPr>
+              <w:drawing>
+                <wp:inline distT="0" distB="0" distL="0" distR="0" wp14:anchorId="2B73DD54" wp14:editId="417373C3">
+                  <wp:extent cx="542925" cy="819150"/>
+                  <wp:effectExtent l="0" t="0" r="9525" b="0"/>
+                  <wp:docPr id="12" name="图片 12"/>
+                  <wp:cNvGraphicFramePr>
+                    <a:graphicFrameLocks xmlns:a="http://schemas.openxmlformats.org/drawingml/2006/main" noChangeAspect="1"/>
+                  </wp:cNvGraphicFramePr>
+                  <a:graphic xmlns:a="http://schemas.openxmlformats.org/drawingml/2006/main">
+                    <a:graphicData uri="http://schemas.openxmlformats.org/drawingml/2006/picture">
+                      <pic:pic xmlns:pic="http://schemas.openxmlformats.org/drawingml/2006/picture">
+                        <pic:nvPicPr>
+                          <pic:cNvPr id="0" name=""/>
+                          <pic:cNvPicPr/>
+                        </pic:nvPicPr>
+                        <pic:blipFill>
+                          <a:blip r:embed="rId19"/>
+                          <a:stretch>
+                            <a:fillRect/>
+                          </a:stretch>
+                        </pic:blipFill>
+                        <pic:spPr>
+                          <a:xfrm>
+                            <a:off x="0" y="0"/>
+                            <a:ext cx="542925" cy="819150"/>
+                          </a:xfrm>
+                          <a:prstGeom prst="rect">
+                            <a:avLst/>
+                          </a:prstGeom>
+                        </pic:spPr>
+                      </pic:pic>
+                    </a:graphicData>
+                  </a:graphic>
+                </wp:inline>
+              </w:drawing>
+            </w:r>
+          </w:p>
+          <w:p>
+            <w:pPr>
+              <w:rPr>
+                <w:rFonts w:ascii="Times New Roman" w:hAnsi="Times New Roman" w:cs="Times New Roman"/>
+              </w:rPr>
+            </w:pPr>
+            <w:r>
+              <w:rPr>
+                <w:rFonts w:ascii="Times New Roman" w:hAnsi="Times New Roman" w:cs="Times New Roman"/>
+              </w:rPr>
+              <w:t>Output: [3, 14.5, 11]</w:t>
+            </w:r>
+          </w:p>
+          <w:p>
+            <w:pPr>
+              <w:rPr>
+                <w:rFonts w:ascii="Times New Roman" w:hAnsi="Times New Roman" w:cs="Times New Roman"/>
+                <w:b/>
+              </w:rPr>
+            </w:pPr>
+            <w:r>
+              <w:rPr>
+                <w:rFonts w:ascii="Times New Roman" w:hAnsi="Times New Roman" w:cs="Times New Roman"/>
+                <w:b/>
+              </w:rPr>
+              <w:t>Explanation:</w:t>
+            </w:r>
+          </w:p>
+          <w:p>
+            <w:pPr>
+              <w:rPr>
+                <w:rFonts w:ascii="Times New Roman" w:hAnsi="Times New Roman" w:cs="Times New Roman"/>
+              </w:rPr>
+            </w:pPr>
+            <w:r>
+              <w:rPr>
+                <w:rFonts w:ascii="Times New Roman" w:hAnsi="Times New Roman" w:cs="Times New Roman"/>
+              </w:rPr>
+              <w:t>The average value of nodes on level 0 is 3</w:t>
+            </w:r>
+            <w:proofErr w:type="gramStart"/>
+            <w:r>
+              <w:rPr>
+                <w:rFonts w:ascii="Times New Roman" w:hAnsi="Times New Roman" w:cs="Times New Roman"/>
+              </w:rPr>
+              <w:t>,  on</w:t>
+            </w:r>
+            <w:proofErr w:type="gramEnd"/>
+            <w:r>
+              <w:rPr>
+                <w:rFonts w:ascii="Times New Roman" w:hAnsi="Times New Roman" w:cs="Times New Roman"/>
+              </w:rPr>
+              <w:t xml:space="preserve"> level 1 is 14.5, and on level 2 is 11. Hence return </w:t>
+            </w:r>
+            <w:r>
+              <w:rPr>
+                <w:rFonts w:ascii="Times New Roman" w:hAnsi="Times New Roman" w:cs="Times New Roman"/>
+              </w:rPr>
+              <w:lastRenderedPageBreak/>
+              <w:t xml:space="preserve">[3, 14.5, </w:t>
+            </w:r>
+            <w:proofErr w:type="gramStart"/>
+            <w:r>
+              <w:rPr>
+                <w:rFonts w:ascii="Times New Roman" w:hAnsi="Times New Roman" w:cs="Times New Roman"/>
+              </w:rPr>
+              <w:t>11</w:t>
+            </w:r>
+            <w:proofErr w:type="gramEnd"/>
+            <w:r>
+              <w:rPr>
+                <w:rFonts w:ascii="Times New Roman" w:hAnsi="Times New Roman" w:cs="Times New Roman"/>
+              </w:rPr>
+              <w:t>].</w:t>
+            </w:r>
+          </w:p>
+          <w:p>
+            <w:pPr>
+              <w:rPr>
+                <w:rFonts w:ascii="Times New Roman" w:hAnsi="Times New Roman" w:cs="Times New Roman"/>
+                <w:b/>
+              </w:rPr>
+            </w:pPr>
+            <w:r>
+              <w:rPr>
+                <w:rFonts w:ascii="Times New Roman" w:hAnsi="Times New Roman" w:cs="Times New Roman"/>
+                <w:b/>
+              </w:rPr>
+              <w:t>Note:</w:t>
+            </w:r>
+          </w:p>
+          <w:p>
+            <w:pPr>
+              <w:rPr>
+                <w:rFonts w:ascii="Times New Roman" w:hAnsi="Times New Roman" w:cs="Times New Roman"/>
+              </w:rPr>
+            </w:pPr>
+            <w:r>
+              <w:rPr>
+                <w:rFonts w:ascii="Times New Roman" w:hAnsi="Times New Roman" w:cs="Times New Roman"/>
+              </w:rPr>
+              <w:t>The range of node's value is in the range of 32-bit signed integer.</w:t>
+            </w:r>
+          </w:p>
+          <w:p>
+            <w:pPr>
+              <w:rPr>
+                <w:rFonts w:ascii="Times New Roman" w:hAnsi="Times New Roman" w:cs="Times New Roman"/>
+              </w:rPr>
+            </w:pPr>
+          </w:p>
+          <w:p>
+            <w:pPr>
+              <w:rPr>
+                <w:rFonts w:ascii="Times New Roman" w:hAnsi="Times New Roman" w:cs="Times New Roman"/>
+                <w:b/>
+              </w:rPr>
+            </w:pPr>
+            <w:r>
+              <w:rPr>
+                <w:rFonts w:ascii="Times New Roman" w:hAnsi="Times New Roman" w:cs="Times New Roman"/>
+                <w:b/>
+              </w:rPr>
+              <w:t>Related Topics</w:t>
+            </w:r>
+            <w:r>
+              <w:rPr>
+                <w:rFonts w:ascii="Times New Roman" w:hAnsi="Times New Roman" w:cs="Times New Roman" w:hint="eastAsia"/>
+                <w:b/>
+              </w:rPr>
+              <w:t>：</w:t>
+            </w:r>
+            <w:r>
+              <w:rPr>
+                <w:rFonts w:ascii="Times New Roman" w:hAnsi="Times New Roman" w:cs="Times New Roman"/>
+              </w:rPr>
+              <w:t xml:space="preserve">Tree </w:t>
+            </w:r>
+          </w:p>
+          <w:p>
+            <w:pPr>
+              <w:rPr>
+                <w:rFonts w:ascii="Times New Roman" w:hAnsi="Times New Roman" w:cs="Times New Roman"/>
+              </w:rPr>
+            </w:pPr>
+            <w:r>
+              <w:rPr>
+                <w:rFonts w:ascii="Times New Roman" w:hAnsi="Times New Roman" w:cs="Times New Roman"/>
+                <w:b/>
+              </w:rPr>
+              <w:t>Similar Questions</w:t>
+            </w:r>
+            <w:r>
+              <w:rPr>
+                <w:rFonts w:ascii="Times New Roman" w:hAnsi="Times New Roman" w:cs="Times New Roman" w:hint="eastAsia"/>
+                <w:b/>
+              </w:rPr>
+              <w:t>：</w:t>
+            </w:r>
+            <w:r>
+              <w:rPr>
+                <w:rFonts w:ascii="Times New Roman" w:hAnsi="Times New Roman" w:cs="Times New Roman" w:hint="eastAsia"/>
+              </w:rPr>
+              <w:t xml:space="preserve">(M102) </w:t>
+            </w:r>
+            <w:r>
+              <w:rPr>
+                <w:rFonts w:ascii="Times New Roman" w:hAnsi="Times New Roman" w:cs="Times New Roman"/>
+              </w:rPr>
+              <w:t>Binary Tree Level Order Traversal</w:t>
+            </w:r>
+            <w:r>
+              <w:rPr>
+                <w:rFonts w:ascii="Times New Roman" w:hAnsi="Times New Roman" w:cs="Times New Roman" w:hint="eastAsia"/>
+              </w:rPr>
+              <w:t>、</w:t>
+            </w:r>
+            <w:r>
+              <w:rPr>
+                <w:rFonts w:ascii="Times New Roman" w:hAnsi="Times New Roman" w:cs="Times New Roman" w:hint="eastAsia"/>
+              </w:rPr>
+              <w:t xml:space="preserve">(E107) </w:t>
+            </w:r>
+            <w:r>
+              <w:rPr>
+                <w:rFonts w:ascii="Times New Roman" w:hAnsi="Times New Roman" w:cs="Times New Roman"/>
+              </w:rPr>
+              <w:t>Binary Tree Level Order Traversal II</w:t>
+            </w:r>
+          </w:p>
+        </w:tc>
+      </w:tr>
+      <w:tr>
+        <w:tc>
+          <w:tcPr>
+            <w:tcW w:w="8522" w:type="dxa"/>
+          </w:tcPr>
+          <w:p>
+            <w:pPr>
+              <w:rPr>
+                <w:rFonts w:ascii="Times New Roman" w:hAnsi="Times New Roman" w:cs="Times New Roman"/>
+              </w:rPr>
+            </w:pPr>
+            <w:r>
+              <w:rPr>
+                <w:rFonts w:ascii="Times New Roman" w:hAnsi="Times New Roman" w:cs="Times New Roman" w:hint="eastAsia"/>
+                <w:b/>
+              </w:rPr>
+              <w:lastRenderedPageBreak/>
+              <w:t>Solution</w:t>
+            </w:r>
+            <w:r>
+              <w:rPr>
+                <w:rFonts w:ascii="Times New Roman" w:hAnsi="Times New Roman" w:cs="Times New Roman" w:hint="eastAsia"/>
+                <w:b/>
+              </w:rPr>
+              <w:t>：</w:t>
+            </w:r>
+            <w:r>
+              <w:rPr>
+                <w:rFonts w:ascii="Times New Roman" w:hAnsi="Times New Roman" w:cs="Times New Roman"/>
+              </w:rPr>
+              <w:t xml:space="preserve">vector&lt;double&gt; </w:t>
+            </w:r>
+            <w:proofErr w:type="spellStart"/>
+            <w:r>
+              <w:rPr>
+                <w:rFonts w:ascii="Times New Roman" w:hAnsi="Times New Roman" w:cs="Times New Roman"/>
+              </w:rPr>
+              <w:t>averageOfLevels</w:t>
+            </w:r>
+            <w:proofErr w:type="spellEnd"/>
+            <w:r>
+              <w:rPr>
+                <w:rFonts w:ascii="Times New Roman" w:hAnsi="Times New Roman" w:cs="Times New Roman"/>
+              </w:rPr>
+              <w:t>(</w:t>
+            </w:r>
+            <w:proofErr w:type="spellStart"/>
+            <w:r>
+              <w:rPr>
+                <w:rFonts w:ascii="Times New Roman" w:hAnsi="Times New Roman" w:cs="Times New Roman"/>
+              </w:rPr>
+              <w:t>TreeNode</w:t>
+            </w:r>
+            <w:proofErr w:type="spellEnd"/>
+            <w:r>
+              <w:rPr>
+                <w:rFonts w:ascii="Times New Roman" w:hAnsi="Times New Roman" w:cs="Times New Roman"/>
+              </w:rPr>
+              <w:t>* root)</w:t>
+            </w:r>
+          </w:p>
+        </w:tc>
+      </w:tr>
+    </w:tbl>
+    <w:p>
+      <w:pPr>
+        <w:rPr>
+          <w:rFonts w:ascii="Times New Roman" w:hAnsi="Times New Roman" w:cs="Times New Roman"/>
+        </w:rPr>
+      </w:pPr>
+      <w:r>
+        <w:rPr>
+          <w:rFonts w:ascii="Times New Roman" w:hAnsi="Times New Roman" w:cs="Times New Roman"/>
+        </w:rPr>
+        <w:br w:type="page"/>
+      </w:r>
+    </w:p>
+    <w:p>
+      <w:pPr>
+        <w:pStyle w:val="4"/>
+        <w:spacing w:before="120" w:after="120" w:line="240" w:lineRule="auto"/>
+      </w:pPr>
+      <w:r>
+        <w:rPr>
+          <w:rFonts w:hint="eastAsia"/>
+        </w:rPr>
+        <w:lastRenderedPageBreak/>
+        <w:t>组</w:t>
+      </w:r>
+    </w:p>
+    <w:p>
+      <w:pPr>
+        <w:pStyle w:val="5"/>
+        <w:spacing w:before="120" w:after="0" w:line="240" w:lineRule="auto"/>
         <w:rPr>
           <w:rFonts w:ascii="Times New Roman" w:hAnsi="Times New Roman" w:cs="Times New Roman"/>
         </w:rPr>
@@ -12213,6 +17778,32 @@
           </w:p>
         </w:tc>
       </w:tr>
+      <w:tr>
+        <w:tc>
+          <w:tcPr>
+            <w:tcW w:w="8522" w:type="dxa"/>
+          </w:tcPr>
+          <w:p>
+            <w:pPr>
+              <w:rPr>
+                <w:rFonts w:ascii="Times New Roman" w:hAnsi="Times New Roman" w:cs="Times New Roman"/>
+              </w:rPr>
+            </w:pPr>
+            <w:r>
+              <w:rPr>
+                <w:rFonts w:ascii="Times New Roman" w:hAnsi="Times New Roman" w:cs="Times New Roman" w:hint="eastAsia"/>
+              </w:rPr>
+              <w:t>Solution</w:t>
+            </w:r>
+            <w:r>
+              <w:rPr>
+                <w:rFonts w:ascii="Times New Roman" w:hAnsi="Times New Roman" w:cs="Times New Roman" w:hint="eastAsia"/>
+              </w:rPr>
+              <w:t>：</w:t>
+            </w:r>
+          </w:p>
+        </w:tc>
+      </w:tr>
     </w:tbl>
     <w:p>
       <w:pPr>
@@ -12223,16 +17814,20 @@
     </w:p>
     <w:p>
       <w:pPr>
+        <w:pStyle w:val="4"/>
+        <w:spacing w:before="120" w:after="120" w:line="240" w:lineRule="auto"/>
+      </w:pPr>
+      <w:r>
         <w:rPr>
-          <w:rFonts w:ascii="Times New Roman" w:hAnsi="Times New Roman" w:cs="Times New Roman"/>
+          <w:rFonts w:hint="eastAsia"/>
         </w:rPr>
-      </w:pPr>
+        <w:t>组</w:t>
+      </w:r>
     </w:p>
-    <w:p/>
     <w:p>
       <w:pPr>
-        <w:pStyle w:val="4"/>
-        <w:spacing w:before="240" w:after="0" w:line="240" w:lineRule="auto"/>
+        <w:pStyle w:val="5"/>
+        <w:spacing w:before="120" w:after="0" w:line="240" w:lineRule="auto"/>
         <w:rPr>
           <w:rFonts w:ascii="Times New Roman" w:hAnsi="Times New Roman" w:cs="Times New Roman"/>
         </w:rPr>
@@ -12303,7 +17898,1998 @@
           </w:p>
         </w:tc>
       </w:tr>
+      <w:tr>
+        <w:tc>
+          <w:tcPr>
+            <w:tcW w:w="8522" w:type="dxa"/>
+          </w:tcPr>
+          <w:p>
+            <w:pPr>
+              <w:rPr>
+                <w:rFonts w:ascii="Times New Roman" w:hAnsi="Times New Roman" w:cs="Times New Roman"/>
+              </w:rPr>
+            </w:pPr>
+            <w:r>
+              <w:rPr>
+                <w:rFonts w:ascii="Times New Roman" w:hAnsi="Times New Roman" w:cs="Times New Roman" w:hint="eastAsia"/>
+              </w:rPr>
+              <w:t>Solution</w:t>
+            </w:r>
+            <w:r>
+              <w:rPr>
+                <w:rFonts w:ascii="Times New Roman" w:hAnsi="Times New Roman" w:cs="Times New Roman" w:hint="eastAsia"/>
+              </w:rPr>
+              <w:t>：</w:t>
+            </w:r>
+          </w:p>
+        </w:tc>
+      </w:tr>
     </w:tbl>
+    <w:p>
+      <w:pPr>
+        <w:rPr>
+          <w:rFonts w:ascii="Times New Roman" w:hAnsi="Times New Roman" w:cs="Times New Roman"/>
+        </w:rPr>
+      </w:pPr>
+    </w:p>
+    <w:p>
+      <w:pPr>
+        <w:pStyle w:val="3"/>
+        <w:rPr>
+          <w:rFonts w:ascii="Times New Roman" w:hAnsi="Times New Roman" w:cs="Times New Roman"/>
+        </w:rPr>
+      </w:pPr>
+      <w:r>
+        <w:rPr>
+          <w:rFonts w:ascii="Times New Roman" w:hAnsi="Times New Roman" w:cs="Times New Roman" w:hint="eastAsia"/>
+        </w:rPr>
+        <w:t>链表</w:t>
+      </w:r>
+      <w:proofErr w:type="spellStart"/>
+      <w:r>
+        <w:rPr>
+          <w:rFonts w:ascii="Times New Roman" w:hAnsi="Times New Roman" w:cs="Times New Roman" w:hint="eastAsia"/>
+        </w:rPr>
+        <w:t>LinkList</w:t>
+      </w:r>
+      <w:proofErr w:type="spellEnd"/>
+    </w:p>
+    <w:tbl>
+      <w:tblPr>
+        <w:tblStyle w:val="a5"/>
+        <w:tblW w:w="0" w:type="auto"/>
+        <w:tblLook w:val="04A0" w:firstRow="1" w:lastRow="0" w:firstColumn="1" w:lastColumn="0" w:noHBand="0" w:noVBand="1"/>
+      </w:tblPr>
+      <w:tblGrid>
+        <w:gridCol w:w="8522"/>
+      </w:tblGrid>
+      <w:tr>
+        <w:tc>
+          <w:tcPr>
+            <w:tcW w:w="8522" w:type="dxa"/>
+          </w:tcPr>
+          <w:p>
+            <w:proofErr w:type="spellStart"/>
+            <w:r>
+              <w:t>struct</w:t>
+            </w:r>
+            <w:proofErr w:type="spellEnd"/>
+            <w:r>
+              <w:t xml:space="preserve"> </w:t>
+            </w:r>
+            <w:proofErr w:type="spellStart"/>
+            <w:r>
+              <w:t>ListNode</w:t>
+            </w:r>
+            <w:proofErr w:type="spellEnd"/>
+            <w:r>
+              <w:t xml:space="preserve"> {</w:t>
+            </w:r>
+          </w:p>
+          <w:p>
+            <w:r>
+              <w:t xml:space="preserve">      </w:t>
+            </w:r>
+            <w:proofErr w:type="spellStart"/>
+            <w:r>
+              <w:t>int</w:t>
+            </w:r>
+            <w:proofErr w:type="spellEnd"/>
+            <w:r>
+              <w:t xml:space="preserve"> </w:t>
+            </w:r>
+            <w:proofErr w:type="spellStart"/>
+            <w:r>
+              <w:t>val</w:t>
+            </w:r>
+            <w:proofErr w:type="spellEnd"/>
+            <w:r>
+              <w:t>;</w:t>
+            </w:r>
+          </w:p>
+          <w:p>
+            <w:r>
+              <w:t xml:space="preserve">      </w:t>
+            </w:r>
+            <w:proofErr w:type="spellStart"/>
+            <w:r>
+              <w:t>ListNode</w:t>
+            </w:r>
+            <w:proofErr w:type="spellEnd"/>
+            <w:r>
+              <w:t xml:space="preserve"> *next;</w:t>
+            </w:r>
+          </w:p>
+          <w:p>
+            <w:r>
+              <w:t xml:space="preserve">      </w:t>
+            </w:r>
+            <w:proofErr w:type="spellStart"/>
+            <w:r>
+              <w:t>ListNode</w:t>
+            </w:r>
+            <w:proofErr w:type="spellEnd"/>
+            <w:r>
+              <w:t>(</w:t>
+            </w:r>
+            <w:proofErr w:type="spellStart"/>
+            <w:r>
+              <w:t>int</w:t>
+            </w:r>
+            <w:proofErr w:type="spellEnd"/>
+            <w:r>
+              <w:t xml:space="preserve"> x) : </w:t>
+            </w:r>
+            <w:proofErr w:type="spellStart"/>
+            <w:r>
+              <w:t>val</w:t>
+            </w:r>
+            <w:proofErr w:type="spellEnd"/>
+            <w:r>
+              <w:t>(x), next(NULL) {}</w:t>
+            </w:r>
+          </w:p>
+          <w:p>
+            <w:r>
+              <w:t>};</w:t>
+            </w:r>
+          </w:p>
+        </w:tc>
+      </w:tr>
+    </w:tbl>
+    <w:p>
+      <w:pPr>
+        <w:pStyle w:val="4"/>
+        <w:spacing w:before="120" w:after="120" w:line="240" w:lineRule="auto"/>
+      </w:pPr>
+      <w:r>
+        <w:rPr>
+          <w:rFonts w:hint="eastAsia"/>
+        </w:rPr>
+        <w:t>组</w:t>
+      </w:r>
+      <w:r>
+        <w:rPr>
+          <w:rFonts w:hint="eastAsia"/>
+        </w:rPr>
+        <w:t>1</w:t>
+      </w:r>
+    </w:p>
+    <w:p>
+      <w:pPr>
+        <w:pStyle w:val="5"/>
+        <w:spacing w:before="120" w:after="0" w:line="240" w:lineRule="auto"/>
+        <w:rPr>
+          <w:rFonts w:ascii="Times New Roman" w:hAnsi="Times New Roman" w:cs="Times New Roman"/>
+        </w:rPr>
+      </w:pPr>
+      <w:r>
+        <w:rPr>
+          <w:rFonts w:ascii="Times New Roman" w:hAnsi="Times New Roman" w:cs="Times New Roman" w:hint="eastAsia"/>
+        </w:rPr>
+        <w:t>E</w:t>
+      </w:r>
+      <w:r>
+        <w:rPr>
+          <w:rFonts w:ascii="Times New Roman" w:hAnsi="Times New Roman" w:cs="Times New Roman"/>
+        </w:rPr>
+        <w:t>26. Remove Duplicates from Sorted Array</w:t>
+      </w:r>
+    </w:p>
+    <w:tbl>
+      <w:tblPr>
+        <w:tblStyle w:val="a5"/>
+        <w:tblW w:w="0" w:type="auto"/>
+        <w:tblLook w:val="04A0" w:firstRow="1" w:lastRow="0" w:firstColumn="1" w:lastColumn="0" w:noHBand="0" w:noVBand="1"/>
+      </w:tblPr>
+      <w:tblGrid>
+        <w:gridCol w:w="8522"/>
+      </w:tblGrid>
+      <w:tr>
+        <w:tc>
+          <w:tcPr>
+            <w:tcW w:w="8522" w:type="dxa"/>
+            <w:shd w:val="clear" w:color="auto" w:fill="FFFF00"/>
+          </w:tcPr>
+          <w:p>
+            <w:pPr>
+              <w:rPr>
+                <w:rFonts w:ascii="Times New Roman" w:hAnsi="Times New Roman" w:cs="Times New Roman"/>
+                <w:b/>
+              </w:rPr>
+            </w:pPr>
+            <w:r>
+              <w:rPr>
+                <w:rFonts w:ascii="Times New Roman" w:hAnsi="Times New Roman" w:cs="Times New Roman"/>
+                <w:b/>
+              </w:rPr>
+              <w:t>E26. Remove Duplicates from Sorted Array</w:t>
+            </w:r>
+          </w:p>
+        </w:tc>
+      </w:tr>
+      <w:tr>
+        <w:tc>
+          <w:tcPr>
+            <w:tcW w:w="8522" w:type="dxa"/>
+          </w:tcPr>
+          <w:p>
+            <w:pPr>
+              <w:ind w:firstLineChars="100" w:firstLine="210"/>
+              <w:rPr>
+                <w:rFonts w:ascii="Times New Roman" w:hAnsi="Times New Roman" w:cs="Times New Roman"/>
+              </w:rPr>
+            </w:pPr>
+            <w:r>
+              <w:rPr>
+                <w:rFonts w:ascii="Times New Roman" w:hAnsi="Times New Roman" w:cs="Times New Roman"/>
+              </w:rPr>
+              <w:t>Given a sorted array, remove the duplicates in-place such that each element appear only once and return the new length.</w:t>
+            </w:r>
+          </w:p>
+          <w:p>
+            <w:pPr>
+              <w:ind w:firstLineChars="100" w:firstLine="210"/>
+              <w:rPr>
+                <w:rFonts w:ascii="Times New Roman" w:hAnsi="Times New Roman" w:cs="Times New Roman"/>
+              </w:rPr>
+            </w:pPr>
+            <w:r>
+              <w:rPr>
+                <w:rFonts w:ascii="Times New Roman" w:hAnsi="Times New Roman" w:cs="Times New Roman"/>
+              </w:rPr>
+              <w:t xml:space="preserve">Do not allocate extra space for another array, you must do this by modifying the input array in-place with </w:t>
+            </w:r>
+            <w:proofErr w:type="gramStart"/>
+            <w:r>
+              <w:rPr>
+                <w:rFonts w:ascii="Times New Roman" w:hAnsi="Times New Roman" w:cs="Times New Roman"/>
+              </w:rPr>
+              <w:t>O(</w:t>
+            </w:r>
+            <w:proofErr w:type="gramEnd"/>
+            <w:r>
+              <w:rPr>
+                <w:rFonts w:ascii="Times New Roman" w:hAnsi="Times New Roman" w:cs="Times New Roman"/>
+              </w:rPr>
+              <w:t>1) extra memory.</w:t>
+            </w:r>
+          </w:p>
+          <w:p>
+            <w:pPr>
+              <w:rPr>
+                <w:rFonts w:ascii="Times New Roman" w:hAnsi="Times New Roman" w:cs="Times New Roman"/>
+                <w:b/>
+              </w:rPr>
+            </w:pPr>
+          </w:p>
+          <w:p>
+            <w:pPr>
+              <w:rPr>
+                <w:rFonts w:ascii="Times New Roman" w:hAnsi="Times New Roman" w:cs="Times New Roman"/>
+                <w:b/>
+              </w:rPr>
+            </w:pPr>
+            <w:r>
+              <w:rPr>
+                <w:rFonts w:ascii="Times New Roman" w:hAnsi="Times New Roman" w:cs="Times New Roman"/>
+                <w:b/>
+              </w:rPr>
+              <w:t>Example:</w:t>
+            </w:r>
+          </w:p>
+          <w:p>
+            <w:pPr>
+              <w:ind w:firstLineChars="100" w:firstLine="210"/>
+              <w:rPr>
+                <w:rFonts w:ascii="Times New Roman" w:hAnsi="Times New Roman" w:cs="Times New Roman"/>
+                <w:highlight w:val="lightGray"/>
+              </w:rPr>
+            </w:pPr>
+            <w:r>
+              <w:rPr>
+                <w:rFonts w:ascii="Times New Roman" w:hAnsi="Times New Roman" w:cs="Times New Roman"/>
+                <w:highlight w:val="lightGray"/>
+              </w:rPr>
+              <w:t xml:space="preserve">Given </w:t>
+            </w:r>
+            <w:proofErr w:type="spellStart"/>
+            <w:r>
+              <w:rPr>
+                <w:rFonts w:ascii="Times New Roman" w:hAnsi="Times New Roman" w:cs="Times New Roman"/>
+                <w:highlight w:val="lightGray"/>
+              </w:rPr>
+              <w:t>nums</w:t>
+            </w:r>
+            <w:proofErr w:type="spellEnd"/>
+            <w:r>
+              <w:rPr>
+                <w:rFonts w:ascii="Times New Roman" w:hAnsi="Times New Roman" w:cs="Times New Roman"/>
+                <w:highlight w:val="lightGray"/>
+              </w:rPr>
+              <w:t xml:space="preserve"> = [1,1,2],</w:t>
+            </w:r>
+          </w:p>
+          <w:p>
+            <w:pPr>
+              <w:ind w:firstLineChars="100" w:firstLine="210"/>
+              <w:rPr>
+                <w:rFonts w:ascii="Times New Roman" w:hAnsi="Times New Roman" w:cs="Times New Roman"/>
+                <w:highlight w:val="lightGray"/>
+              </w:rPr>
+            </w:pPr>
+            <w:r>
+              <w:rPr>
+                <w:rFonts w:ascii="Times New Roman" w:hAnsi="Times New Roman" w:cs="Times New Roman"/>
+                <w:highlight w:val="lightGray"/>
+              </w:rPr>
+              <w:t xml:space="preserve">Your function should return length = 2, with the first two elements of </w:t>
+            </w:r>
+            <w:proofErr w:type="spellStart"/>
+            <w:r>
+              <w:rPr>
+                <w:rFonts w:ascii="Times New Roman" w:hAnsi="Times New Roman" w:cs="Times New Roman"/>
+                <w:highlight w:val="lightGray"/>
+              </w:rPr>
+              <w:t>nums</w:t>
+            </w:r>
+            <w:proofErr w:type="spellEnd"/>
+            <w:r>
+              <w:rPr>
+                <w:rFonts w:ascii="Times New Roman" w:hAnsi="Times New Roman" w:cs="Times New Roman"/>
+                <w:highlight w:val="lightGray"/>
+              </w:rPr>
+              <w:t xml:space="preserve"> being 1 and 2 respectively.</w:t>
+            </w:r>
+          </w:p>
+          <w:p>
+            <w:pPr>
+              <w:ind w:firstLineChars="100" w:firstLine="210"/>
+              <w:rPr>
+                <w:rFonts w:ascii="Times New Roman" w:hAnsi="Times New Roman" w:cs="Times New Roman"/>
+              </w:rPr>
+            </w:pPr>
+            <w:r>
+              <w:rPr>
+                <w:rFonts w:ascii="Times New Roman" w:hAnsi="Times New Roman" w:cs="Times New Roman"/>
+                <w:highlight w:val="lightGray"/>
+              </w:rPr>
+              <w:t>It doesn't matter what you leave beyond the new length.</w:t>
+            </w:r>
+          </w:p>
+          <w:p>
+            <w:pPr>
+              <w:rPr>
+                <w:rFonts w:ascii="Times New Roman" w:hAnsi="Times New Roman" w:cs="Times New Roman"/>
+                <w:b/>
+              </w:rPr>
+            </w:pPr>
+            <w:r>
+              <w:rPr>
+                <w:rFonts w:ascii="Times New Roman" w:hAnsi="Times New Roman" w:cs="Times New Roman"/>
+                <w:b/>
+              </w:rPr>
+              <w:lastRenderedPageBreak/>
+              <w:t>Related Topics</w:t>
+            </w:r>
+            <w:r>
+              <w:rPr>
+                <w:rFonts w:ascii="Times New Roman" w:hAnsi="Times New Roman" w:cs="Times New Roman" w:hint="eastAsia"/>
+                <w:b/>
+              </w:rPr>
+              <w:t>：</w:t>
+            </w:r>
+            <w:r>
+              <w:rPr>
+                <w:rFonts w:ascii="Times New Roman" w:hAnsi="Times New Roman" w:cs="Times New Roman"/>
+              </w:rPr>
+              <w:t>Array</w:t>
+            </w:r>
+            <w:r>
+              <w:rPr>
+                <w:rFonts w:ascii="Times New Roman" w:hAnsi="Times New Roman" w:cs="Times New Roman" w:hint="eastAsia"/>
+              </w:rPr>
+              <w:t>、</w:t>
+            </w:r>
+            <w:r>
+              <w:rPr>
+                <w:rFonts w:ascii="Times New Roman" w:hAnsi="Times New Roman" w:cs="Times New Roman"/>
+              </w:rPr>
+              <w:t xml:space="preserve">Two Pointers </w:t>
+            </w:r>
+          </w:p>
+          <w:p>
+            <w:pPr>
+              <w:rPr>
+                <w:rFonts w:ascii="Times New Roman" w:hAnsi="Times New Roman" w:cs="Times New Roman"/>
+                <w:b/>
+              </w:rPr>
+            </w:pPr>
+            <w:r>
+              <w:rPr>
+                <w:rFonts w:ascii="Times New Roman" w:hAnsi="Times New Roman" w:cs="Times New Roman"/>
+                <w:b/>
+              </w:rPr>
+              <w:t>Similar Questions</w:t>
+            </w:r>
+            <w:r>
+              <w:rPr>
+                <w:rFonts w:ascii="Times New Roman" w:hAnsi="Times New Roman" w:cs="Times New Roman" w:hint="eastAsia"/>
+                <w:b/>
+              </w:rPr>
+              <w:t>：</w:t>
+            </w:r>
+            <w:r>
+              <w:rPr>
+                <w:rFonts w:ascii="Times New Roman" w:hAnsi="Times New Roman" w:cs="Times New Roman" w:hint="eastAsia"/>
+              </w:rPr>
+              <w:t>(E</w:t>
+            </w:r>
+            <w:r>
+              <w:rPr>
+                <w:rFonts w:ascii="Times New Roman" w:hAnsi="Times New Roman" w:cs="Times New Roman" w:hint="eastAsia"/>
+              </w:rPr>
+              <w:t>27</w:t>
+            </w:r>
+            <w:r>
+              <w:rPr>
+                <w:rFonts w:ascii="Times New Roman" w:hAnsi="Times New Roman" w:cs="Times New Roman" w:hint="eastAsia"/>
+              </w:rPr>
+              <w:t>)</w:t>
+            </w:r>
+            <w:r>
+              <w:rPr>
+                <w:rFonts w:ascii="Times New Roman" w:hAnsi="Times New Roman" w:cs="Times New Roman"/>
+              </w:rPr>
+              <w:t>Remove Element</w:t>
+            </w:r>
+          </w:p>
+        </w:tc>
+      </w:tr>
+      <w:tr>
+        <w:tc>
+          <w:tcPr>
+            <w:tcW w:w="8522" w:type="dxa"/>
+          </w:tcPr>
+          <w:p>
+            <w:pPr>
+              <w:rPr>
+                <w:rFonts w:ascii="Times New Roman" w:hAnsi="Times New Roman" w:cs="Times New Roman"/>
+                <w:b/>
+              </w:rPr>
+            </w:pPr>
+            <w:r>
+              <w:rPr>
+                <w:rFonts w:ascii="Times New Roman" w:hAnsi="Times New Roman" w:cs="Times New Roman" w:hint="eastAsia"/>
+                <w:b/>
+              </w:rPr>
+              <w:lastRenderedPageBreak/>
+              <w:t>Solutions</w:t>
+            </w:r>
+            <w:r>
+              <w:rPr>
+                <w:rFonts w:ascii="Times New Roman" w:hAnsi="Times New Roman" w:cs="Times New Roman" w:hint="eastAsia"/>
+                <w:b/>
+              </w:rPr>
+              <w:t>：</w:t>
+            </w:r>
+            <w:proofErr w:type="spellStart"/>
+            <w:r>
+              <w:rPr>
+                <w:rFonts w:ascii="Times New Roman" w:hAnsi="Times New Roman" w:cs="Times New Roman"/>
+              </w:rPr>
+              <w:t>int</w:t>
+            </w:r>
+            <w:proofErr w:type="spellEnd"/>
+            <w:r>
+              <w:rPr>
+                <w:rFonts w:ascii="Times New Roman" w:hAnsi="Times New Roman" w:cs="Times New Roman"/>
+              </w:rPr>
+              <w:t xml:space="preserve"> </w:t>
+            </w:r>
+            <w:proofErr w:type="spellStart"/>
+            <w:r>
+              <w:rPr>
+                <w:rFonts w:ascii="Times New Roman" w:hAnsi="Times New Roman" w:cs="Times New Roman"/>
+              </w:rPr>
+              <w:t>removeDuplicates</w:t>
+            </w:r>
+            <w:proofErr w:type="spellEnd"/>
+            <w:r>
+              <w:rPr>
+                <w:rFonts w:ascii="Times New Roman" w:hAnsi="Times New Roman" w:cs="Times New Roman"/>
+              </w:rPr>
+              <w:t>(vector&lt;</w:t>
+            </w:r>
+            <w:proofErr w:type="spellStart"/>
+            <w:r>
+              <w:rPr>
+                <w:rFonts w:ascii="Times New Roman" w:hAnsi="Times New Roman" w:cs="Times New Roman"/>
+              </w:rPr>
+              <w:t>int</w:t>
+            </w:r>
+            <w:proofErr w:type="spellEnd"/>
+            <w:r>
+              <w:rPr>
+                <w:rFonts w:ascii="Times New Roman" w:hAnsi="Times New Roman" w:cs="Times New Roman"/>
+              </w:rPr>
+              <w:t xml:space="preserve">&gt;&amp; </w:t>
+            </w:r>
+            <w:proofErr w:type="spellStart"/>
+            <w:r>
+              <w:rPr>
+                <w:rFonts w:ascii="Times New Roman" w:hAnsi="Times New Roman" w:cs="Times New Roman"/>
+              </w:rPr>
+              <w:t>nums</w:t>
+            </w:r>
+            <w:proofErr w:type="spellEnd"/>
+            <w:r>
+              <w:rPr>
+                <w:rFonts w:ascii="Times New Roman" w:hAnsi="Times New Roman" w:cs="Times New Roman"/>
+              </w:rPr>
+              <w:t>)</w:t>
+            </w:r>
+            <w:r>
+              <w:rPr>
+                <w:rFonts w:ascii="Times New Roman" w:hAnsi="Times New Roman" w:cs="Times New Roman" w:hint="eastAsia"/>
+              </w:rPr>
+              <w:t>;</w:t>
+            </w:r>
+          </w:p>
+        </w:tc>
+      </w:tr>
+    </w:tbl>
+    <w:p/>
+    <w:p>
+      <w:pPr>
+        <w:pStyle w:val="5"/>
+        <w:spacing w:before="120" w:after="0" w:line="240" w:lineRule="auto"/>
+        <w:rPr>
+          <w:rFonts w:ascii="Times New Roman" w:hAnsi="Times New Roman" w:cs="Times New Roman"/>
+        </w:rPr>
+      </w:pPr>
+      <w:r>
+        <w:rPr>
+          <w:rFonts w:ascii="Times New Roman" w:hAnsi="Times New Roman" w:cs="Times New Roman" w:hint="eastAsia"/>
+        </w:rPr>
+        <w:t>E</w:t>
+      </w:r>
+      <w:r>
+        <w:rPr>
+          <w:rFonts w:ascii="Times New Roman" w:hAnsi="Times New Roman" w:cs="Times New Roman"/>
+        </w:rPr>
+        <w:t>27. Remove Element</w:t>
+      </w:r>
+    </w:p>
+    <w:tbl>
+      <w:tblPr>
+        <w:tblStyle w:val="a5"/>
+        <w:tblW w:w="0" w:type="auto"/>
+        <w:tblLook w:val="04A0" w:firstRow="1" w:lastRow="0" w:firstColumn="1" w:lastColumn="0" w:noHBand="0" w:noVBand="1"/>
+      </w:tblPr>
+      <w:tblGrid>
+        <w:gridCol w:w="8522"/>
+      </w:tblGrid>
+      <w:tr>
+        <w:tc>
+          <w:tcPr>
+            <w:tcW w:w="8522" w:type="dxa"/>
+            <w:shd w:val="clear" w:color="auto" w:fill="FFFF00"/>
+          </w:tcPr>
+          <w:p>
+            <w:pPr>
+              <w:rPr>
+                <w:rFonts w:ascii="Times New Roman" w:hAnsi="Times New Roman" w:cs="Times New Roman"/>
+                <w:b/>
+              </w:rPr>
+            </w:pPr>
+            <w:r>
+              <w:rPr>
+                <w:rFonts w:ascii="Times New Roman" w:hAnsi="Times New Roman" w:cs="Times New Roman"/>
+                <w:b/>
+              </w:rPr>
+              <w:t>E27. Remove Element</w:t>
+            </w:r>
+          </w:p>
+        </w:tc>
+      </w:tr>
+      <w:tr>
+        <w:tc>
+          <w:tcPr>
+            <w:tcW w:w="8522" w:type="dxa"/>
+          </w:tcPr>
+          <w:p>
+            <w:pPr>
+              <w:ind w:firstLineChars="100" w:firstLine="210"/>
+              <w:rPr>
+                <w:rFonts w:ascii="Times New Roman" w:hAnsi="Times New Roman" w:cs="Times New Roman"/>
+              </w:rPr>
+            </w:pPr>
+            <w:r>
+              <w:rPr>
+                <w:rFonts w:ascii="Times New Roman" w:hAnsi="Times New Roman" w:cs="Times New Roman"/>
+              </w:rPr>
+              <w:t>Given an array and a value, remove all instances of that value in-place and return the new length.</w:t>
+            </w:r>
+          </w:p>
+          <w:p>
+            <w:pPr>
+              <w:ind w:firstLineChars="100" w:firstLine="210"/>
+              <w:rPr>
+                <w:rFonts w:ascii="Times New Roman" w:hAnsi="Times New Roman" w:cs="Times New Roman"/>
+              </w:rPr>
+            </w:pPr>
+            <w:r>
+              <w:rPr>
+                <w:rFonts w:ascii="Times New Roman" w:hAnsi="Times New Roman" w:cs="Times New Roman"/>
+              </w:rPr>
+              <w:t xml:space="preserve">Do not allocate extra space for another array, you must do this by modifying the input array in-place with </w:t>
+            </w:r>
+            <w:proofErr w:type="gramStart"/>
+            <w:r>
+              <w:rPr>
+                <w:rFonts w:ascii="Times New Roman" w:hAnsi="Times New Roman" w:cs="Times New Roman"/>
+              </w:rPr>
+              <w:t>O(</w:t>
+            </w:r>
+            <w:proofErr w:type="gramEnd"/>
+            <w:r>
+              <w:rPr>
+                <w:rFonts w:ascii="Times New Roman" w:hAnsi="Times New Roman" w:cs="Times New Roman"/>
+              </w:rPr>
+              <w:t>1) extra memory.</w:t>
+            </w:r>
+          </w:p>
+          <w:p>
+            <w:pPr>
+              <w:ind w:firstLineChars="100" w:firstLine="210"/>
+              <w:rPr>
+                <w:rFonts w:ascii="Times New Roman" w:hAnsi="Times New Roman" w:cs="Times New Roman"/>
+              </w:rPr>
+            </w:pPr>
+            <w:r>
+              <w:rPr>
+                <w:rFonts w:ascii="Times New Roman" w:hAnsi="Times New Roman" w:cs="Times New Roman"/>
+              </w:rPr>
+              <w:t>The order of elements can be changed. It doesn't matter what you leave beyond the new length.</w:t>
+            </w:r>
+          </w:p>
+          <w:p>
+            <w:pPr>
+              <w:rPr>
+                <w:rFonts w:ascii="Times New Roman" w:hAnsi="Times New Roman" w:cs="Times New Roman"/>
+                <w:b/>
+              </w:rPr>
+            </w:pPr>
+            <w:r>
+              <w:rPr>
+                <w:rFonts w:ascii="Times New Roman" w:hAnsi="Times New Roman" w:cs="Times New Roman"/>
+                <w:b/>
+              </w:rPr>
+              <w:t>Example:</w:t>
+            </w:r>
+          </w:p>
+          <w:p>
+            <w:pPr>
+              <w:ind w:firstLineChars="100" w:firstLine="210"/>
+              <w:rPr>
+                <w:rFonts w:ascii="Times New Roman" w:hAnsi="Times New Roman" w:cs="Times New Roman"/>
+              </w:rPr>
+            </w:pPr>
+            <w:r>
+              <w:rPr>
+                <w:rFonts w:ascii="Times New Roman" w:hAnsi="Times New Roman" w:cs="Times New Roman"/>
+              </w:rPr>
+              <w:t xml:space="preserve">Given </w:t>
+            </w:r>
+            <w:proofErr w:type="spellStart"/>
+            <w:r>
+              <w:rPr>
+                <w:rFonts w:ascii="Times New Roman" w:hAnsi="Times New Roman" w:cs="Times New Roman"/>
+              </w:rPr>
+              <w:t>nums</w:t>
+            </w:r>
+            <w:proofErr w:type="spellEnd"/>
+            <w:r>
+              <w:rPr>
+                <w:rFonts w:ascii="Times New Roman" w:hAnsi="Times New Roman" w:cs="Times New Roman"/>
+              </w:rPr>
+              <w:t xml:space="preserve"> = [3,2,2,3], </w:t>
+            </w:r>
+            <w:proofErr w:type="spellStart"/>
+            <w:r>
+              <w:rPr>
+                <w:rFonts w:ascii="Times New Roman" w:hAnsi="Times New Roman" w:cs="Times New Roman"/>
+              </w:rPr>
+              <w:t>val</w:t>
+            </w:r>
+            <w:proofErr w:type="spellEnd"/>
+            <w:r>
+              <w:rPr>
+                <w:rFonts w:ascii="Times New Roman" w:hAnsi="Times New Roman" w:cs="Times New Roman"/>
+              </w:rPr>
+              <w:t xml:space="preserve"> = 3,</w:t>
+            </w:r>
+          </w:p>
+          <w:p>
+            <w:pPr>
+              <w:ind w:firstLineChars="100" w:firstLine="210"/>
+              <w:rPr>
+                <w:rFonts w:ascii="Times New Roman" w:hAnsi="Times New Roman" w:cs="Times New Roman"/>
+              </w:rPr>
+            </w:pPr>
+            <w:r>
+              <w:rPr>
+                <w:rFonts w:ascii="Times New Roman" w:hAnsi="Times New Roman" w:cs="Times New Roman"/>
+              </w:rPr>
+              <w:t xml:space="preserve">Your function should return length = 2, with the first two elements of </w:t>
+            </w:r>
+            <w:proofErr w:type="spellStart"/>
+            <w:r>
+              <w:rPr>
+                <w:rFonts w:ascii="Times New Roman" w:hAnsi="Times New Roman" w:cs="Times New Roman"/>
+              </w:rPr>
+              <w:t>nums</w:t>
+            </w:r>
+            <w:proofErr w:type="spellEnd"/>
+            <w:r>
+              <w:rPr>
+                <w:rFonts w:ascii="Times New Roman" w:hAnsi="Times New Roman" w:cs="Times New Roman"/>
+              </w:rPr>
+              <w:t xml:space="preserve"> being 2.</w:t>
+            </w:r>
+          </w:p>
+          <w:p>
+            <w:pPr>
+              <w:rPr>
+                <w:rFonts w:ascii="Times New Roman" w:hAnsi="Times New Roman" w:cs="Times New Roman"/>
+              </w:rPr>
+            </w:pPr>
+          </w:p>
+          <w:p>
+            <w:pPr>
+              <w:rPr>
+                <w:rFonts w:ascii="Times New Roman" w:hAnsi="Times New Roman" w:cs="Times New Roman"/>
+                <w:b/>
+              </w:rPr>
+            </w:pPr>
+            <w:r>
+              <w:rPr>
+                <w:rFonts w:ascii="Times New Roman" w:hAnsi="Times New Roman" w:cs="Times New Roman"/>
+                <w:b/>
+              </w:rPr>
+              <w:t>Related Topics</w:t>
+            </w:r>
+            <w:r>
+              <w:rPr>
+                <w:rFonts w:ascii="Times New Roman" w:hAnsi="Times New Roman" w:cs="Times New Roman" w:hint="eastAsia"/>
+                <w:b/>
+              </w:rPr>
+              <w:t>：</w:t>
+            </w:r>
+            <w:r>
+              <w:rPr>
+                <w:rFonts w:ascii="Times New Roman" w:hAnsi="Times New Roman" w:cs="Times New Roman"/>
+              </w:rPr>
+              <w:t>Array</w:t>
+            </w:r>
+            <w:r>
+              <w:rPr>
+                <w:rFonts w:ascii="Times New Roman" w:hAnsi="Times New Roman" w:cs="Times New Roman" w:hint="eastAsia"/>
+              </w:rPr>
+              <w:t>、</w:t>
+            </w:r>
+            <w:r>
+              <w:rPr>
+                <w:rFonts w:ascii="Times New Roman" w:hAnsi="Times New Roman" w:cs="Times New Roman"/>
+              </w:rPr>
+              <w:t xml:space="preserve">Two Pointers </w:t>
+            </w:r>
+          </w:p>
+          <w:p>
+            <w:pPr>
+              <w:rPr>
+                <w:rFonts w:ascii="Times New Roman" w:hAnsi="Times New Roman" w:cs="Times New Roman"/>
+                <w:b/>
+              </w:rPr>
+            </w:pPr>
+            <w:r>
+              <w:rPr>
+                <w:rFonts w:ascii="Times New Roman" w:hAnsi="Times New Roman" w:cs="Times New Roman"/>
+                <w:b/>
+              </w:rPr>
+              <w:t>Similar Questions</w:t>
+            </w:r>
+            <w:r>
+              <w:rPr>
+                <w:rFonts w:ascii="Times New Roman" w:hAnsi="Times New Roman" w:cs="Times New Roman" w:hint="eastAsia"/>
+                <w:b/>
+              </w:rPr>
+              <w:t>：</w:t>
+            </w:r>
+            <w:r>
+              <w:rPr>
+                <w:rFonts w:ascii="Times New Roman" w:hAnsi="Times New Roman" w:cs="Times New Roman" w:hint="eastAsia"/>
+              </w:rPr>
+              <w:t>(E</w:t>
+            </w:r>
+            <w:r>
+              <w:rPr>
+                <w:rFonts w:ascii="Times New Roman" w:hAnsi="Times New Roman" w:cs="Times New Roman" w:hint="eastAsia"/>
+              </w:rPr>
+              <w:t>26</w:t>
+            </w:r>
+            <w:r>
+              <w:rPr>
+                <w:rFonts w:ascii="Times New Roman" w:hAnsi="Times New Roman" w:cs="Times New Roman" w:hint="eastAsia"/>
+              </w:rPr>
+              <w:t>)</w:t>
+            </w:r>
+            <w:r>
+              <w:rPr>
+                <w:rFonts w:ascii="Times New Roman" w:hAnsi="Times New Roman" w:cs="Times New Roman"/>
+              </w:rPr>
+              <w:t>Remove Duplicates from Sorted Array</w:t>
+            </w:r>
+            <w:r>
+              <w:rPr>
+                <w:rFonts w:ascii="Times New Roman" w:hAnsi="Times New Roman" w:cs="Times New Roman" w:hint="eastAsia"/>
+              </w:rPr>
+              <w:t>、</w:t>
+            </w:r>
+            <w:r>
+              <w:rPr>
+                <w:rFonts w:ascii="Times New Roman" w:hAnsi="Times New Roman" w:cs="Times New Roman" w:hint="eastAsia"/>
+              </w:rPr>
+              <w:t>(E</w:t>
+            </w:r>
+            <w:r>
+              <w:rPr>
+                <w:rFonts w:ascii="Times New Roman" w:hAnsi="Times New Roman" w:cs="Times New Roman" w:hint="eastAsia"/>
+              </w:rPr>
+              <w:t>203</w:t>
+            </w:r>
+            <w:r>
+              <w:rPr>
+                <w:rFonts w:ascii="Times New Roman" w:hAnsi="Times New Roman" w:cs="Times New Roman" w:hint="eastAsia"/>
+              </w:rPr>
+              <w:t>)</w:t>
+            </w:r>
+            <w:r>
+              <w:rPr>
+                <w:rFonts w:ascii="Times New Roman" w:hAnsi="Times New Roman" w:cs="Times New Roman"/>
+              </w:rPr>
+              <w:t>Remove Linked List Elements</w:t>
+            </w:r>
+            <w:r>
+              <w:rPr>
+                <w:rFonts w:ascii="Times New Roman" w:hAnsi="Times New Roman" w:cs="Times New Roman" w:hint="eastAsia"/>
+              </w:rPr>
+              <w:t>、</w:t>
+            </w:r>
+            <w:r>
+              <w:rPr>
+                <w:rFonts w:ascii="Times New Roman" w:hAnsi="Times New Roman" w:cs="Times New Roman" w:hint="eastAsia"/>
+              </w:rPr>
+              <w:t>(E</w:t>
+            </w:r>
+            <w:r>
+              <w:rPr>
+                <w:rFonts w:ascii="Times New Roman" w:hAnsi="Times New Roman" w:cs="Times New Roman" w:hint="eastAsia"/>
+              </w:rPr>
+              <w:t>283</w:t>
+            </w:r>
+            <w:r>
+              <w:rPr>
+                <w:rFonts w:ascii="Times New Roman" w:hAnsi="Times New Roman" w:cs="Times New Roman" w:hint="eastAsia"/>
+              </w:rPr>
+              <w:t>)</w:t>
+            </w:r>
+            <w:r>
+              <w:rPr>
+                <w:rFonts w:ascii="Times New Roman" w:hAnsi="Times New Roman" w:cs="Times New Roman"/>
+              </w:rPr>
+              <w:t>Move Zeroes</w:t>
+            </w:r>
+          </w:p>
+        </w:tc>
+      </w:tr>
+      <w:tr>
+        <w:tc>
+          <w:tcPr>
+            <w:tcW w:w="8522" w:type="dxa"/>
+          </w:tcPr>
+          <w:p>
+            <w:pPr>
+              <w:rPr>
+                <w:rFonts w:ascii="Times New Roman" w:hAnsi="Times New Roman" w:cs="Times New Roman"/>
+                <w:b/>
+              </w:rPr>
+            </w:pPr>
+            <w:r>
+              <w:rPr>
+                <w:rFonts w:ascii="Times New Roman" w:hAnsi="Times New Roman" w:cs="Times New Roman" w:hint="eastAsia"/>
+                <w:b/>
+              </w:rPr>
+              <w:t>Solution</w:t>
+            </w:r>
+            <w:r>
+              <w:rPr>
+                <w:rFonts w:ascii="Times New Roman" w:hAnsi="Times New Roman" w:cs="Times New Roman" w:hint="eastAsia"/>
+                <w:b/>
+              </w:rPr>
+              <w:t>：</w:t>
+            </w:r>
+            <w:proofErr w:type="spellStart"/>
+            <w:r>
+              <w:rPr>
+                <w:rFonts w:ascii="Times New Roman" w:hAnsi="Times New Roman" w:cs="Times New Roman"/>
+              </w:rPr>
+              <w:t>int</w:t>
+            </w:r>
+            <w:proofErr w:type="spellEnd"/>
+            <w:r>
+              <w:rPr>
+                <w:rFonts w:ascii="Times New Roman" w:hAnsi="Times New Roman" w:cs="Times New Roman"/>
+              </w:rPr>
+              <w:t xml:space="preserve"> </w:t>
+            </w:r>
+            <w:proofErr w:type="spellStart"/>
+            <w:r>
+              <w:rPr>
+                <w:rFonts w:ascii="Times New Roman" w:hAnsi="Times New Roman" w:cs="Times New Roman"/>
+              </w:rPr>
+              <w:t>removeElement</w:t>
+            </w:r>
+            <w:proofErr w:type="spellEnd"/>
+            <w:r>
+              <w:rPr>
+                <w:rFonts w:ascii="Times New Roman" w:hAnsi="Times New Roman" w:cs="Times New Roman"/>
+              </w:rPr>
+              <w:t>(vector&lt;</w:t>
+            </w:r>
+            <w:proofErr w:type="spellStart"/>
+            <w:r>
+              <w:rPr>
+                <w:rFonts w:ascii="Times New Roman" w:hAnsi="Times New Roman" w:cs="Times New Roman"/>
+              </w:rPr>
+              <w:t>int</w:t>
+            </w:r>
+            <w:proofErr w:type="spellEnd"/>
+            <w:r>
+              <w:rPr>
+                <w:rFonts w:ascii="Times New Roman" w:hAnsi="Times New Roman" w:cs="Times New Roman"/>
+              </w:rPr>
+              <w:t xml:space="preserve">&gt;&amp; </w:t>
+            </w:r>
+            <w:proofErr w:type="spellStart"/>
+            <w:r>
+              <w:rPr>
+                <w:rFonts w:ascii="Times New Roman" w:hAnsi="Times New Roman" w:cs="Times New Roman"/>
+              </w:rPr>
+              <w:t>nums</w:t>
+            </w:r>
+            <w:proofErr w:type="spellEnd"/>
+            <w:r>
+              <w:rPr>
+                <w:rFonts w:ascii="Times New Roman" w:hAnsi="Times New Roman" w:cs="Times New Roman"/>
+              </w:rPr>
+              <w:t xml:space="preserve">, </w:t>
+            </w:r>
+            <w:proofErr w:type="spellStart"/>
+            <w:r>
+              <w:rPr>
+                <w:rFonts w:ascii="Times New Roman" w:hAnsi="Times New Roman" w:cs="Times New Roman"/>
+              </w:rPr>
+              <w:t>int</w:t>
+            </w:r>
+            <w:proofErr w:type="spellEnd"/>
+            <w:r>
+              <w:rPr>
+                <w:rFonts w:ascii="Times New Roman" w:hAnsi="Times New Roman" w:cs="Times New Roman"/>
+              </w:rPr>
+              <w:t xml:space="preserve"> </w:t>
+            </w:r>
+            <w:proofErr w:type="spellStart"/>
+            <w:r>
+              <w:rPr>
+                <w:rFonts w:ascii="Times New Roman" w:hAnsi="Times New Roman" w:cs="Times New Roman"/>
+              </w:rPr>
+              <w:t>val</w:t>
+            </w:r>
+            <w:proofErr w:type="spellEnd"/>
+            <w:r>
+              <w:rPr>
+                <w:rFonts w:ascii="Times New Roman" w:hAnsi="Times New Roman" w:cs="Times New Roman"/>
+              </w:rPr>
+              <w:t>)</w:t>
+            </w:r>
+            <w:r>
+              <w:rPr>
+                <w:rFonts w:ascii="Times New Roman" w:hAnsi="Times New Roman" w:cs="Times New Roman" w:hint="eastAsia"/>
+              </w:rPr>
+              <w:t>;</w:t>
+            </w:r>
+          </w:p>
+        </w:tc>
+      </w:tr>
+    </w:tbl>
+    <w:p/>
+    <w:p>
+      <w:pPr>
+        <w:pStyle w:val="5"/>
+        <w:spacing w:before="120" w:after="0" w:line="240" w:lineRule="auto"/>
+        <w:rPr>
+          <w:rFonts w:ascii="Times New Roman" w:hAnsi="Times New Roman" w:cs="Times New Roman"/>
+        </w:rPr>
+      </w:pPr>
+      <w:r>
+        <w:rPr>
+          <w:rFonts w:ascii="Times New Roman" w:hAnsi="Times New Roman" w:cs="Times New Roman" w:hint="eastAsia"/>
+        </w:rPr>
+        <w:t>E</w:t>
+      </w:r>
+      <w:r>
+        <w:rPr>
+          <w:rFonts w:ascii="Times New Roman" w:hAnsi="Times New Roman" w:cs="Times New Roman"/>
+        </w:rPr>
+        <w:t>203. Remove Linked List Elements</w:t>
+      </w:r>
+    </w:p>
+    <w:tbl>
+      <w:tblPr>
+        <w:tblStyle w:val="a5"/>
+        <w:tblW w:w="0" w:type="auto"/>
+        <w:tblLook w:val="04A0" w:firstRow="1" w:lastRow="0" w:firstColumn="1" w:lastColumn="0" w:noHBand="0" w:noVBand="1"/>
+      </w:tblPr>
+      <w:tblGrid>
+        <w:gridCol w:w="8522"/>
+      </w:tblGrid>
+      <w:tr>
+        <w:tc>
+          <w:tcPr>
+            <w:tcW w:w="8522" w:type="dxa"/>
+            <w:shd w:val="clear" w:color="auto" w:fill="FFFF00"/>
+          </w:tcPr>
+          <w:p>
+            <w:pPr>
+              <w:rPr>
+                <w:rFonts w:ascii="Times New Roman" w:hAnsi="Times New Roman" w:cs="Times New Roman"/>
+                <w:b/>
+              </w:rPr>
+            </w:pPr>
+            <w:r>
+              <w:rPr>
+                <w:rFonts w:ascii="Times New Roman" w:hAnsi="Times New Roman" w:cs="Times New Roman"/>
+                <w:b/>
+              </w:rPr>
+              <w:t>E203. Remove Linked List Elements</w:t>
+            </w:r>
+          </w:p>
+        </w:tc>
+      </w:tr>
+      <w:tr>
+        <w:tc>
+          <w:tcPr>
+            <w:tcW w:w="8522" w:type="dxa"/>
+          </w:tcPr>
+          <w:p>
+            <w:pPr>
+              <w:ind w:firstLineChars="100" w:firstLine="210"/>
+              <w:rPr>
+                <w:rFonts w:ascii="Times New Roman" w:hAnsi="Times New Roman" w:cs="Times New Roman"/>
+              </w:rPr>
+            </w:pPr>
+            <w:r>
+              <w:rPr>
+                <w:rFonts w:ascii="Times New Roman" w:hAnsi="Times New Roman" w:cs="Times New Roman"/>
+              </w:rPr>
+              <w:t>Remove all elements from a linked list of integers that have value val.</w:t>
+            </w:r>
+          </w:p>
+          <w:p>
+            <w:pPr>
+              <w:rPr>
+                <w:rFonts w:ascii="Times New Roman" w:hAnsi="Times New Roman" w:cs="Times New Roman"/>
+                <w:b/>
+              </w:rPr>
+            </w:pPr>
+            <w:r>
+              <w:rPr>
+                <w:rFonts w:ascii="Times New Roman" w:hAnsi="Times New Roman" w:cs="Times New Roman"/>
+                <w:b/>
+              </w:rPr>
+              <w:t>Example</w:t>
+            </w:r>
+          </w:p>
+          <w:p>
+            <w:pPr>
+              <w:ind w:firstLineChars="100" w:firstLine="210"/>
+              <w:rPr>
+                <w:rFonts w:ascii="Times New Roman" w:hAnsi="Times New Roman" w:cs="Times New Roman"/>
+              </w:rPr>
+            </w:pPr>
+            <w:r>
+              <w:rPr>
+                <w:rFonts w:ascii="Times New Roman" w:hAnsi="Times New Roman" w:cs="Times New Roman"/>
+              </w:rPr>
+              <w:t xml:space="preserve">Given: 1 --&gt; 2 --&gt; 6 --&gt; 3 --&gt; 4 --&gt; 5 --&gt; 6, </w:t>
+            </w:r>
+            <w:proofErr w:type="spellStart"/>
+            <w:r>
+              <w:rPr>
+                <w:rFonts w:ascii="Times New Roman" w:hAnsi="Times New Roman" w:cs="Times New Roman"/>
+              </w:rPr>
+              <w:t>val</w:t>
+            </w:r>
+            <w:proofErr w:type="spellEnd"/>
+            <w:r>
+              <w:rPr>
+                <w:rFonts w:ascii="Times New Roman" w:hAnsi="Times New Roman" w:cs="Times New Roman"/>
+              </w:rPr>
+              <w:t xml:space="preserve"> = 6</w:t>
+            </w:r>
+          </w:p>
+          <w:p>
+            <w:pPr>
+              <w:ind w:firstLineChars="100" w:firstLine="210"/>
+              <w:rPr>
+                <w:rFonts w:ascii="Times New Roman" w:hAnsi="Times New Roman" w:cs="Times New Roman"/>
+              </w:rPr>
+            </w:pPr>
+            <w:r>
+              <w:rPr>
+                <w:rFonts w:ascii="Times New Roman" w:hAnsi="Times New Roman" w:cs="Times New Roman"/>
+              </w:rPr>
+              <w:t>Return: 1 --&gt; 2 --&gt; 3 --&gt; 4 --&gt; 5</w:t>
+            </w:r>
+          </w:p>
+          <w:p>
+            <w:pPr>
+              <w:rPr>
+                <w:rFonts w:ascii="Times New Roman" w:hAnsi="Times New Roman" w:cs="Times New Roman"/>
+              </w:rPr>
+            </w:pPr>
+          </w:p>
+          <w:p>
+            <w:pPr>
+              <w:rPr>
+                <w:rFonts w:ascii="Times New Roman" w:hAnsi="Times New Roman" w:cs="Times New Roman"/>
+                <w:b/>
+              </w:rPr>
+            </w:pPr>
+            <w:r>
+              <w:rPr>
+                <w:rFonts w:ascii="Times New Roman" w:hAnsi="Times New Roman" w:cs="Times New Roman"/>
+                <w:b/>
+              </w:rPr>
+              <w:t>Related Topics</w:t>
+            </w:r>
+            <w:r>
+              <w:rPr>
+                <w:rFonts w:ascii="Times New Roman" w:hAnsi="Times New Roman" w:cs="Times New Roman" w:hint="eastAsia"/>
+                <w:b/>
+              </w:rPr>
+              <w:t>：</w:t>
+            </w:r>
+            <w:r>
+              <w:rPr>
+                <w:rFonts w:ascii="Times New Roman" w:hAnsi="Times New Roman" w:cs="Times New Roman"/>
+              </w:rPr>
+              <w:t xml:space="preserve">Linked List </w:t>
+            </w:r>
+          </w:p>
+          <w:p>
+            <w:pPr>
+              <w:rPr>
+                <w:rFonts w:ascii="Times New Roman" w:hAnsi="Times New Roman" w:cs="Times New Roman"/>
+              </w:rPr>
+            </w:pPr>
+            <w:r>
+              <w:rPr>
+                <w:rFonts w:ascii="Times New Roman" w:hAnsi="Times New Roman" w:cs="Times New Roman"/>
+                <w:b/>
+              </w:rPr>
+              <w:t>Similar Questions</w:t>
+            </w:r>
+            <w:r>
+              <w:rPr>
+                <w:rFonts w:ascii="Times New Roman" w:hAnsi="Times New Roman" w:cs="Times New Roman" w:hint="eastAsia"/>
+                <w:b/>
+              </w:rPr>
+              <w:t>：</w:t>
+            </w:r>
+            <w:r>
+              <w:rPr>
+                <w:rFonts w:ascii="Times New Roman" w:hAnsi="Times New Roman" w:cs="Times New Roman" w:hint="eastAsia"/>
+              </w:rPr>
+              <w:t>(E</w:t>
+            </w:r>
+            <w:r>
+              <w:rPr>
+                <w:rFonts w:ascii="Times New Roman" w:hAnsi="Times New Roman" w:cs="Times New Roman" w:hint="eastAsia"/>
+              </w:rPr>
+              <w:t>27</w:t>
+            </w:r>
+            <w:r>
+              <w:rPr>
+                <w:rFonts w:ascii="Times New Roman" w:hAnsi="Times New Roman" w:cs="Times New Roman" w:hint="eastAsia"/>
+              </w:rPr>
+              <w:t>)</w:t>
+            </w:r>
+            <w:r>
+              <w:rPr>
+                <w:rFonts w:ascii="Times New Roman" w:hAnsi="Times New Roman" w:cs="Times New Roman"/>
+              </w:rPr>
+              <w:t>Re</w:t>
+            </w:r>
+            <w:r>
+              <w:rPr>
+                <w:rFonts w:ascii="Times New Roman" w:hAnsi="Times New Roman" w:cs="Times New Roman"/>
+              </w:rPr>
+              <w:t>move Element</w:t>
+            </w:r>
+            <w:r>
+              <w:rPr>
+                <w:rFonts w:ascii="Times New Roman" w:hAnsi="Times New Roman" w:cs="Times New Roman" w:hint="eastAsia"/>
+              </w:rPr>
+              <w:t>、</w:t>
+            </w:r>
+            <w:r>
+              <w:rPr>
+                <w:rFonts w:ascii="Times New Roman" w:hAnsi="Times New Roman" w:cs="Times New Roman" w:hint="eastAsia"/>
+              </w:rPr>
+              <w:t>(E</w:t>
+            </w:r>
+            <w:r>
+              <w:rPr>
+                <w:rFonts w:ascii="Times New Roman" w:hAnsi="Times New Roman" w:cs="Times New Roman" w:hint="eastAsia"/>
+              </w:rPr>
+              <w:t>237</w:t>
+            </w:r>
+            <w:r>
+              <w:rPr>
+                <w:rFonts w:ascii="Times New Roman" w:hAnsi="Times New Roman" w:cs="Times New Roman" w:hint="eastAsia"/>
+              </w:rPr>
+              <w:t>)</w:t>
+            </w:r>
+            <w:r>
+              <w:rPr>
+                <w:rFonts w:ascii="Times New Roman" w:hAnsi="Times New Roman" w:cs="Times New Roman"/>
+              </w:rPr>
+              <w:t>Delete Node in a Linked List</w:t>
+            </w:r>
+          </w:p>
+        </w:tc>
+      </w:tr>
+      <w:tr>
+        <w:tc>
+          <w:tcPr>
+            <w:tcW w:w="8522" w:type="dxa"/>
+          </w:tcPr>
+          <w:p>
+            <w:pPr>
+              <w:rPr>
+                <w:rFonts w:ascii="Times New Roman" w:hAnsi="Times New Roman" w:cs="Times New Roman"/>
+              </w:rPr>
+            </w:pPr>
+            <w:r>
+              <w:rPr>
+                <w:rFonts w:ascii="Times New Roman" w:hAnsi="Times New Roman" w:cs="Times New Roman" w:hint="eastAsia"/>
+                <w:b/>
+              </w:rPr>
+              <w:t>Solutions</w:t>
+            </w:r>
+            <w:r>
+              <w:rPr>
+                <w:rFonts w:ascii="Times New Roman" w:hAnsi="Times New Roman" w:cs="Times New Roman" w:hint="eastAsia"/>
+                <w:b/>
+              </w:rPr>
+              <w:t>：</w:t>
+            </w:r>
+            <w:proofErr w:type="spellStart"/>
+            <w:r>
+              <w:rPr>
+                <w:rFonts w:ascii="Times New Roman" w:hAnsi="Times New Roman" w:cs="Times New Roman"/>
+              </w:rPr>
+              <w:t>ListNode</w:t>
+            </w:r>
+            <w:proofErr w:type="spellEnd"/>
+            <w:r>
+              <w:rPr>
+                <w:rFonts w:ascii="Times New Roman" w:hAnsi="Times New Roman" w:cs="Times New Roman"/>
+              </w:rPr>
+              <w:t xml:space="preserve">* </w:t>
+            </w:r>
+            <w:proofErr w:type="spellStart"/>
+            <w:r>
+              <w:rPr>
+                <w:rFonts w:ascii="Times New Roman" w:hAnsi="Times New Roman" w:cs="Times New Roman"/>
+              </w:rPr>
+              <w:t>removeElements</w:t>
+            </w:r>
+            <w:proofErr w:type="spellEnd"/>
+            <w:r>
+              <w:rPr>
+                <w:rFonts w:ascii="Times New Roman" w:hAnsi="Times New Roman" w:cs="Times New Roman"/>
+              </w:rPr>
+              <w:t>(</w:t>
+            </w:r>
+            <w:proofErr w:type="spellStart"/>
+            <w:r>
+              <w:rPr>
+                <w:rFonts w:ascii="Times New Roman" w:hAnsi="Times New Roman" w:cs="Times New Roman"/>
+              </w:rPr>
+              <w:t>ListNode</w:t>
+            </w:r>
+            <w:proofErr w:type="spellEnd"/>
+            <w:r>
+              <w:rPr>
+                <w:rFonts w:ascii="Times New Roman" w:hAnsi="Times New Roman" w:cs="Times New Roman"/>
+              </w:rPr>
+              <w:t xml:space="preserve">* head, </w:t>
+            </w:r>
+            <w:proofErr w:type="spellStart"/>
+            <w:r>
+              <w:rPr>
+                <w:rFonts w:ascii="Times New Roman" w:hAnsi="Times New Roman" w:cs="Times New Roman"/>
+              </w:rPr>
+              <w:t>int</w:t>
+            </w:r>
+            <w:proofErr w:type="spellEnd"/>
+            <w:r>
+              <w:rPr>
+                <w:rFonts w:ascii="Times New Roman" w:hAnsi="Times New Roman" w:cs="Times New Roman"/>
+              </w:rPr>
+              <w:t xml:space="preserve"> </w:t>
+            </w:r>
+            <w:proofErr w:type="spellStart"/>
+            <w:r>
+              <w:rPr>
+                <w:rFonts w:ascii="Times New Roman" w:hAnsi="Times New Roman" w:cs="Times New Roman"/>
+              </w:rPr>
+              <w:t>val</w:t>
+            </w:r>
+            <w:proofErr w:type="spellEnd"/>
+            <w:r>
+              <w:rPr>
+                <w:rFonts w:ascii="Times New Roman" w:hAnsi="Times New Roman" w:cs="Times New Roman"/>
+              </w:rPr>
+              <w:t>)</w:t>
+            </w:r>
+            <w:r>
+              <w:rPr>
+                <w:rFonts w:ascii="Times New Roman" w:hAnsi="Times New Roman" w:cs="Times New Roman" w:hint="eastAsia"/>
+              </w:rPr>
+              <w:t>;</w:t>
+            </w:r>
+          </w:p>
+        </w:tc>
+      </w:tr>
+    </w:tbl>
+    <w:p/>
+    <w:p>
+      <w:pPr>
+        <w:pStyle w:val="5"/>
+        <w:spacing w:before="120" w:after="0" w:line="240" w:lineRule="auto"/>
+        <w:rPr>
+          <w:rFonts w:ascii="Times New Roman" w:hAnsi="Times New Roman" w:cs="Times New Roman"/>
+        </w:rPr>
+      </w:pPr>
+      <w:r>
+        <w:rPr>
+          <w:rFonts w:ascii="Times New Roman" w:hAnsi="Times New Roman" w:cs="Times New Roman" w:hint="eastAsia"/>
+        </w:rPr>
+        <w:t>E</w:t>
+      </w:r>
+      <w:r>
+        <w:rPr>
+          <w:rFonts w:ascii="Times New Roman" w:hAnsi="Times New Roman" w:cs="Times New Roman"/>
+        </w:rPr>
+        <w:t>237. Delete Node in a Linked List</w:t>
+      </w:r>
+    </w:p>
+    <w:tbl>
+      <w:tblPr>
+        <w:tblStyle w:val="a5"/>
+        <w:tblW w:w="0" w:type="auto"/>
+        <w:tblLook w:val="04A0" w:firstRow="1" w:lastRow="0" w:firstColumn="1" w:lastColumn="0" w:noHBand="0" w:noVBand="1"/>
+      </w:tblPr>
+      <w:tblGrid>
+        <w:gridCol w:w="8522"/>
+      </w:tblGrid>
+      <w:tr>
+        <w:tc>
+          <w:tcPr>
+            <w:tcW w:w="8522" w:type="dxa"/>
+            <w:shd w:val="clear" w:color="auto" w:fill="FFFF00"/>
+          </w:tcPr>
+          <w:p>
+            <w:pPr>
+              <w:rPr>
+                <w:rFonts w:ascii="Times New Roman" w:hAnsi="Times New Roman" w:cs="Times New Roman"/>
+                <w:b/>
+              </w:rPr>
+            </w:pPr>
+            <w:r>
+              <w:rPr>
+                <w:rFonts w:ascii="Times New Roman" w:hAnsi="Times New Roman" w:cs="Times New Roman" w:hint="eastAsia"/>
+                <w:b/>
+              </w:rPr>
+              <w:t>E</w:t>
+            </w:r>
+            <w:r>
+              <w:rPr>
+                <w:rFonts w:ascii="Times New Roman" w:hAnsi="Times New Roman" w:cs="Times New Roman"/>
+                <w:b/>
+              </w:rPr>
+              <w:t>237. Delete Node in a Linked List</w:t>
+            </w:r>
+          </w:p>
+        </w:tc>
+      </w:tr>
+      <w:tr>
+        <w:tc>
+          <w:tcPr>
+            <w:tcW w:w="8522" w:type="dxa"/>
+          </w:tcPr>
+          <w:p>
+            <w:pPr>
+              <w:ind w:firstLineChars="100" w:firstLine="210"/>
+              <w:rPr>
+                <w:rFonts w:ascii="Times New Roman" w:hAnsi="Times New Roman" w:cs="Times New Roman"/>
+              </w:rPr>
+            </w:pPr>
+            <w:r>
+              <w:rPr>
+                <w:rFonts w:ascii="Times New Roman" w:hAnsi="Times New Roman" w:cs="Times New Roman"/>
+              </w:rPr>
+              <w:t>Write a function to delete a node (except the tail) in a singly linked list, given only access to that node.</w:t>
+            </w:r>
+          </w:p>
+          <w:p>
+            <w:pPr>
+              <w:ind w:firstLineChars="100" w:firstLine="210"/>
+              <w:rPr>
+                <w:rFonts w:ascii="Times New Roman" w:hAnsi="Times New Roman" w:cs="Times New Roman"/>
+              </w:rPr>
+            </w:pPr>
+            <w:r>
+              <w:rPr>
+                <w:rFonts w:ascii="Times New Roman" w:hAnsi="Times New Roman" w:cs="Times New Roman"/>
+              </w:rPr>
+              <w:t>Supposed the linked list is 1 -&gt; 2 -&gt; 3 -&gt; 4 and you are given the third node with value 3, the linked list should become 1 -&gt; 2 -&gt; 4 after calling your function.</w:t>
+            </w:r>
+          </w:p>
+          <w:p>
+            <w:pPr>
+              <w:rPr>
+                <w:rFonts w:ascii="Times New Roman" w:hAnsi="Times New Roman" w:cs="Times New Roman"/>
+              </w:rPr>
+            </w:pPr>
+          </w:p>
+          <w:p>
+            <w:pPr>
+              <w:rPr>
+                <w:rFonts w:ascii="Times New Roman" w:hAnsi="Times New Roman" w:cs="Times New Roman"/>
+                <w:b/>
+              </w:rPr>
+            </w:pPr>
+            <w:r>
+              <w:rPr>
+                <w:rFonts w:ascii="Times New Roman" w:hAnsi="Times New Roman" w:cs="Times New Roman"/>
+                <w:b/>
+              </w:rPr>
+              <w:t>Related Topics</w:t>
+            </w:r>
+            <w:r>
+              <w:rPr>
+                <w:rFonts w:ascii="Times New Roman" w:hAnsi="Times New Roman" w:cs="Times New Roman" w:hint="eastAsia"/>
+                <w:b/>
+              </w:rPr>
+              <w:t>：</w:t>
+            </w:r>
+            <w:r>
+              <w:rPr>
+                <w:rFonts w:ascii="Times New Roman" w:hAnsi="Times New Roman" w:cs="Times New Roman"/>
+              </w:rPr>
+              <w:t xml:space="preserve">Linked List </w:t>
+            </w:r>
+          </w:p>
+          <w:p>
+            <w:pPr>
+              <w:rPr>
+                <w:rFonts w:ascii="Times New Roman" w:hAnsi="Times New Roman" w:cs="Times New Roman"/>
+              </w:rPr>
+            </w:pPr>
+            <w:r>
+              <w:rPr>
+                <w:rFonts w:ascii="Times New Roman" w:hAnsi="Times New Roman" w:cs="Times New Roman"/>
+                <w:b/>
+              </w:rPr>
+              <w:t>Similar Questions</w:t>
+            </w:r>
+            <w:r>
+              <w:rPr>
+                <w:rFonts w:ascii="Times New Roman" w:hAnsi="Times New Roman" w:cs="Times New Roman" w:hint="eastAsia"/>
+                <w:b/>
+              </w:rPr>
+              <w:t>：</w:t>
+            </w:r>
+            <w:r>
+              <w:rPr>
+                <w:rFonts w:ascii="Times New Roman" w:hAnsi="Times New Roman" w:cs="Times New Roman" w:hint="eastAsia"/>
+              </w:rPr>
+              <w:t>(E</w:t>
+            </w:r>
+            <w:r>
+              <w:rPr>
+                <w:rFonts w:ascii="Times New Roman" w:hAnsi="Times New Roman" w:cs="Times New Roman" w:hint="eastAsia"/>
+              </w:rPr>
+              <w:t>203</w:t>
+            </w:r>
+            <w:r>
+              <w:rPr>
+                <w:rFonts w:ascii="Times New Roman" w:hAnsi="Times New Roman" w:cs="Times New Roman" w:hint="eastAsia"/>
+              </w:rPr>
+              <w:t>)</w:t>
+            </w:r>
+            <w:r>
+              <w:rPr>
+                <w:rFonts w:ascii="Times New Roman" w:hAnsi="Times New Roman" w:cs="Times New Roman"/>
+              </w:rPr>
+              <w:t>Remove Linked List Elements</w:t>
+            </w:r>
+          </w:p>
+        </w:tc>
+      </w:tr>
+      <w:tr>
+        <w:tc>
+          <w:tcPr>
+            <w:tcW w:w="8522" w:type="dxa"/>
+          </w:tcPr>
+          <w:p>
+            <w:pPr>
+              <w:rPr>
+                <w:rFonts w:ascii="Times New Roman" w:hAnsi="Times New Roman" w:cs="Times New Roman"/>
+              </w:rPr>
+            </w:pPr>
+            <w:r>
+              <w:rPr>
+                <w:rFonts w:ascii="Times New Roman" w:hAnsi="Times New Roman" w:cs="Times New Roman" w:hint="eastAsia"/>
+                <w:b/>
+              </w:rPr>
+              <w:lastRenderedPageBreak/>
+              <w:t>Solutions</w:t>
+            </w:r>
+            <w:r>
+              <w:rPr>
+                <w:rFonts w:ascii="Times New Roman" w:hAnsi="Times New Roman" w:cs="Times New Roman" w:hint="eastAsia"/>
+                <w:b/>
+              </w:rPr>
+              <w:t>：</w:t>
+            </w:r>
+            <w:r>
+              <w:rPr>
+                <w:rFonts w:ascii="Times New Roman" w:hAnsi="Times New Roman" w:cs="Times New Roman"/>
+              </w:rPr>
+              <w:t xml:space="preserve">void </w:t>
+            </w:r>
+            <w:proofErr w:type="spellStart"/>
+            <w:r>
+              <w:rPr>
+                <w:rFonts w:ascii="Times New Roman" w:hAnsi="Times New Roman" w:cs="Times New Roman"/>
+              </w:rPr>
+              <w:t>deleteNode</w:t>
+            </w:r>
+            <w:proofErr w:type="spellEnd"/>
+            <w:r>
+              <w:rPr>
+                <w:rFonts w:ascii="Times New Roman" w:hAnsi="Times New Roman" w:cs="Times New Roman"/>
+              </w:rPr>
+              <w:t>(</w:t>
+            </w:r>
+            <w:proofErr w:type="spellStart"/>
+            <w:r>
+              <w:rPr>
+                <w:rFonts w:ascii="Times New Roman" w:hAnsi="Times New Roman" w:cs="Times New Roman"/>
+              </w:rPr>
+              <w:t>ListNode</w:t>
+            </w:r>
+            <w:proofErr w:type="spellEnd"/>
+            <w:r>
+              <w:rPr>
+                <w:rFonts w:ascii="Times New Roman" w:hAnsi="Times New Roman" w:cs="Times New Roman"/>
+              </w:rPr>
+              <w:t>* node)</w:t>
+            </w:r>
+            <w:r>
+              <w:rPr>
+                <w:rFonts w:ascii="Times New Roman" w:hAnsi="Times New Roman" w:cs="Times New Roman" w:hint="eastAsia"/>
+              </w:rPr>
+              <w:t>;</w:t>
+            </w:r>
+          </w:p>
+        </w:tc>
+      </w:tr>
+    </w:tbl>
+    <w:p/>
+    <w:p>
+      <w:pPr>
+        <w:pStyle w:val="5"/>
+        <w:spacing w:before="120" w:after="0" w:line="240" w:lineRule="auto"/>
+        <w:rPr>
+          <w:rFonts w:ascii="Times New Roman" w:hAnsi="Times New Roman" w:cs="Times New Roman"/>
+        </w:rPr>
+      </w:pPr>
+      <w:r>
+        <w:rPr>
+          <w:rFonts w:ascii="Times New Roman" w:hAnsi="Times New Roman" w:cs="Times New Roman" w:hint="eastAsia"/>
+        </w:rPr>
+        <w:t>E</w:t>
+      </w:r>
+      <w:r>
+        <w:rPr>
+          <w:rFonts w:ascii="Times New Roman" w:hAnsi="Times New Roman" w:cs="Times New Roman"/>
+        </w:rPr>
+        <w:t>283. Move Zeroes</w:t>
+      </w:r>
+    </w:p>
+    <w:tbl>
+      <w:tblPr>
+        <w:tblStyle w:val="a5"/>
+        <w:tblW w:w="0" w:type="auto"/>
+        <w:tblLook w:val="04A0" w:firstRow="1" w:lastRow="0" w:firstColumn="1" w:lastColumn="0" w:noHBand="0" w:noVBand="1"/>
+      </w:tblPr>
+      <w:tblGrid>
+        <w:gridCol w:w="8522"/>
+      </w:tblGrid>
+      <w:tr>
+        <w:tc>
+          <w:tcPr>
+            <w:tcW w:w="8522" w:type="dxa"/>
+            <w:shd w:val="clear" w:color="auto" w:fill="FFFF00"/>
+          </w:tcPr>
+          <w:p>
+            <w:pPr>
+              <w:rPr>
+                <w:rFonts w:ascii="Times New Roman" w:hAnsi="Times New Roman" w:cs="Times New Roman"/>
+                <w:b/>
+              </w:rPr>
+            </w:pPr>
+            <w:r>
+              <w:rPr>
+                <w:rFonts w:ascii="Times New Roman" w:hAnsi="Times New Roman" w:cs="Times New Roman"/>
+                <w:b/>
+              </w:rPr>
+              <w:t>E283. Move Zeroes</w:t>
+            </w:r>
+          </w:p>
+        </w:tc>
+      </w:tr>
+      <w:tr>
+        <w:tc>
+          <w:tcPr>
+            <w:tcW w:w="8522" w:type="dxa"/>
+          </w:tcPr>
+          <w:p>
+            <w:pPr>
+              <w:ind w:firstLineChars="100" w:firstLine="210"/>
+              <w:rPr>
+                <w:rFonts w:ascii="Times New Roman" w:hAnsi="Times New Roman" w:cs="Times New Roman"/>
+              </w:rPr>
+            </w:pPr>
+            <w:r>
+              <w:rPr>
+                <w:rFonts w:ascii="Times New Roman" w:hAnsi="Times New Roman" w:cs="Times New Roman"/>
+              </w:rPr>
+              <w:t xml:space="preserve">Given an array </w:t>
+            </w:r>
+            <w:proofErr w:type="spellStart"/>
+            <w:r>
+              <w:rPr>
+                <w:rFonts w:ascii="Times New Roman" w:hAnsi="Times New Roman" w:cs="Times New Roman"/>
+              </w:rPr>
+              <w:t>nums</w:t>
+            </w:r>
+            <w:proofErr w:type="spellEnd"/>
+            <w:r>
+              <w:rPr>
+                <w:rFonts w:ascii="Times New Roman" w:hAnsi="Times New Roman" w:cs="Times New Roman"/>
+              </w:rPr>
+              <w:t>, write a function to move all 0's to the end of it while maintaining the relative order of the non-zero elements.</w:t>
+            </w:r>
+          </w:p>
+          <w:p>
+            <w:pPr>
+              <w:ind w:firstLineChars="100" w:firstLine="210"/>
+              <w:rPr>
+                <w:rFonts w:ascii="Times New Roman" w:hAnsi="Times New Roman" w:cs="Times New Roman"/>
+              </w:rPr>
+            </w:pPr>
+            <w:r>
+              <w:rPr>
+                <w:rFonts w:ascii="Times New Roman" w:hAnsi="Times New Roman" w:cs="Times New Roman"/>
+              </w:rPr>
+              <w:t xml:space="preserve">For example, given </w:t>
+            </w:r>
+            <w:proofErr w:type="spellStart"/>
+            <w:r>
+              <w:rPr>
+                <w:rFonts w:ascii="Times New Roman" w:hAnsi="Times New Roman" w:cs="Times New Roman"/>
+              </w:rPr>
+              <w:t>nums</w:t>
+            </w:r>
+            <w:proofErr w:type="spellEnd"/>
+            <w:r>
+              <w:rPr>
+                <w:rFonts w:ascii="Times New Roman" w:hAnsi="Times New Roman" w:cs="Times New Roman"/>
+              </w:rPr>
+              <w:t xml:space="preserve"> = [0, 1, 0, 3, 12], after calling your function, </w:t>
+            </w:r>
+            <w:proofErr w:type="spellStart"/>
+            <w:r>
+              <w:rPr>
+                <w:rFonts w:ascii="Times New Roman" w:hAnsi="Times New Roman" w:cs="Times New Roman"/>
+              </w:rPr>
+              <w:t>nums</w:t>
+            </w:r>
+            <w:proofErr w:type="spellEnd"/>
+            <w:r>
+              <w:rPr>
+                <w:rFonts w:ascii="Times New Roman" w:hAnsi="Times New Roman" w:cs="Times New Roman"/>
+              </w:rPr>
+              <w:t xml:space="preserve"> should be [1, 3, 12, 0, 0].</w:t>
+            </w:r>
+          </w:p>
+          <w:p>
+            <w:pPr>
+              <w:rPr>
+                <w:rFonts w:ascii="Times New Roman" w:hAnsi="Times New Roman" w:cs="Times New Roman"/>
+                <w:b/>
+              </w:rPr>
+            </w:pPr>
+            <w:r>
+              <w:rPr>
+                <w:rFonts w:ascii="Times New Roman" w:hAnsi="Times New Roman" w:cs="Times New Roman"/>
+                <w:b/>
+              </w:rPr>
+              <w:t>Note:</w:t>
+            </w:r>
+          </w:p>
+          <w:p>
+            <w:pPr>
+              <w:ind w:firstLineChars="100" w:firstLine="210"/>
+              <w:rPr>
+                <w:rFonts w:ascii="Times New Roman" w:hAnsi="Times New Roman" w:cs="Times New Roman"/>
+              </w:rPr>
+            </w:pPr>
+            <w:r>
+              <w:rPr>
+                <w:rFonts w:ascii="Times New Roman" w:hAnsi="Times New Roman" w:cs="Times New Roman"/>
+              </w:rPr>
+              <w:t>You must do this in-place without making a copy of the array.</w:t>
+            </w:r>
+          </w:p>
+          <w:p>
+            <w:pPr>
+              <w:ind w:firstLineChars="100" w:firstLine="210"/>
+              <w:rPr>
+                <w:rFonts w:ascii="Times New Roman" w:hAnsi="Times New Roman" w:cs="Times New Roman"/>
+              </w:rPr>
+            </w:pPr>
+            <w:r>
+              <w:rPr>
+                <w:rFonts w:ascii="Times New Roman" w:hAnsi="Times New Roman" w:cs="Times New Roman"/>
+              </w:rPr>
+              <w:t>Minimize the total number of operations.</w:t>
+            </w:r>
+          </w:p>
+          <w:p>
+            <w:pPr>
+              <w:rPr>
+                <w:rFonts w:ascii="Times New Roman" w:hAnsi="Times New Roman" w:cs="Times New Roman"/>
+              </w:rPr>
+            </w:pPr>
+          </w:p>
+          <w:p>
+            <w:pPr>
+              <w:rPr>
+                <w:rFonts w:ascii="Times New Roman" w:hAnsi="Times New Roman" w:cs="Times New Roman"/>
+                <w:b/>
+              </w:rPr>
+            </w:pPr>
+            <w:r>
+              <w:rPr>
+                <w:rFonts w:ascii="Times New Roman" w:hAnsi="Times New Roman" w:cs="Times New Roman"/>
+                <w:b/>
+              </w:rPr>
+              <w:t>Related Topics</w:t>
+            </w:r>
+            <w:r>
+              <w:rPr>
+                <w:rFonts w:ascii="Times New Roman" w:hAnsi="Times New Roman" w:cs="Times New Roman" w:hint="eastAsia"/>
+                <w:b/>
+              </w:rPr>
+              <w:t>：</w:t>
+            </w:r>
+            <w:r>
+              <w:rPr>
+                <w:rFonts w:ascii="Times New Roman" w:hAnsi="Times New Roman" w:cs="Times New Roman"/>
+              </w:rPr>
+              <w:t>Array</w:t>
+            </w:r>
+            <w:r>
+              <w:rPr>
+                <w:rFonts w:ascii="Times New Roman" w:hAnsi="Times New Roman" w:cs="Times New Roman" w:hint="eastAsia"/>
+              </w:rPr>
+              <w:t>、</w:t>
+            </w:r>
+            <w:r>
+              <w:rPr>
+                <w:rFonts w:ascii="Times New Roman" w:hAnsi="Times New Roman" w:cs="Times New Roman"/>
+              </w:rPr>
+              <w:t xml:space="preserve">Two Pointers </w:t>
+            </w:r>
+          </w:p>
+          <w:p>
+            <w:pPr>
+              <w:rPr>
+                <w:rFonts w:ascii="Times New Roman" w:hAnsi="Times New Roman" w:cs="Times New Roman"/>
+                <w:b/>
+              </w:rPr>
+            </w:pPr>
+            <w:r>
+              <w:rPr>
+                <w:rFonts w:ascii="Times New Roman" w:hAnsi="Times New Roman" w:cs="Times New Roman"/>
+                <w:b/>
+              </w:rPr>
+              <w:t>Similar Questions</w:t>
+            </w:r>
+            <w:r>
+              <w:rPr>
+                <w:rFonts w:ascii="Times New Roman" w:hAnsi="Times New Roman" w:cs="Times New Roman" w:hint="eastAsia"/>
+                <w:b/>
+              </w:rPr>
+              <w:t>：</w:t>
+            </w:r>
+            <w:r>
+              <w:rPr>
+                <w:rFonts w:ascii="Times New Roman" w:hAnsi="Times New Roman" w:cs="Times New Roman" w:hint="eastAsia"/>
+              </w:rPr>
+              <w:t>(E)</w:t>
+            </w:r>
+            <w:r>
+              <w:rPr>
+                <w:rFonts w:ascii="Times New Roman" w:hAnsi="Times New Roman" w:cs="Times New Roman"/>
+              </w:rPr>
+              <w:t>Remove Element</w:t>
+            </w:r>
+          </w:p>
+        </w:tc>
+      </w:tr>
+      <w:tr>
+        <w:tc>
+          <w:tcPr>
+            <w:tcW w:w="8522" w:type="dxa"/>
+          </w:tcPr>
+          <w:p>
+            <w:pPr>
+              <w:rPr>
+                <w:rFonts w:ascii="Times New Roman" w:hAnsi="Times New Roman" w:cs="Times New Roman"/>
+              </w:rPr>
+            </w:pPr>
+            <w:r>
+              <w:rPr>
+                <w:rFonts w:ascii="Times New Roman" w:hAnsi="Times New Roman" w:cs="Times New Roman" w:hint="eastAsia"/>
+                <w:b/>
+              </w:rPr>
+              <w:t>Solutions</w:t>
+            </w:r>
+            <w:r>
+              <w:rPr>
+                <w:rFonts w:ascii="Times New Roman" w:hAnsi="Times New Roman" w:cs="Times New Roman" w:hint="eastAsia"/>
+                <w:b/>
+              </w:rPr>
+              <w:t>：</w:t>
+            </w:r>
+            <w:r>
+              <w:rPr>
+                <w:rFonts w:ascii="Times New Roman" w:hAnsi="Times New Roman" w:cs="Times New Roman"/>
+              </w:rPr>
+              <w:t xml:space="preserve">void </w:t>
+            </w:r>
+            <w:proofErr w:type="spellStart"/>
+            <w:r>
+              <w:rPr>
+                <w:rFonts w:ascii="Times New Roman" w:hAnsi="Times New Roman" w:cs="Times New Roman"/>
+              </w:rPr>
+              <w:t>moveZeroes</w:t>
+            </w:r>
+            <w:proofErr w:type="spellEnd"/>
+            <w:r>
+              <w:rPr>
+                <w:rFonts w:ascii="Times New Roman" w:hAnsi="Times New Roman" w:cs="Times New Roman"/>
+              </w:rPr>
+              <w:t>(vector&lt;</w:t>
+            </w:r>
+            <w:proofErr w:type="spellStart"/>
+            <w:r>
+              <w:rPr>
+                <w:rFonts w:ascii="Times New Roman" w:hAnsi="Times New Roman" w:cs="Times New Roman"/>
+              </w:rPr>
+              <w:t>int</w:t>
+            </w:r>
+            <w:proofErr w:type="spellEnd"/>
+            <w:r>
+              <w:rPr>
+                <w:rFonts w:ascii="Times New Roman" w:hAnsi="Times New Roman" w:cs="Times New Roman"/>
+              </w:rPr>
+              <w:t xml:space="preserve">&gt;&amp; </w:t>
+            </w:r>
+            <w:proofErr w:type="spellStart"/>
+            <w:r>
+              <w:rPr>
+                <w:rFonts w:ascii="Times New Roman" w:hAnsi="Times New Roman" w:cs="Times New Roman"/>
+              </w:rPr>
+              <w:t>nums</w:t>
+            </w:r>
+            <w:proofErr w:type="spellEnd"/>
+            <w:r>
+              <w:rPr>
+                <w:rFonts w:ascii="Times New Roman" w:hAnsi="Times New Roman" w:cs="Times New Roman"/>
+              </w:rPr>
+              <w:t>)</w:t>
+            </w:r>
+            <w:r>
+              <w:rPr>
+                <w:rFonts w:ascii="Times New Roman" w:hAnsi="Times New Roman" w:cs="Times New Roman" w:hint="eastAsia"/>
+              </w:rPr>
+              <w:t>;</w:t>
+            </w:r>
+          </w:p>
+        </w:tc>
+      </w:tr>
+    </w:tbl>
+    <w:p/>
+    <w:p>
+      <w:pPr>
+        <w:pStyle w:val="4"/>
+        <w:spacing w:before="120" w:after="120" w:line="240" w:lineRule="auto"/>
+      </w:pPr>
+      <w:r>
+        <w:rPr>
+          <w:rFonts w:hint="eastAsia"/>
+        </w:rPr>
+        <w:t>组</w:t>
+      </w:r>
+      <w:r>
+        <w:rPr>
+          <w:rFonts w:hint="eastAsia"/>
+        </w:rPr>
+        <w:t>1</w:t>
+      </w:r>
+    </w:p>
     <w:p>
       <w:pPr>
         <w:rPr>
@@ -12314,8 +19900,8 @@
     <w:p/>
     <w:p>
       <w:pPr>
-        <w:pStyle w:val="4"/>
-        <w:spacing w:before="240" w:after="0" w:line="240" w:lineRule="auto"/>
+        <w:pStyle w:val="5"/>
+        <w:spacing w:before="120" w:after="0" w:line="240" w:lineRule="auto"/>
         <w:rPr>
           <w:rFonts w:ascii="Times New Roman" w:hAnsi="Times New Roman" w:cs="Times New Roman"/>
         </w:rPr>
@@ -12394,18 +19980,11 @@
         </w:rPr>
       </w:pPr>
     </w:p>
-    <w:p>
-      <w:pPr>
-        <w:rPr>
-          <w:rFonts w:ascii="Times New Roman" w:hAnsi="Times New Roman" w:cs="Times New Roman"/>
-        </w:rPr>
-      </w:pPr>
-    </w:p>
     <w:p/>
     <w:p>
       <w:pPr>
-        <w:pStyle w:val="4"/>
-        <w:spacing w:before="240" w:after="0" w:line="240" w:lineRule="auto"/>
+        <w:pStyle w:val="5"/>
+        <w:spacing w:before="120" w:after="0" w:line="240" w:lineRule="auto"/>
         <w:rPr>
           <w:rFonts w:ascii="Times New Roman" w:hAnsi="Times New Roman" w:cs="Times New Roman"/>
         </w:rPr>
@@ -12487,8 +20066,11 @@
     <w:p/>
     <w:p>
       <w:pPr>
-        <w:pStyle w:val="4"/>
-        <w:spacing w:before="240" w:after="0" w:line="240" w:lineRule="auto"/>
+        <w:pStyle w:val="5"/>
+        <w:tabs>
+          <w:tab w:val="left" w:pos="1014"/>
+        </w:tabs>
+        <w:spacing w:before="120" w:after="0" w:line="240" w:lineRule="auto"/>
         <w:rPr>
           <w:rFonts w:ascii="Times New Roman" w:hAnsi="Times New Roman" w:cs="Times New Roman"/>
         </w:rPr>
@@ -12497,6 +20079,96 @@
         <w:rPr>
           <w:rFonts w:ascii="Times New Roman" w:hAnsi="Times New Roman" w:cs="Times New Roman" w:hint="eastAsia"/>
         </w:rPr>
+        <w:t>M</w:t>
+      </w:r>
+      <w:r>
+        <w:rPr>
+          <w:rFonts w:ascii="Times New Roman" w:hAnsi="Times New Roman" w:cs="Times New Roman"/>
+        </w:rPr>
+        <w:tab/>
+      </w:r>
+    </w:p>
+    <w:tbl>
+      <w:tblPr>
+        <w:tblStyle w:val="a5"/>
+        <w:tblW w:w="0" w:type="auto"/>
+        <w:tblLook w:val="04A0" w:firstRow="1" w:lastRow="0" w:firstColumn="1" w:lastColumn="0" w:noHBand="0" w:noVBand="1"/>
+      </w:tblPr>
+      <w:tblGrid>
+        <w:gridCol w:w="8522"/>
+      </w:tblGrid>
+      <w:tr>
+        <w:tc>
+          <w:tcPr>
+            <w:tcW w:w="8522" w:type="dxa"/>
+            <w:shd w:val="clear" w:color="auto" w:fill="FFFF00"/>
+          </w:tcPr>
+          <w:p>
+            <w:pPr>
+              <w:rPr>
+                <w:rFonts w:ascii="Times New Roman" w:hAnsi="Times New Roman" w:cs="Times New Roman"/>
+                <w:b/>
+              </w:rPr>
+            </w:pPr>
+            <w:r>
+              <w:rPr>
+                <w:rFonts w:ascii="Times New Roman" w:hAnsi="Times New Roman" w:cs="Times New Roman"/>
+                <w:b/>
+              </w:rPr>
+              <w:t>M</w:t>
+            </w:r>
+          </w:p>
+        </w:tc>
+      </w:tr>
+      <w:tr>
+        <w:tc>
+          <w:tcPr>
+            <w:tcW w:w="8522" w:type="dxa"/>
+          </w:tcPr>
+          <w:p>
+            <w:pPr>
+              <w:rPr>
+                <w:rFonts w:ascii="Times New Roman" w:hAnsi="Times New Roman" w:cs="Times New Roman"/>
+              </w:rPr>
+            </w:pPr>
+            <w:r>
+              <w:rPr>
+                <w:rFonts w:ascii="Times New Roman" w:hAnsi="Times New Roman" w:cs="Times New Roman"/>
+              </w:rPr>
+              <w:t>The</w:t>
+            </w:r>
+          </w:p>
+          <w:p>
+            <w:pPr>
+              <w:rPr>
+                <w:rFonts w:ascii="Times New Roman" w:hAnsi="Times New Roman" w:cs="Times New Roman"/>
+              </w:rPr>
+            </w:pPr>
+          </w:p>
+        </w:tc>
+      </w:tr>
+    </w:tbl>
+    <w:p>
+      <w:pPr>
+        <w:rPr>
+          <w:rFonts w:ascii="Times New Roman" w:hAnsi="Times New Roman" w:cs="Times New Roman"/>
+        </w:rPr>
+      </w:pPr>
+    </w:p>
+    <w:p/>
+    <w:p>
+      <w:pPr>
+        <w:pStyle w:val="5"/>
+        <w:spacing w:before="120" w:after="0" w:line="240" w:lineRule="auto"/>
+        <w:rPr>
+          <w:rFonts w:ascii="Times New Roman" w:hAnsi="Times New Roman" w:cs="Times New Roman"/>
+        </w:rPr>
+      </w:pPr>
+      <w:r>
+        <w:rPr>
+          <w:rFonts w:ascii="Times New Roman" w:hAnsi="Times New Roman" w:cs="Times New Roman" w:hint="eastAsia"/>
+        </w:rPr>
+        <w:lastRenderedPageBreak/>
         <w:t>M</w:t>
       </w:r>
     </w:p>
@@ -12560,13 +20232,6 @@
         </w:tc>
       </w:tr>
     </w:tbl>
-    <w:p>
-      <w:pPr>
-        <w:rPr>
-          <w:rFonts w:ascii="Times New Roman" w:hAnsi="Times New Roman" w:cs="Times New Roman"/>
-        </w:rPr>
-      </w:pPr>
-    </w:p>
     <w:p>
       <w:pPr>
         <w:rPr>
@@ -12589,6 +20254,44 @@
     </w:sectPr>
   </w:body>
 </w:document>
+</file>
+
+<file path=word/endnotes.xml><?xml version="1.0" encoding="utf-8"?>
+<w:endnotes xmlns:wpc="http://schemas.microsoft.com/office/word/2010/wordprocessingCanvas" xmlns:mc="http://schemas.openxmlformats.org/markup-compatibility/2006" xmlns:o="urn:schemas-microsoft-com:office:office" xmlns:r="http://schemas.openxmlformats.org/officeDocument/2006/relationships" xmlns:m="http://schemas.openxmlformats.org/officeDocument/2006/math" xmlns:v="urn:schemas-microsoft-com:vml" xmlns:wp14="http://schemas.microsoft.com/office/word/2010/wordprocessingDrawing" xmlns:wp="http://schemas.openxmlformats.org/drawingml/2006/wordprocessingDrawing" xmlns:w10="urn:schemas-microsoft-com:office:word" xmlns:w="http://schemas.openxmlformats.org/wordprocessingml/2006/main" xmlns:w14="http://schemas.microsoft.com/office/word/2010/wordml" xmlns:wpg="http://schemas.microsoft.com/office/word/2010/wordprocessingGroup" xmlns:wpi="http://schemas.microsoft.com/office/word/2010/wordprocessingInk" xmlns:wne="http://schemas.microsoft.com/office/word/2006/wordml" xmlns:wps="http://schemas.microsoft.com/office/word/2010/wordprocessingShape" mc:Ignorable="w14 wp14">
+  <w:endnote w:type="separator" w:id="-1">
+    <w:p>
+      <w:r>
+        <w:separator/>
+      </w:r>
+    </w:p>
+  </w:endnote>
+  <w:endnote w:type="continuationSeparator" w:id="0">
+    <w:p>
+      <w:r>
+        <w:continuationSeparator/>
+      </w:r>
+    </w:p>
+  </w:endnote>
+</w:endnotes>
+</file>
+
+<file path=word/footnotes.xml><?xml version="1.0" encoding="utf-8"?>
+<w:footnotes xmlns:wpc="http://schemas.microsoft.com/office/word/2010/wordprocessingCanvas" xmlns:mc="http://schemas.openxmlformats.org/markup-compatibility/2006" xmlns:o="urn:schemas-microsoft-com:office:office" xmlns:r="http://schemas.openxmlformats.org/officeDocument/2006/relationships" xmlns:m="http://schemas.openxmlformats.org/officeDocument/2006/math" xmlns:v="urn:schemas-microsoft-com:vml" xmlns:wp14="http://schemas.microsoft.com/office/word/2010/wordprocessingDrawing" xmlns:wp="http://schemas.openxmlformats.org/drawingml/2006/wordprocessingDrawing" xmlns:w10="urn:schemas-microsoft-com:office:word" xmlns:w="http://schemas.openxmlformats.org/wordprocessingml/2006/main" xmlns:w14="http://schemas.microsoft.com/office/word/2010/wordml" xmlns:wpg="http://schemas.microsoft.com/office/word/2010/wordprocessingGroup" xmlns:wpi="http://schemas.microsoft.com/office/word/2010/wordprocessingInk" xmlns:wne="http://schemas.microsoft.com/office/word/2006/wordml" xmlns:wps="http://schemas.microsoft.com/office/word/2010/wordprocessingShape" mc:Ignorable="w14 wp14">
+  <w:footnote w:type="separator" w:id="-1">
+    <w:p>
+      <w:r>
+        <w:separator/>
+      </w:r>
+    </w:p>
+  </w:footnote>
+  <w:footnote w:type="continuationSeparator" w:id="0">
+    <w:p>
+      <w:r>
+        <w:continuationSeparator/>
+      </w:r>
+    </w:p>
+  </w:footnote>
+</w:footnotes>
 </file>
 
 <file path=word/numbering.xml><?xml version="1.0" encoding="utf-8"?>
@@ -13768,6 +21471,71 @@
       <w:szCs w:val="24"/>
     </w:rPr>
   </w:style>
+  <w:style w:type="paragraph" w:styleId="a9">
+    <w:name w:val="header"/>
+    <w:basedOn w:val="a"/>
+    <w:link w:val="Char0"/>
+    <w:uiPriority w:val="99"/>
+    <w:unhideWhenUsed/>
+    <w:rsid w:val="00B7344D"/>
+    <w:pPr>
+      <w:pBdr>
+        <w:bottom w:val="single" w:sz="6" w:space="1" w:color="auto"/>
+      </w:pBdr>
+      <w:tabs>
+        <w:tab w:val="center" w:pos="4153"/>
+        <w:tab w:val="right" w:pos="8306"/>
+      </w:tabs>
+      <w:snapToGrid w:val="0"/>
+      <w:jc w:val="center"/>
+    </w:pPr>
+    <w:rPr>
+      <w:sz w:val="18"/>
+      <w:szCs w:val="18"/>
+    </w:rPr>
+  </w:style>
+  <w:style w:type="character" w:customStyle="1" w:styleId="Char0">
+    <w:name w:val="页眉 Char"/>
+    <w:basedOn w:val="a0"/>
+    <w:link w:val="a9"/>
+    <w:uiPriority w:val="99"/>
+    <w:rsid w:val="00B7344D"/>
+    <w:rPr>
+      <w:sz w:val="18"/>
+      <w:szCs w:val="18"/>
+    </w:rPr>
+  </w:style>
+  <w:style w:type="paragraph" w:styleId="aa">
+    <w:name w:val="footer"/>
+    <w:basedOn w:val="a"/>
+    <w:link w:val="Char1"/>
+    <w:uiPriority w:val="99"/>
+    <w:unhideWhenUsed/>
+    <w:rsid w:val="00B7344D"/>
+    <w:pPr>
+      <w:tabs>
+        <w:tab w:val="center" w:pos="4153"/>
+        <w:tab w:val="right" w:pos="8306"/>
+      </w:tabs>
+      <w:snapToGrid w:val="0"/>
+      <w:jc w:val="left"/>
+    </w:pPr>
+    <w:rPr>
+      <w:sz w:val="18"/>
+      <w:szCs w:val="18"/>
+    </w:rPr>
+  </w:style>
+  <w:style w:type="character" w:customStyle="1" w:styleId="Char1">
+    <w:name w:val="页脚 Char"/>
+    <w:basedOn w:val="a0"/>
+    <w:link w:val="aa"/>
+    <w:uiPriority w:val="99"/>
+    <w:rsid w:val="00B7344D"/>
+    <w:rPr>
+      <w:sz w:val="18"/>
+      <w:szCs w:val="18"/>
+    </w:rPr>
+  </w:style>
 </w:styles>
 </file>
 
@@ -14301,6 +22069,71 @@
       <w:szCs w:val="24"/>
     </w:rPr>
   </w:style>
+  <w:style w:type="paragraph" w:styleId="a9">
+    <w:name w:val="header"/>
+    <w:basedOn w:val="a"/>
+    <w:link w:val="Char0"/>
+    <w:uiPriority w:val="99"/>
+    <w:unhideWhenUsed/>
+    <w:rsid w:val="00B7344D"/>
+    <w:pPr>
+      <w:pBdr>
+        <w:bottom w:val="single" w:sz="6" w:space="1" w:color="auto"/>
+      </w:pBdr>
+      <w:tabs>
+        <w:tab w:val="center" w:pos="4153"/>
+        <w:tab w:val="right" w:pos="8306"/>
+      </w:tabs>
+      <w:snapToGrid w:val="0"/>
+      <w:jc w:val="center"/>
+    </w:pPr>
+    <w:rPr>
+      <w:sz w:val="18"/>
+      <w:szCs w:val="18"/>
+    </w:rPr>
+  </w:style>
+  <w:style w:type="character" w:customStyle="1" w:styleId="Char0">
+    <w:name w:val="页眉 Char"/>
+    <w:basedOn w:val="a0"/>
+    <w:link w:val="a9"/>
+    <w:uiPriority w:val="99"/>
+    <w:rsid w:val="00B7344D"/>
+    <w:rPr>
+      <w:sz w:val="18"/>
+      <w:szCs w:val="18"/>
+    </w:rPr>
+  </w:style>
+  <w:style w:type="paragraph" w:styleId="aa">
+    <w:name w:val="footer"/>
+    <w:basedOn w:val="a"/>
+    <w:link w:val="Char1"/>
+    <w:uiPriority w:val="99"/>
+    <w:unhideWhenUsed/>
+    <w:rsid w:val="00B7344D"/>
+    <w:pPr>
+      <w:tabs>
+        <w:tab w:val="center" w:pos="4153"/>
+        <w:tab w:val="right" w:pos="8306"/>
+      </w:tabs>
+      <w:snapToGrid w:val="0"/>
+      <w:jc w:val="left"/>
+    </w:pPr>
+    <w:rPr>
+      <w:sz w:val="18"/>
+      <w:szCs w:val="18"/>
+    </w:rPr>
+  </w:style>
+  <w:style w:type="character" w:customStyle="1" w:styleId="Char1">
+    <w:name w:val="页脚 Char"/>
+    <w:basedOn w:val="a0"/>
+    <w:link w:val="aa"/>
+    <w:uiPriority w:val="99"/>
+    <w:rsid w:val="00B7344D"/>
+    <w:rPr>
+      <w:sz w:val="18"/>
+      <w:szCs w:val="18"/>
+    </w:rPr>
+  </w:style>
 </w:styles>
 </file>
 
@@ -14594,7 +22427,7 @@
 </file>
 
 <file path=customXml/itemProps1.xml><?xml version="1.0" encoding="utf-8"?>
-<ds:datastoreItem xmlns:ds="http://schemas.openxmlformats.org/officeDocument/2006/customXml" ds:itemID="{B727E091-7C33-4944-A106-8E0C86478652}">
+<ds:datastoreItem xmlns:ds="http://schemas.openxmlformats.org/officeDocument/2006/customXml" ds:itemID="{12B10433-E077-413C-AE6D-92704D1AD27B}">
   <ds:schemaRefs>
     <ds:schemaRef ds:uri="http://schemas.openxmlformats.org/officeDocument/2006/bibliography"/>
   </ds:schemaRefs>
